--- a/analysis/Методика тестирования.docx
+++ b/analysis/Методика тестирования.docx
@@ -6,6 +6,7 @@
       <w:pPr>
         <w:pStyle w:val="normal"/>
         <w:spacing w:line="360" w:lineRule="auto"/>
+        <w:ind w:firstLine="709"/>
       </w:pPr>
       <w:r>
         <w:t>1 Объект испытаний</w:t>
@@ -15,6 +16,7 @@
       <w:pPr>
         <w:pStyle w:val="normal"/>
         <w:spacing w:line="360" w:lineRule="auto"/>
+        <w:ind w:firstLine="709"/>
       </w:pPr>
       <w:r>
         <w:t xml:space="preserve"> </w:t>
@@ -24,6 +26,7 @@
       <w:pPr>
         <w:pStyle w:val="normal"/>
         <w:spacing w:line="360" w:lineRule="auto"/>
+        <w:ind w:firstLine="709"/>
       </w:pPr>
       <w:r>
         <w:t>Настоящим объектом испытания является система визуализации рейтинга обучаемой единицы.</w:t>
@@ -33,6 +36,7 @@
       <w:pPr>
         <w:pStyle w:val="normal"/>
         <w:spacing w:line="360" w:lineRule="auto"/>
+        <w:ind w:firstLine="709"/>
       </w:pPr>
       <w:r>
         <w:t xml:space="preserve"> </w:t>
@@ -42,6 +46,7 @@
       <w:pPr>
         <w:pStyle w:val="normal"/>
         <w:spacing w:line="360" w:lineRule="auto"/>
+        <w:ind w:firstLine="709"/>
       </w:pPr>
       <w:r>
         <w:t>2 Цель испытаний</w:t>
@@ -51,6 +56,7 @@
       <w:pPr>
         <w:pStyle w:val="normal"/>
         <w:spacing w:line="360" w:lineRule="auto"/>
+        <w:ind w:firstLine="709"/>
       </w:pPr>
       <w:r>
         <w:t xml:space="preserve"> </w:t>
@@ -60,6 +66,7 @@
       <w:pPr>
         <w:pStyle w:val="normal"/>
         <w:spacing w:line="360" w:lineRule="auto"/>
+        <w:ind w:firstLine="709"/>
       </w:pPr>
       <w:r>
         <w:t>Цель испытаний – убедиться, что программный продукт соответствует требованиям, заявленным в спецификации.</w:t>
@@ -69,6 +76,7 @@
       <w:pPr>
         <w:pStyle w:val="normal"/>
         <w:spacing w:line="360" w:lineRule="auto"/>
+        <w:ind w:firstLine="709"/>
       </w:pPr>
       <w:r>
         <w:t xml:space="preserve"> </w:t>
@@ -78,6 +86,7 @@
       <w:pPr>
         <w:pStyle w:val="normal"/>
         <w:spacing w:line="360" w:lineRule="auto"/>
+        <w:ind w:firstLine="709"/>
       </w:pPr>
       <w:r>
         <w:t>3 Требования к программе</w:t>
@@ -87,6 +96,7 @@
       <w:pPr>
         <w:pStyle w:val="normal"/>
         <w:spacing w:line="360" w:lineRule="auto"/>
+        <w:ind w:firstLine="709"/>
       </w:pPr>
       <w:r>
         <w:t xml:space="preserve"> </w:t>
@@ -96,6 +106,7 @@
       <w:pPr>
         <w:pStyle w:val="normal"/>
         <w:spacing w:line="360" w:lineRule="auto"/>
+        <w:ind w:firstLine="709"/>
       </w:pPr>
       <w:r>
         <w:t>Функциональные требования:</w:t>
@@ -104,7 +115,8 @@
     <w:p>
       <w:pPr>
         <w:pStyle w:val="normal"/>
-        <w:ind w:firstLine="700"/>
+        <w:spacing w:line="360" w:lineRule="auto"/>
+        <w:ind w:firstLine="709"/>
         <w:jc w:val="both"/>
       </w:pPr>
       <w:r>
@@ -114,7 +126,8 @@
     <w:p>
       <w:pPr>
         <w:pStyle w:val="normal"/>
-        <w:ind w:firstLine="720"/>
+        <w:spacing w:line="360" w:lineRule="auto"/>
+        <w:ind w:firstLine="709"/>
         <w:jc w:val="both"/>
       </w:pPr>
       <w:r>
@@ -124,6 +137,8 @@
     <w:p>
       <w:pPr>
         <w:pStyle w:val="normal"/>
+        <w:spacing w:line="360" w:lineRule="auto"/>
+        <w:ind w:firstLine="709"/>
         <w:jc w:val="both"/>
       </w:pPr>
       <w:r>
@@ -137,6 +152,8 @@
     <w:p>
       <w:pPr>
         <w:pStyle w:val="normal"/>
+        <w:spacing w:line="360" w:lineRule="auto"/>
+        <w:ind w:firstLine="709"/>
         <w:jc w:val="both"/>
       </w:pPr>
       <w:r>
@@ -150,6 +167,8 @@
     <w:p>
       <w:pPr>
         <w:pStyle w:val="normal"/>
+        <w:spacing w:line="360" w:lineRule="auto"/>
+        <w:ind w:firstLine="709"/>
         <w:jc w:val="both"/>
       </w:pPr>
       <w:r>
@@ -163,9 +182,12 @@
     <w:p>
       <w:pPr>
         <w:pStyle w:val="normal"/>
+        <w:spacing w:line="360" w:lineRule="auto"/>
+        <w:ind w:firstLine="709"/>
         <w:jc w:val="both"/>
       </w:pPr>
       <w:r>
+        <w:lastRenderedPageBreak/>
         <w:t xml:space="preserve">     </w:t>
       </w:r>
       <w:r>
@@ -176,10 +198,11 @@
     <w:p>
       <w:pPr>
         <w:pStyle w:val="normal"/>
+        <w:spacing w:line="360" w:lineRule="auto"/>
+        <w:ind w:firstLine="709"/>
         <w:jc w:val="both"/>
       </w:pPr>
       <w:r>
-        <w:lastRenderedPageBreak/>
         <w:t xml:space="preserve">     </w:t>
       </w:r>
       <w:r>
@@ -190,6 +213,8 @@
     <w:p>
       <w:pPr>
         <w:pStyle w:val="normal"/>
+        <w:spacing w:line="360" w:lineRule="auto"/>
+        <w:ind w:firstLine="709"/>
         <w:jc w:val="both"/>
       </w:pPr>
       <w:r>
@@ -203,6 +228,8 @@
     <w:p>
       <w:pPr>
         <w:pStyle w:val="normal"/>
+        <w:spacing w:line="360" w:lineRule="auto"/>
+        <w:ind w:firstLine="709"/>
         <w:jc w:val="both"/>
       </w:pPr>
       <w:r>
@@ -216,6 +243,8 @@
     <w:p>
       <w:pPr>
         <w:pStyle w:val="normal"/>
+        <w:spacing w:line="360" w:lineRule="auto"/>
+        <w:ind w:firstLine="709"/>
         <w:jc w:val="both"/>
       </w:pPr>
       <w:r>
@@ -230,6 +259,7 @@
       <w:pPr>
         <w:pStyle w:val="normal"/>
         <w:spacing w:line="360" w:lineRule="auto"/>
+        <w:ind w:firstLine="709"/>
       </w:pPr>
       <w:r>
         <w:t xml:space="preserve"> </w:t>
@@ -239,6 +269,7 @@
       <w:pPr>
         <w:pStyle w:val="normal"/>
         <w:spacing w:line="360" w:lineRule="auto"/>
+        <w:ind w:firstLine="709"/>
       </w:pPr>
       <w:r>
         <w:t>Нефункциональные требования:</w:t>
@@ -248,7 +279,7 @@
       <w:pPr>
         <w:pStyle w:val="normal"/>
         <w:spacing w:line="360" w:lineRule="auto"/>
-        <w:ind w:hanging="359"/>
+        <w:ind w:firstLine="709"/>
       </w:pPr>
       <w:r>
         <w:t>1.</w:t>
@@ -273,6 +304,7 @@
       <w:pPr>
         <w:pStyle w:val="normal"/>
         <w:spacing w:line="360" w:lineRule="auto"/>
+        <w:ind w:firstLine="709"/>
       </w:pPr>
       <w:r>
         <w:t xml:space="preserve"> </w:t>
@@ -282,6 +314,7 @@
       <w:pPr>
         <w:pStyle w:val="normal"/>
         <w:spacing w:line="360" w:lineRule="auto"/>
+        <w:ind w:firstLine="709"/>
       </w:pPr>
       <w:r>
         <w:t>4 Требования к программной документации</w:t>
@@ -291,6 +324,7 @@
       <w:pPr>
         <w:pStyle w:val="normal"/>
         <w:spacing w:line="360" w:lineRule="auto"/>
+        <w:ind w:firstLine="709"/>
       </w:pPr>
       <w:r>
         <w:t xml:space="preserve"> </w:t>
@@ -300,16 +334,25 @@
       <w:pPr>
         <w:pStyle w:val="normal"/>
         <w:spacing w:line="360" w:lineRule="auto"/>
-      </w:pPr>
-      <w:r>
-        <w:t>Разработчик должен предоставить следующие документы:</w:t>
-      </w:r>
-    </w:p>
-    <w:p>
-      <w:pPr>
-        <w:pStyle w:val="normal"/>
-        <w:spacing w:line="360" w:lineRule="auto"/>
-        <w:ind w:hanging="359"/>
+        <w:ind w:firstLine="709"/>
+      </w:pPr>
+      <w:r>
+        <w:t xml:space="preserve">Разработчик должен </w:t>
+      </w:r>
+      <w:proofErr w:type="gramStart"/>
+      <w:r>
+        <w:t>предоставить следующие документы</w:t>
+      </w:r>
+      <w:proofErr w:type="gramEnd"/>
+      <w:r>
+        <w:t>:</w:t>
+      </w:r>
+    </w:p>
+    <w:p>
+      <w:pPr>
+        <w:pStyle w:val="normal"/>
+        <w:spacing w:line="360" w:lineRule="auto"/>
+        <w:ind w:firstLine="709"/>
       </w:pPr>
       <w:r>
         <w:t>1.</w:t>
@@ -334,7 +377,7 @@
       <w:pPr>
         <w:pStyle w:val="normal"/>
         <w:spacing w:line="360" w:lineRule="auto"/>
-        <w:ind w:hanging="359"/>
+        <w:ind w:firstLine="709"/>
       </w:pPr>
       <w:r>
         <w:t>2.</w:t>
@@ -359,7 +402,7 @@
       <w:pPr>
         <w:pStyle w:val="normal"/>
         <w:spacing w:line="360" w:lineRule="auto"/>
-        <w:ind w:hanging="359"/>
+        <w:ind w:firstLine="709"/>
       </w:pPr>
       <w:r>
         <w:t>3.</w:t>
@@ -384,9 +427,10 @@
       <w:pPr>
         <w:pStyle w:val="normal"/>
         <w:spacing w:line="360" w:lineRule="auto"/>
-        <w:ind w:hanging="359"/>
-      </w:pPr>
-      <w:r>
+        <w:ind w:firstLine="709"/>
+      </w:pPr>
+      <w:r>
+        <w:lastRenderedPageBreak/>
         <w:t>4.</w:t>
       </w:r>
       <w:r>
@@ -409,7 +453,7 @@
       <w:pPr>
         <w:pStyle w:val="normal"/>
         <w:spacing w:line="360" w:lineRule="auto"/>
-        <w:ind w:hanging="359"/>
+        <w:ind w:firstLine="709"/>
       </w:pPr>
       <w:r>
         <w:t>5.</w:t>
@@ -434,6 +478,7 @@
       <w:pPr>
         <w:pStyle w:val="normal"/>
         <w:spacing w:line="360" w:lineRule="auto"/>
+        <w:ind w:firstLine="709"/>
       </w:pPr>
       <w:r>
         <w:t xml:space="preserve"> </w:t>
@@ -443,12 +488,14 @@
       <w:pPr>
         <w:pStyle w:val="normal"/>
         <w:spacing w:line="360" w:lineRule="auto"/>
-      </w:pPr>
-    </w:p>
-    <w:p>
-      <w:pPr>
-        <w:pStyle w:val="normal"/>
-        <w:spacing w:line="360" w:lineRule="auto"/>
+        <w:ind w:firstLine="709"/>
+      </w:pPr>
+    </w:p>
+    <w:p>
+      <w:pPr>
+        <w:pStyle w:val="normal"/>
+        <w:spacing w:line="360" w:lineRule="auto"/>
+        <w:ind w:firstLine="709"/>
       </w:pPr>
       <w:r>
         <w:t>5 Состав и порядок испытаний</w:t>
@@ -458,144 +505,186 @@
       <w:pPr>
         <w:pStyle w:val="normal"/>
         <w:spacing w:line="360" w:lineRule="auto"/>
-      </w:pPr>
-    </w:p>
-    <w:p>
-      <w:pPr>
-        <w:pStyle w:val="normal"/>
-        <w:spacing w:line="360" w:lineRule="auto"/>
+        <w:ind w:firstLine="709"/>
+      </w:pPr>
+    </w:p>
+    <w:p>
+      <w:pPr>
+        <w:pStyle w:val="normal"/>
+        <w:spacing w:line="360" w:lineRule="auto"/>
+        <w:ind w:firstLine="709"/>
+      </w:pPr>
+      <w:r>
+        <w:t xml:space="preserve">Тест№1 </w:t>
+      </w:r>
+    </w:p>
+    <w:p>
+      <w:pPr>
+        <w:pStyle w:val="normal"/>
+        <w:spacing w:line="360" w:lineRule="auto"/>
+        <w:ind w:firstLine="709"/>
+      </w:pPr>
+      <w:r>
+        <w:t>Подбор картинки для студента 1 курса с качественной оценкой “Ужасно” за первую контрольную неделю.</w:t>
+      </w:r>
+    </w:p>
+    <w:p>
+      <w:pPr>
+        <w:pStyle w:val="normal"/>
+        <w:spacing w:line="360" w:lineRule="auto"/>
+        <w:ind w:firstLine="709"/>
+      </w:pPr>
+    </w:p>
+    <w:p>
+      <w:pPr>
+        <w:pStyle w:val="normal"/>
+        <w:spacing w:line="360" w:lineRule="auto"/>
+        <w:ind w:firstLine="709"/>
+      </w:pPr>
+      <w:r>
+        <w:t xml:space="preserve">Тест№2. </w:t>
+      </w:r>
+    </w:p>
+    <w:p>
+      <w:pPr>
+        <w:pStyle w:val="normal"/>
+        <w:spacing w:line="360" w:lineRule="auto"/>
+        <w:ind w:firstLine="709"/>
+      </w:pPr>
+      <w:r>
+        <w:t>Подбор картинки для студента 1 курса с качественной оценкой “Плох</w:t>
+      </w:r>
+      <w:proofErr w:type="gramStart"/>
+      <w:r>
+        <w:t>о-</w:t>
+      </w:r>
+      <w:proofErr w:type="gramEnd"/>
+      <w:r>
+        <w:t>” за первую контрольную неделю.</w:t>
+      </w:r>
+    </w:p>
+    <w:p>
+      <w:pPr>
+        <w:pStyle w:val="normal"/>
+        <w:spacing w:line="360" w:lineRule="auto"/>
+        <w:ind w:firstLine="709"/>
+      </w:pPr>
+    </w:p>
+    <w:p>
+      <w:pPr>
+        <w:pStyle w:val="normal"/>
+        <w:spacing w:line="360" w:lineRule="auto"/>
+        <w:ind w:firstLine="709"/>
+      </w:pPr>
+      <w:r>
+        <w:t xml:space="preserve">Тест№3. </w:t>
+      </w:r>
+    </w:p>
+    <w:p>
+      <w:pPr>
+        <w:pStyle w:val="normal"/>
+        <w:spacing w:line="360" w:lineRule="auto"/>
+        <w:ind w:firstLine="709"/>
+      </w:pPr>
+      <w:r>
+        <w:t>Подбор картинки для студента 1 курса с качественной оценкой “Плохо” за первую контрольную неделю.</w:t>
+      </w:r>
+    </w:p>
+    <w:p>
+      <w:pPr>
+        <w:pStyle w:val="normal"/>
+        <w:spacing w:line="360" w:lineRule="auto"/>
+        <w:ind w:firstLine="709"/>
+      </w:pPr>
+    </w:p>
+    <w:p>
+      <w:pPr>
+        <w:pStyle w:val="normal"/>
+        <w:spacing w:line="360" w:lineRule="auto"/>
+        <w:ind w:firstLine="709"/>
+      </w:pPr>
+      <w:r>
+        <w:t xml:space="preserve">Тест№4. </w:t>
+      </w:r>
+    </w:p>
+    <w:p>
+      <w:pPr>
+        <w:pStyle w:val="normal"/>
+        <w:spacing w:line="360" w:lineRule="auto"/>
+        <w:ind w:firstLine="709"/>
+      </w:pPr>
+      <w:r>
+        <w:t>Подбор картинки для студента 1 курса с качественной оценкой “</w:t>
+      </w:r>
+      <w:proofErr w:type="spellStart"/>
+      <w:r>
+        <w:t>Плохо+</w:t>
+      </w:r>
+      <w:proofErr w:type="spellEnd"/>
+      <w:r>
+        <w:t>” за первую контрольную неделю.</w:t>
+      </w:r>
+    </w:p>
+    <w:p>
+      <w:pPr>
+        <w:pStyle w:val="normal"/>
+        <w:spacing w:line="360" w:lineRule="auto"/>
+        <w:ind w:firstLine="709"/>
+      </w:pPr>
+    </w:p>
+    <w:p>
+      <w:pPr>
+        <w:pStyle w:val="normal"/>
+        <w:spacing w:line="360" w:lineRule="auto"/>
+        <w:ind w:firstLine="709"/>
+      </w:pPr>
+      <w:r>
+        <w:t xml:space="preserve">Тест№5. </w:t>
+      </w:r>
+    </w:p>
+    <w:p>
+      <w:pPr>
+        <w:pStyle w:val="normal"/>
+        <w:spacing w:line="360" w:lineRule="auto"/>
+        <w:ind w:firstLine="709"/>
+      </w:pPr>
+      <w:r>
+        <w:t>Подбор картинки для студента 1 курса с качественной оценкой “Хорош</w:t>
+      </w:r>
+      <w:proofErr w:type="gramStart"/>
+      <w:r>
+        <w:t>о-</w:t>
+      </w:r>
+      <w:proofErr w:type="gramEnd"/>
+      <w:r>
+        <w:t>” за первую контрольную неделю.</w:t>
+      </w:r>
+    </w:p>
+    <w:p>
+      <w:pPr>
+        <w:pStyle w:val="normal"/>
+        <w:spacing w:line="360" w:lineRule="auto"/>
+        <w:ind w:firstLine="709"/>
+      </w:pPr>
+    </w:p>
+    <w:p>
+      <w:pPr>
+        <w:pStyle w:val="normal"/>
+        <w:spacing w:line="360" w:lineRule="auto"/>
+        <w:ind w:firstLine="709"/>
+      </w:pPr>
+      <w:r>
+        <w:t xml:space="preserve">Тест№6. </w:t>
+      </w:r>
+    </w:p>
+    <w:p>
+      <w:pPr>
+        <w:pStyle w:val="normal"/>
+        <w:spacing w:line="360" w:lineRule="auto"/>
+        <w:ind w:firstLine="709"/>
       </w:pPr>
       <w:r>
         <w:lastRenderedPageBreak/>
-        <w:t xml:space="preserve">Тест№1 </w:t>
-      </w:r>
-    </w:p>
-    <w:p>
-      <w:pPr>
-        <w:pStyle w:val="normal"/>
-        <w:spacing w:line="360" w:lineRule="auto"/>
-      </w:pPr>
-      <w:r>
-        <w:t>Подбор картинки для студента 1 курса с качественной оценкой “Ужасно” за первую контрольную неделю.</w:t>
-      </w:r>
-    </w:p>
-    <w:p>
-      <w:pPr>
-        <w:pStyle w:val="normal"/>
-        <w:spacing w:line="360" w:lineRule="auto"/>
-      </w:pPr>
-    </w:p>
-    <w:p>
-      <w:pPr>
-        <w:pStyle w:val="normal"/>
-        <w:spacing w:line="360" w:lineRule="auto"/>
-      </w:pPr>
-      <w:r>
-        <w:t xml:space="preserve">Тест№2. </w:t>
-      </w:r>
-    </w:p>
-    <w:p>
-      <w:pPr>
-        <w:pStyle w:val="normal"/>
-        <w:spacing w:line="360" w:lineRule="auto"/>
-      </w:pPr>
-      <w:r>
-        <w:t>Подбор картинки для студента 1 курса с качественной оценкой “Плохо-” за первую контрольную неделю.</w:t>
-      </w:r>
-    </w:p>
-    <w:p>
-      <w:pPr>
-        <w:pStyle w:val="normal"/>
-        <w:spacing w:line="360" w:lineRule="auto"/>
-      </w:pPr>
-    </w:p>
-    <w:p>
-      <w:pPr>
-        <w:pStyle w:val="normal"/>
-        <w:spacing w:line="360" w:lineRule="auto"/>
-      </w:pPr>
-      <w:r>
-        <w:t xml:space="preserve">Тест№3. </w:t>
-      </w:r>
-    </w:p>
-    <w:p>
-      <w:pPr>
-        <w:pStyle w:val="normal"/>
-        <w:spacing w:line="360" w:lineRule="auto"/>
-      </w:pPr>
-      <w:r>
-        <w:t>Подбор картинки для студента 1 курса с качественной оценкой “Плохо” за первую контрольную неделю.</w:t>
-      </w:r>
-    </w:p>
-    <w:p>
-      <w:pPr>
-        <w:pStyle w:val="normal"/>
-        <w:spacing w:line="360" w:lineRule="auto"/>
-      </w:pPr>
-    </w:p>
-    <w:p>
-      <w:pPr>
-        <w:pStyle w:val="normal"/>
-        <w:spacing w:line="360" w:lineRule="auto"/>
-      </w:pPr>
-      <w:r>
-        <w:t xml:space="preserve">Тест№4. </w:t>
-      </w:r>
-    </w:p>
-    <w:p>
-      <w:pPr>
-        <w:pStyle w:val="normal"/>
-        <w:spacing w:line="360" w:lineRule="auto"/>
-      </w:pPr>
-      <w:r>
-        <w:t>Подбор картинки для студента 1 курса с качественной оценкой “Плохо+” за первую контрольную неделю.</w:t>
-      </w:r>
-    </w:p>
-    <w:p>
-      <w:pPr>
-        <w:pStyle w:val="normal"/>
-        <w:spacing w:line="360" w:lineRule="auto"/>
-      </w:pPr>
-    </w:p>
-    <w:p>
-      <w:pPr>
-        <w:pStyle w:val="normal"/>
-        <w:spacing w:line="360" w:lineRule="auto"/>
-      </w:pPr>
-      <w:r>
-        <w:t xml:space="preserve">Тест№5. </w:t>
-      </w:r>
-    </w:p>
-    <w:p>
-      <w:pPr>
-        <w:pStyle w:val="normal"/>
-        <w:spacing w:line="360" w:lineRule="auto"/>
-      </w:pPr>
-      <w:r>
-        <w:t>Подбор картинки для студента 1 курса с качественной оценкой “Хорошо-” за первую контрольную неделю.</w:t>
-      </w:r>
-    </w:p>
-    <w:p>
-      <w:pPr>
-        <w:pStyle w:val="normal"/>
-        <w:spacing w:line="360" w:lineRule="auto"/>
-      </w:pPr>
-    </w:p>
-    <w:p>
-      <w:pPr>
-        <w:pStyle w:val="normal"/>
-        <w:spacing w:line="360" w:lineRule="auto"/>
-      </w:pPr>
-      <w:r>
-        <w:t xml:space="preserve">Тест№6. </w:t>
-      </w:r>
-    </w:p>
-    <w:p>
-      <w:pPr>
-        <w:pStyle w:val="normal"/>
-        <w:spacing w:line="360" w:lineRule="auto"/>
-      </w:pPr>
-      <w:r>
         <w:t>Подбор картинки для студента 1 курса с качественной оценкой “Хорошо” за первую контрольную неделю.</w:t>
       </w:r>
     </w:p>
@@ -603,12 +692,14 @@
       <w:pPr>
         <w:pStyle w:val="normal"/>
         <w:spacing w:line="360" w:lineRule="auto"/>
-      </w:pPr>
-    </w:p>
-    <w:p>
-      <w:pPr>
-        <w:pStyle w:val="normal"/>
-        <w:spacing w:line="360" w:lineRule="auto"/>
+        <w:ind w:firstLine="709"/>
+      </w:pPr>
+    </w:p>
+    <w:p>
+      <w:pPr>
+        <w:pStyle w:val="normal"/>
+        <w:spacing w:line="360" w:lineRule="auto"/>
+        <w:ind w:firstLine="709"/>
       </w:pPr>
       <w:r>
         <w:t xml:space="preserve">Тест№7. </w:t>
@@ -618,21 +709,32 @@
       <w:pPr>
         <w:pStyle w:val="normal"/>
         <w:spacing w:line="360" w:lineRule="auto"/>
-      </w:pPr>
-      <w:r>
-        <w:t>Подбор картинки для студента 1 курса с качественной оценкой “Хорошо+” за первую контрольную неделю.</w:t>
-      </w:r>
-    </w:p>
-    <w:p>
-      <w:pPr>
-        <w:pStyle w:val="normal"/>
-        <w:spacing w:line="360" w:lineRule="auto"/>
-      </w:pPr>
-    </w:p>
-    <w:p>
-      <w:pPr>
-        <w:pStyle w:val="normal"/>
-        <w:spacing w:line="360" w:lineRule="auto"/>
+        <w:ind w:firstLine="709"/>
+      </w:pPr>
+      <w:r>
+        <w:t>Подбор картинки для студента 1 курса с качественной оценкой “</w:t>
+      </w:r>
+      <w:proofErr w:type="spellStart"/>
+      <w:r>
+        <w:t>Хорошо+</w:t>
+      </w:r>
+      <w:proofErr w:type="spellEnd"/>
+      <w:r>
+        <w:t>” за первую контрольную неделю.</w:t>
+      </w:r>
+    </w:p>
+    <w:p>
+      <w:pPr>
+        <w:pStyle w:val="normal"/>
+        <w:spacing w:line="360" w:lineRule="auto"/>
+        <w:ind w:firstLine="709"/>
+      </w:pPr>
+    </w:p>
+    <w:p>
+      <w:pPr>
+        <w:pStyle w:val="normal"/>
+        <w:spacing w:line="360" w:lineRule="auto"/>
+        <w:ind w:firstLine="709"/>
       </w:pPr>
       <w:r>
         <w:t xml:space="preserve">Тест№8. </w:t>
@@ -642,21 +744,32 @@
       <w:pPr>
         <w:pStyle w:val="normal"/>
         <w:spacing w:line="360" w:lineRule="auto"/>
-      </w:pPr>
-      <w:r>
-        <w:t>Подбор картинки для студента 1 курса с качественной оценкой “Отлично-” за первую контрольную неделю.</w:t>
-      </w:r>
-    </w:p>
-    <w:p>
-      <w:pPr>
-        <w:pStyle w:val="normal"/>
-        <w:spacing w:line="360" w:lineRule="auto"/>
-      </w:pPr>
-    </w:p>
-    <w:p>
-      <w:pPr>
-        <w:pStyle w:val="normal"/>
-        <w:spacing w:line="360" w:lineRule="auto"/>
+        <w:ind w:firstLine="709"/>
+      </w:pPr>
+      <w:r>
+        <w:t>Подбор картинки для студента 1 курса с качественной оценкой “Отличн</w:t>
+      </w:r>
+      <w:proofErr w:type="gramStart"/>
+      <w:r>
+        <w:t>о-</w:t>
+      </w:r>
+      <w:proofErr w:type="gramEnd"/>
+      <w:r>
+        <w:t>” за первую контрольную неделю.</w:t>
+      </w:r>
+    </w:p>
+    <w:p>
+      <w:pPr>
+        <w:pStyle w:val="normal"/>
+        <w:spacing w:line="360" w:lineRule="auto"/>
+        <w:ind w:firstLine="709"/>
+      </w:pPr>
+    </w:p>
+    <w:p>
+      <w:pPr>
+        <w:pStyle w:val="normal"/>
+        <w:spacing w:line="360" w:lineRule="auto"/>
+        <w:ind w:firstLine="709"/>
       </w:pPr>
       <w:r>
         <w:t xml:space="preserve">Тест№9. </w:t>
@@ -666,6 +779,7 @@
       <w:pPr>
         <w:pStyle w:val="normal"/>
         <w:spacing w:line="360" w:lineRule="auto"/>
+        <w:ind w:firstLine="709"/>
       </w:pPr>
       <w:r>
         <w:t>Подбор картинки для студента 1 курса с качественной оценкой “Отлично” за первую контрольную неделю.</w:t>
@@ -675,12 +789,14 @@
       <w:pPr>
         <w:pStyle w:val="normal"/>
         <w:spacing w:line="360" w:lineRule="auto"/>
-      </w:pPr>
-    </w:p>
-    <w:p>
-      <w:pPr>
-        <w:pStyle w:val="normal"/>
-        <w:spacing w:line="360" w:lineRule="auto"/>
+        <w:ind w:firstLine="709"/>
+      </w:pPr>
+    </w:p>
+    <w:p>
+      <w:pPr>
+        <w:pStyle w:val="normal"/>
+        <w:spacing w:line="360" w:lineRule="auto"/>
+        <w:ind w:firstLine="709"/>
       </w:pPr>
       <w:r>
         <w:t xml:space="preserve">Тест№10. </w:t>
@@ -690,6 +806,7 @@
       <w:pPr>
         <w:pStyle w:val="normal"/>
         <w:spacing w:line="360" w:lineRule="auto"/>
+        <w:ind w:firstLine="709"/>
       </w:pPr>
       <w:r>
         <w:t>Создание новой группы администратором факультета. Все поля заполнены правильно.</w:t>
@@ -699,12 +816,14 @@
       <w:pPr>
         <w:pStyle w:val="normal"/>
         <w:spacing w:line="360" w:lineRule="auto"/>
-      </w:pPr>
-    </w:p>
-    <w:p>
-      <w:pPr>
-        <w:pStyle w:val="normal"/>
-        <w:spacing w:line="360" w:lineRule="auto"/>
+        <w:ind w:firstLine="709"/>
+      </w:pPr>
+    </w:p>
+    <w:p>
+      <w:pPr>
+        <w:pStyle w:val="normal"/>
+        <w:spacing w:line="360" w:lineRule="auto"/>
+        <w:ind w:firstLine="709"/>
       </w:pPr>
       <w:r>
         <w:t xml:space="preserve">Тест№11. </w:t>
@@ -714,21 +833,40 @@
       <w:pPr>
         <w:pStyle w:val="normal"/>
         <w:spacing w:line="360" w:lineRule="auto"/>
-      </w:pPr>
-      <w:r>
-        <w:t>Создание новой группы администратором факультета.Не введено название группы.</w:t>
-      </w:r>
-    </w:p>
-    <w:p>
-      <w:pPr>
-        <w:pStyle w:val="normal"/>
-        <w:spacing w:line="360" w:lineRule="auto"/>
-      </w:pPr>
-    </w:p>
-    <w:p>
-      <w:pPr>
-        <w:pStyle w:val="normal"/>
-        <w:spacing w:line="360" w:lineRule="auto"/>
+        <w:ind w:firstLine="709"/>
+      </w:pPr>
+      <w:r>
+        <w:t xml:space="preserve">Создание новой группы администратором </w:t>
+      </w:r>
+      <w:proofErr w:type="spellStart"/>
+      <w:r>
+        <w:t>факультета</w:t>
+      </w:r>
+      <w:proofErr w:type="gramStart"/>
+      <w:r>
+        <w:t>.Н</w:t>
+      </w:r>
+      <w:proofErr w:type="gramEnd"/>
+      <w:r>
+        <w:t>е</w:t>
+      </w:r>
+      <w:proofErr w:type="spellEnd"/>
+      <w:r>
+        <w:t xml:space="preserve"> введено название группы.</w:t>
+      </w:r>
+    </w:p>
+    <w:p>
+      <w:pPr>
+        <w:pStyle w:val="normal"/>
+        <w:spacing w:line="360" w:lineRule="auto"/>
+        <w:ind w:firstLine="709"/>
+      </w:pPr>
+    </w:p>
+    <w:p>
+      <w:pPr>
+        <w:pStyle w:val="normal"/>
+        <w:spacing w:line="360" w:lineRule="auto"/>
+        <w:ind w:firstLine="709"/>
       </w:pPr>
       <w:r>
         <w:t xml:space="preserve">Тест№12. </w:t>
@@ -738,6 +876,7 @@
       <w:pPr>
         <w:pStyle w:val="normal"/>
         <w:spacing w:line="360" w:lineRule="auto"/>
+        <w:ind w:firstLine="709"/>
       </w:pPr>
       <w:r>
         <w:t>Создание нового факультета администратором вуза. Все поля заполнены правильно.</w:t>
@@ -747,14 +886,17 @@
       <w:pPr>
         <w:pStyle w:val="normal"/>
         <w:spacing w:line="360" w:lineRule="auto"/>
-      </w:pPr>
-    </w:p>
-    <w:p>
-      <w:pPr>
-        <w:pStyle w:val="normal"/>
-        <w:spacing w:line="360" w:lineRule="auto"/>
-      </w:pPr>
-      <w:r>
+        <w:ind w:firstLine="709"/>
+      </w:pPr>
+    </w:p>
+    <w:p>
+      <w:pPr>
+        <w:pStyle w:val="normal"/>
+        <w:spacing w:line="360" w:lineRule="auto"/>
+        <w:ind w:firstLine="709"/>
+      </w:pPr>
+      <w:r>
+        <w:lastRenderedPageBreak/>
         <w:t xml:space="preserve">Тест№13. </w:t>
       </w:r>
     </w:p>
@@ -762,6 +904,7 @@
       <w:pPr>
         <w:pStyle w:val="normal"/>
         <w:spacing w:line="360" w:lineRule="auto"/>
+        <w:ind w:firstLine="709"/>
       </w:pPr>
       <w:r>
         <w:t>Создание нового факультета администратором вуза. Не введено название факультета.</w:t>
@@ -771,12 +914,14 @@
       <w:pPr>
         <w:pStyle w:val="normal"/>
         <w:spacing w:line="360" w:lineRule="auto"/>
-      </w:pPr>
-    </w:p>
-    <w:p>
-      <w:pPr>
-        <w:pStyle w:val="normal"/>
-        <w:spacing w:line="360" w:lineRule="auto"/>
+        <w:ind w:firstLine="709"/>
+      </w:pPr>
+    </w:p>
+    <w:p>
+      <w:pPr>
+        <w:pStyle w:val="normal"/>
+        <w:spacing w:line="360" w:lineRule="auto"/>
+        <w:ind w:firstLine="709"/>
       </w:pPr>
       <w:r>
         <w:t xml:space="preserve">Тест№14. </w:t>
@@ -786,309 +931,380 @@
       <w:pPr>
         <w:pStyle w:val="normal"/>
         <w:spacing w:line="360" w:lineRule="auto"/>
+        <w:ind w:firstLine="709"/>
+      </w:pPr>
+      <w:r>
+        <w:t>Создание нового студента администратором факультета. Все поля заполнены правильно.</w:t>
+      </w:r>
+    </w:p>
+    <w:p>
+      <w:pPr>
+        <w:pStyle w:val="normal"/>
+        <w:spacing w:line="360" w:lineRule="auto"/>
+        <w:ind w:firstLine="709"/>
+      </w:pPr>
+    </w:p>
+    <w:p>
+      <w:pPr>
+        <w:pStyle w:val="normal"/>
+        <w:spacing w:line="360" w:lineRule="auto"/>
+        <w:ind w:firstLine="709"/>
+      </w:pPr>
+      <w:r>
+        <w:t xml:space="preserve">Тест№15. </w:t>
+      </w:r>
+    </w:p>
+    <w:p>
+      <w:pPr>
+        <w:pStyle w:val="normal"/>
+        <w:spacing w:line="360" w:lineRule="auto"/>
+        <w:ind w:firstLine="709"/>
+      </w:pPr>
+      <w:r>
+        <w:t>Создание нового студента администратором факультета. Не введено имя студента.</w:t>
+      </w:r>
+    </w:p>
+    <w:p>
+      <w:pPr>
+        <w:pStyle w:val="normal"/>
+        <w:spacing w:line="360" w:lineRule="auto"/>
+        <w:ind w:firstLine="709"/>
+      </w:pPr>
+    </w:p>
+    <w:p>
+      <w:pPr>
+        <w:pStyle w:val="normal"/>
+        <w:spacing w:line="360" w:lineRule="auto"/>
+        <w:ind w:firstLine="709"/>
+      </w:pPr>
+      <w:r>
+        <w:t xml:space="preserve">Тест№16. </w:t>
+      </w:r>
+    </w:p>
+    <w:p>
+      <w:pPr>
+        <w:pStyle w:val="normal"/>
+        <w:spacing w:line="360" w:lineRule="auto"/>
+        <w:ind w:firstLine="709"/>
+      </w:pPr>
+      <w:r>
+        <w:t>Создание нового предмета администратором факультета. Не введено имя предмета.</w:t>
+      </w:r>
+    </w:p>
+    <w:p>
+      <w:pPr>
+        <w:pStyle w:val="normal"/>
+        <w:spacing w:line="360" w:lineRule="auto"/>
+        <w:ind w:firstLine="709"/>
+      </w:pPr>
+    </w:p>
+    <w:p>
+      <w:pPr>
+        <w:pStyle w:val="normal"/>
+        <w:spacing w:line="360" w:lineRule="auto"/>
+        <w:ind w:firstLine="709"/>
+      </w:pPr>
+      <w:r>
+        <w:t xml:space="preserve">Тест№17. </w:t>
+      </w:r>
+    </w:p>
+    <w:p>
+      <w:pPr>
+        <w:pStyle w:val="normal"/>
+        <w:spacing w:line="360" w:lineRule="auto"/>
+        <w:ind w:firstLine="709"/>
+      </w:pPr>
+      <w:r>
+        <w:t>Создание нового предмета администратором факультета. Все поля заполнены правильно.</w:t>
+      </w:r>
+    </w:p>
+    <w:p>
+      <w:pPr>
+        <w:pStyle w:val="normal"/>
+        <w:spacing w:line="360" w:lineRule="auto"/>
+        <w:ind w:firstLine="709"/>
+      </w:pPr>
+    </w:p>
+    <w:p>
+      <w:pPr>
+        <w:pStyle w:val="normal"/>
+        <w:spacing w:line="360" w:lineRule="auto"/>
+        <w:ind w:firstLine="709"/>
+      </w:pPr>
+      <w:r>
+        <w:t xml:space="preserve">Тест№18. </w:t>
+      </w:r>
+    </w:p>
+    <w:p>
+      <w:pPr>
+        <w:pStyle w:val="normal"/>
+        <w:spacing w:line="360" w:lineRule="auto"/>
+        <w:ind w:firstLine="709"/>
+      </w:pPr>
+      <w:r>
+        <w:t>Создание нового учебного плана администратором факультета. Все поля заполнены правильно.</w:t>
+      </w:r>
+    </w:p>
+    <w:p>
+      <w:pPr>
+        <w:pStyle w:val="normal"/>
+        <w:spacing w:line="360" w:lineRule="auto"/>
+        <w:ind w:firstLine="709"/>
+      </w:pPr>
+    </w:p>
+    <w:p>
+      <w:pPr>
+        <w:pStyle w:val="normal"/>
+        <w:spacing w:line="360" w:lineRule="auto"/>
+        <w:ind w:firstLine="709"/>
+      </w:pPr>
+      <w:r>
+        <w:t xml:space="preserve">Тест№19. </w:t>
+      </w:r>
+    </w:p>
+    <w:p>
+      <w:pPr>
+        <w:pStyle w:val="normal"/>
+        <w:spacing w:line="360" w:lineRule="auto"/>
+        <w:ind w:firstLine="709"/>
+      </w:pPr>
+      <w:r>
+        <w:t>Создание нового предмета администратором факультета. Не выбрана группа.</w:t>
+      </w:r>
+    </w:p>
+    <w:p>
+      <w:pPr>
+        <w:pStyle w:val="normal"/>
+        <w:spacing w:line="360" w:lineRule="auto"/>
+        <w:ind w:firstLine="709"/>
+      </w:pPr>
+    </w:p>
+    <w:p>
+      <w:pPr>
+        <w:pStyle w:val="normal"/>
+        <w:spacing w:line="360" w:lineRule="auto"/>
+        <w:ind w:firstLine="709"/>
+      </w:pPr>
+    </w:p>
+    <w:p>
+      <w:pPr>
+        <w:pStyle w:val="normal"/>
+        <w:spacing w:line="360" w:lineRule="auto"/>
+        <w:ind w:firstLine="709"/>
+      </w:pPr>
+    </w:p>
+    <w:p>
+      <w:pPr>
+        <w:pStyle w:val="normal"/>
+        <w:spacing w:line="360" w:lineRule="auto"/>
+        <w:ind w:firstLine="709"/>
+      </w:pPr>
+      <w:r>
+        <w:t xml:space="preserve">Тест№20. </w:t>
+      </w:r>
+    </w:p>
+    <w:p>
+      <w:pPr>
+        <w:pStyle w:val="normal"/>
+        <w:spacing w:line="360" w:lineRule="auto"/>
+        <w:ind w:firstLine="709"/>
+      </w:pPr>
+      <w:r>
+        <w:t>Создание новой реализации администратором предмета. Все поля заполнены правильно.</w:t>
+      </w:r>
+    </w:p>
+    <w:p>
+      <w:pPr>
+        <w:pStyle w:val="normal"/>
+        <w:spacing w:line="360" w:lineRule="auto"/>
+        <w:ind w:firstLine="709"/>
+      </w:pPr>
+    </w:p>
+    <w:p>
+      <w:pPr>
+        <w:pStyle w:val="normal"/>
+        <w:spacing w:line="360" w:lineRule="auto"/>
+        <w:ind w:firstLine="709"/>
+      </w:pPr>
+      <w:r>
+        <w:t xml:space="preserve">Тест№21. </w:t>
+      </w:r>
+    </w:p>
+    <w:p>
+      <w:pPr>
+        <w:pStyle w:val="normal"/>
+        <w:spacing w:line="360" w:lineRule="auto"/>
+        <w:ind w:firstLine="709"/>
+      </w:pPr>
+      <w:r>
+        <w:t>Создание новой реализации администратором предмета. Не выбрана группа.</w:t>
+      </w:r>
+    </w:p>
+    <w:p>
+      <w:pPr>
+        <w:pStyle w:val="normal"/>
+        <w:spacing w:line="360" w:lineRule="auto"/>
+        <w:ind w:firstLine="709"/>
+      </w:pPr>
+    </w:p>
+    <w:p>
+      <w:pPr>
+        <w:pStyle w:val="normal"/>
+        <w:spacing w:line="360" w:lineRule="auto"/>
+        <w:ind w:firstLine="709"/>
+      </w:pPr>
+      <w:r>
+        <w:t xml:space="preserve">Тест№22. </w:t>
+      </w:r>
+    </w:p>
+    <w:p>
+      <w:pPr>
+        <w:pStyle w:val="normal"/>
+        <w:spacing w:line="360" w:lineRule="auto"/>
+        <w:ind w:firstLine="709"/>
+      </w:pPr>
+      <w:r>
+        <w:t xml:space="preserve">Отсылка администратору предмета отчета </w:t>
+      </w:r>
+      <w:proofErr w:type="gramStart"/>
+      <w:r>
+        <w:t>о</w:t>
+      </w:r>
+      <w:proofErr w:type="gramEnd"/>
+      <w:r>
+        <w:t xml:space="preserve"> успеваемости. Все поля заполнены правильно.</w:t>
+      </w:r>
+    </w:p>
+    <w:p>
+      <w:pPr>
+        <w:pStyle w:val="normal"/>
+        <w:spacing w:line="360" w:lineRule="auto"/>
+        <w:ind w:firstLine="709"/>
+      </w:pPr>
+    </w:p>
+    <w:p>
+      <w:pPr>
+        <w:pStyle w:val="normal"/>
+        <w:spacing w:line="360" w:lineRule="auto"/>
+        <w:ind w:firstLine="709"/>
+      </w:pPr>
+      <w:r>
+        <w:t xml:space="preserve">Тест№23. </w:t>
+      </w:r>
+    </w:p>
+    <w:p>
+      <w:pPr>
+        <w:pStyle w:val="normal"/>
+        <w:spacing w:line="360" w:lineRule="auto"/>
+        <w:ind w:firstLine="709"/>
+      </w:pPr>
+      <w:r>
+        <w:t xml:space="preserve">Отсылка администратору предмета отчета </w:t>
+      </w:r>
+      <w:proofErr w:type="gramStart"/>
+      <w:r>
+        <w:t>о</w:t>
+      </w:r>
+      <w:proofErr w:type="gramEnd"/>
+      <w:r>
+        <w:t xml:space="preserve"> успеваемости. Оценки частично отсутствуют.</w:t>
+      </w:r>
+    </w:p>
+    <w:p>
+      <w:pPr>
+        <w:pStyle w:val="normal"/>
+        <w:spacing w:line="360" w:lineRule="auto"/>
+        <w:ind w:firstLine="709"/>
+      </w:pPr>
+    </w:p>
+    <w:p>
+      <w:pPr>
+        <w:pStyle w:val="normal"/>
+        <w:spacing w:line="360" w:lineRule="auto"/>
+        <w:ind w:firstLine="709"/>
+      </w:pPr>
+      <w:r>
+        <w:t xml:space="preserve">Тест№24. </w:t>
+      </w:r>
+    </w:p>
+    <w:p>
+      <w:pPr>
+        <w:pStyle w:val="normal"/>
+        <w:spacing w:line="360" w:lineRule="auto"/>
+        <w:ind w:firstLine="709"/>
+      </w:pPr>
+      <w:r>
+        <w:t xml:space="preserve">Принятие отчета </w:t>
+      </w:r>
+      <w:proofErr w:type="gramStart"/>
+      <w:r>
+        <w:t>о</w:t>
+      </w:r>
+      <w:proofErr w:type="gramEnd"/>
+      <w:r>
+        <w:t xml:space="preserve"> успеваемости администратором предмета.</w:t>
+      </w:r>
+    </w:p>
+    <w:p>
+      <w:pPr>
+        <w:pStyle w:val="normal"/>
+        <w:spacing w:line="360" w:lineRule="auto"/>
+        <w:ind w:firstLine="709"/>
+      </w:pPr>
+    </w:p>
+    <w:p>
+      <w:pPr>
+        <w:pStyle w:val="normal"/>
+        <w:spacing w:line="360" w:lineRule="auto"/>
+        <w:ind w:firstLine="709"/>
+      </w:pPr>
+      <w:r>
+        <w:t xml:space="preserve">Тест№25. </w:t>
+      </w:r>
+    </w:p>
+    <w:p>
+      <w:pPr>
+        <w:pStyle w:val="normal"/>
+        <w:spacing w:line="360" w:lineRule="auto"/>
+        <w:ind w:firstLine="709"/>
+      </w:pPr>
+      <w:r>
+        <w:t xml:space="preserve">Отказ к принятию отчета </w:t>
+      </w:r>
+      <w:proofErr w:type="gramStart"/>
+      <w:r>
+        <w:t>о</w:t>
+      </w:r>
+      <w:proofErr w:type="gramEnd"/>
+      <w:r>
+        <w:t xml:space="preserve"> успеваемости администратором предмета.</w:t>
+      </w:r>
+    </w:p>
+    <w:p>
+      <w:pPr>
+        <w:pStyle w:val="normal"/>
+        <w:spacing w:line="360" w:lineRule="auto"/>
+        <w:ind w:firstLine="709"/>
+      </w:pPr>
+    </w:p>
+    <w:p>
+      <w:pPr>
+        <w:pStyle w:val="normal"/>
+        <w:spacing w:line="360" w:lineRule="auto"/>
+        <w:ind w:firstLine="709"/>
+      </w:pPr>
+      <w:r>
+        <w:t xml:space="preserve">Тест№26. </w:t>
+      </w:r>
+    </w:p>
+    <w:p>
+      <w:pPr>
+        <w:pStyle w:val="normal"/>
+        <w:spacing w:line="360" w:lineRule="auto"/>
+        <w:ind w:firstLine="709"/>
       </w:pPr>
       <w:r>
         <w:lastRenderedPageBreak/>
-        <w:t>Создание нового студента администратором факультета. Все поля заполнены правильно.</w:t>
-      </w:r>
-    </w:p>
-    <w:p>
-      <w:pPr>
-        <w:pStyle w:val="normal"/>
-        <w:spacing w:line="360" w:lineRule="auto"/>
-      </w:pPr>
-    </w:p>
-    <w:p>
-      <w:pPr>
-        <w:pStyle w:val="normal"/>
-        <w:spacing w:line="360" w:lineRule="auto"/>
-      </w:pPr>
-      <w:r>
-        <w:t xml:space="preserve">Тест№15. </w:t>
-      </w:r>
-    </w:p>
-    <w:p>
-      <w:pPr>
-        <w:pStyle w:val="normal"/>
-        <w:spacing w:line="360" w:lineRule="auto"/>
-      </w:pPr>
-      <w:r>
-        <w:t>Создание нового студента администратором факультета. Не введено имя студента.</w:t>
-      </w:r>
-    </w:p>
-    <w:p>
-      <w:pPr>
-        <w:pStyle w:val="normal"/>
-        <w:spacing w:line="360" w:lineRule="auto"/>
-      </w:pPr>
-    </w:p>
-    <w:p>
-      <w:pPr>
-        <w:pStyle w:val="normal"/>
-        <w:spacing w:line="360" w:lineRule="auto"/>
-      </w:pPr>
-      <w:r>
-        <w:t xml:space="preserve">Тест№16. </w:t>
-      </w:r>
-    </w:p>
-    <w:p>
-      <w:pPr>
-        <w:pStyle w:val="normal"/>
-        <w:spacing w:line="360" w:lineRule="auto"/>
-      </w:pPr>
-      <w:r>
-        <w:t>Создание нового предмета администратором факультета. Не введено имя предмета.</w:t>
-      </w:r>
-    </w:p>
-    <w:p>
-      <w:pPr>
-        <w:pStyle w:val="normal"/>
-        <w:spacing w:line="360" w:lineRule="auto"/>
-      </w:pPr>
-    </w:p>
-    <w:p>
-      <w:pPr>
-        <w:pStyle w:val="normal"/>
-        <w:spacing w:line="360" w:lineRule="auto"/>
-      </w:pPr>
-      <w:r>
-        <w:t xml:space="preserve">Тест№17. </w:t>
-      </w:r>
-    </w:p>
-    <w:p>
-      <w:pPr>
-        <w:pStyle w:val="normal"/>
-        <w:spacing w:line="360" w:lineRule="auto"/>
-      </w:pPr>
-      <w:r>
-        <w:t>Создание нового предмета администратором факультета. Все поля заполнены правильно.</w:t>
-      </w:r>
-    </w:p>
-    <w:p>
-      <w:pPr>
-        <w:pStyle w:val="normal"/>
-        <w:spacing w:line="360" w:lineRule="auto"/>
-      </w:pPr>
-    </w:p>
-    <w:p>
-      <w:pPr>
-        <w:pStyle w:val="normal"/>
-        <w:spacing w:line="360" w:lineRule="auto"/>
-      </w:pPr>
-      <w:r>
-        <w:t xml:space="preserve">Тест№18. </w:t>
-      </w:r>
-    </w:p>
-    <w:p>
-      <w:pPr>
-        <w:pStyle w:val="normal"/>
-        <w:spacing w:line="360" w:lineRule="auto"/>
-      </w:pPr>
-      <w:r>
-        <w:t>Создание нового учебного плана администратором факультета. Все поля заполнены правильно.</w:t>
-      </w:r>
-    </w:p>
-    <w:p>
-      <w:pPr>
-        <w:pStyle w:val="normal"/>
-        <w:spacing w:line="360" w:lineRule="auto"/>
-      </w:pPr>
-    </w:p>
-    <w:p>
-      <w:pPr>
-        <w:pStyle w:val="normal"/>
-        <w:spacing w:line="360" w:lineRule="auto"/>
-      </w:pPr>
-      <w:r>
-        <w:t xml:space="preserve">Тест№19. </w:t>
-      </w:r>
-    </w:p>
-    <w:p>
-      <w:pPr>
-        <w:pStyle w:val="normal"/>
-        <w:spacing w:line="360" w:lineRule="auto"/>
-      </w:pPr>
-      <w:r>
-        <w:t>Создание нового предмета администратором факультета. Не выбрана группа.</w:t>
-      </w:r>
-    </w:p>
-    <w:p>
-      <w:pPr>
-        <w:pStyle w:val="normal"/>
-        <w:spacing w:line="360" w:lineRule="auto"/>
-      </w:pPr>
-    </w:p>
-    <w:p>
-      <w:pPr>
-        <w:pStyle w:val="normal"/>
-        <w:spacing w:line="360" w:lineRule="auto"/>
-      </w:pPr>
-    </w:p>
-    <w:p>
-      <w:pPr>
-        <w:pStyle w:val="normal"/>
-        <w:spacing w:line="360" w:lineRule="auto"/>
-      </w:pPr>
-    </w:p>
-    <w:p>
-      <w:pPr>
-        <w:pStyle w:val="normal"/>
-        <w:spacing w:line="360" w:lineRule="auto"/>
-      </w:pPr>
-      <w:r>
-        <w:t xml:space="preserve">Тест№20. </w:t>
-      </w:r>
-    </w:p>
-    <w:p>
-      <w:pPr>
-        <w:pStyle w:val="normal"/>
-        <w:spacing w:line="360" w:lineRule="auto"/>
-      </w:pPr>
-      <w:r>
-        <w:t>Создание новой реализации администратором предмета. Все поля заполнены правильно.</w:t>
-      </w:r>
-    </w:p>
-    <w:p>
-      <w:pPr>
-        <w:pStyle w:val="normal"/>
-        <w:spacing w:line="360" w:lineRule="auto"/>
-      </w:pPr>
-    </w:p>
-    <w:p>
-      <w:pPr>
-        <w:pStyle w:val="normal"/>
-        <w:spacing w:line="360" w:lineRule="auto"/>
-      </w:pPr>
-      <w:r>
-        <w:t xml:space="preserve">Тест№21. </w:t>
-      </w:r>
-    </w:p>
-    <w:p>
-      <w:pPr>
-        <w:pStyle w:val="normal"/>
-        <w:spacing w:line="360" w:lineRule="auto"/>
-      </w:pPr>
-      <w:r>
-        <w:t>Создание новой реализации администратором предмета. Не выбрана группа.</w:t>
-      </w:r>
-    </w:p>
-    <w:p>
-      <w:pPr>
-        <w:pStyle w:val="normal"/>
-        <w:spacing w:line="360" w:lineRule="auto"/>
-      </w:pPr>
-    </w:p>
-    <w:p>
-      <w:pPr>
-        <w:pStyle w:val="normal"/>
-        <w:spacing w:line="360" w:lineRule="auto"/>
-      </w:pPr>
-      <w:r>
-        <w:t xml:space="preserve">Тест№22. </w:t>
-      </w:r>
-    </w:p>
-    <w:p>
-      <w:pPr>
-        <w:pStyle w:val="normal"/>
-        <w:spacing w:line="360" w:lineRule="auto"/>
-      </w:pPr>
-      <w:r>
-        <w:t>Отсылка администратору предмета отчета о успеваемости. Все поля заполнены правильно.</w:t>
-      </w:r>
-    </w:p>
-    <w:p>
-      <w:pPr>
-        <w:pStyle w:val="normal"/>
-        <w:spacing w:line="360" w:lineRule="auto"/>
-      </w:pPr>
-    </w:p>
-    <w:p>
-      <w:pPr>
-        <w:pStyle w:val="normal"/>
-        <w:spacing w:line="360" w:lineRule="auto"/>
-      </w:pPr>
-      <w:r>
-        <w:t xml:space="preserve">Тест№23. </w:t>
-      </w:r>
-    </w:p>
-    <w:p>
-      <w:pPr>
-        <w:pStyle w:val="normal"/>
-        <w:spacing w:line="360" w:lineRule="auto"/>
-      </w:pPr>
-      <w:r>
-        <w:t>Отсылка администратору предмета отчета о успеваемости. Оценки частично отсутствуют.</w:t>
-      </w:r>
-    </w:p>
-    <w:p>
-      <w:pPr>
-        <w:pStyle w:val="normal"/>
-        <w:spacing w:line="360" w:lineRule="auto"/>
-      </w:pPr>
-    </w:p>
-    <w:p>
-      <w:pPr>
-        <w:pStyle w:val="normal"/>
-        <w:spacing w:line="360" w:lineRule="auto"/>
-      </w:pPr>
-      <w:r>
-        <w:t xml:space="preserve">Тест№24. </w:t>
-      </w:r>
-    </w:p>
-    <w:p>
-      <w:pPr>
-        <w:pStyle w:val="normal"/>
-        <w:spacing w:line="360" w:lineRule="auto"/>
-      </w:pPr>
-      <w:r>
-        <w:t>Принятие отчета о успеваемости администратором предмета.</w:t>
-      </w:r>
-    </w:p>
-    <w:p>
-      <w:pPr>
-        <w:pStyle w:val="normal"/>
-        <w:spacing w:line="360" w:lineRule="auto"/>
-      </w:pPr>
-    </w:p>
-    <w:p>
-      <w:pPr>
-        <w:pStyle w:val="normal"/>
-        <w:spacing w:line="360" w:lineRule="auto"/>
-      </w:pPr>
-      <w:r>
-        <w:t xml:space="preserve">Тест№25. </w:t>
-      </w:r>
-    </w:p>
-    <w:p>
-      <w:pPr>
-        <w:pStyle w:val="normal"/>
-        <w:spacing w:line="360" w:lineRule="auto"/>
-      </w:pPr>
-      <w:r>
-        <w:t>Отказ к принятию отчета о успеваемости администратором предмета.</w:t>
-      </w:r>
-    </w:p>
-    <w:p>
-      <w:pPr>
-        <w:pStyle w:val="normal"/>
-        <w:spacing w:line="360" w:lineRule="auto"/>
-      </w:pPr>
-    </w:p>
-    <w:p>
-      <w:pPr>
-        <w:pStyle w:val="normal"/>
-        <w:spacing w:line="360" w:lineRule="auto"/>
-      </w:pPr>
-      <w:r>
-        <w:t xml:space="preserve">Тест№26. </w:t>
-      </w:r>
-    </w:p>
-    <w:p>
-      <w:pPr>
-        <w:pStyle w:val="normal"/>
-        <w:spacing w:line="360" w:lineRule="auto"/>
-      </w:pPr>
-      <w:r>
         <w:t>Создание нового преподавателя администратором факультета. Все поля заполнены правильно.</w:t>
       </w:r>
     </w:p>
@@ -1096,6 +1312,7 @@
       <w:pPr>
         <w:pStyle w:val="normal"/>
         <w:spacing w:line="360" w:lineRule="auto"/>
+        <w:ind w:firstLine="709"/>
       </w:pPr>
       <w:r>
         <w:t xml:space="preserve"> </w:t>
@@ -1105,6 +1322,7 @@
       <w:pPr>
         <w:pStyle w:val="normal"/>
         <w:spacing w:line="360" w:lineRule="auto"/>
+        <w:ind w:firstLine="709"/>
       </w:pPr>
       <w:r>
         <w:t xml:space="preserve">Тест№27. </w:t>
@@ -1114,6 +1332,7 @@
       <w:pPr>
         <w:pStyle w:val="normal"/>
         <w:spacing w:line="360" w:lineRule="auto"/>
+        <w:ind w:firstLine="709"/>
       </w:pPr>
       <w:r>
         <w:t>Создание нового преподавателя администратором факультета. Не введено имя.</w:t>
@@ -1123,12 +1342,14 @@
       <w:pPr>
         <w:pStyle w:val="normal"/>
         <w:spacing w:line="360" w:lineRule="auto"/>
-      </w:pPr>
-    </w:p>
-    <w:p>
-      <w:pPr>
-        <w:pStyle w:val="normal"/>
-        <w:spacing w:line="360" w:lineRule="auto"/>
+        <w:ind w:firstLine="709"/>
+      </w:pPr>
+    </w:p>
+    <w:p>
+      <w:pPr>
+        <w:pStyle w:val="normal"/>
+        <w:spacing w:line="360" w:lineRule="auto"/>
+        <w:ind w:firstLine="709"/>
       </w:pPr>
       <w:r>
         <w:t xml:space="preserve">Тест№28. </w:t>
@@ -1138,114 +1359,128 @@
       <w:pPr>
         <w:pStyle w:val="normal"/>
         <w:spacing w:line="360" w:lineRule="auto"/>
+        <w:ind w:firstLine="709"/>
+      </w:pPr>
+      <w:r>
+        <w:t>Добавление нового предмета в ученый план администратором факультета. Все поля заполнены правильно.</w:t>
+      </w:r>
+    </w:p>
+    <w:p>
+      <w:pPr>
+        <w:pStyle w:val="normal"/>
+        <w:spacing w:line="360" w:lineRule="auto"/>
+        <w:ind w:firstLine="709"/>
+      </w:pPr>
+    </w:p>
+    <w:p>
+      <w:pPr>
+        <w:pStyle w:val="normal"/>
+        <w:spacing w:line="360" w:lineRule="auto"/>
+        <w:ind w:firstLine="709"/>
+      </w:pPr>
+      <w:r>
+        <w:t xml:space="preserve">Тест№29. </w:t>
+      </w:r>
+    </w:p>
+    <w:p>
+      <w:pPr>
+        <w:pStyle w:val="normal"/>
+        <w:spacing w:line="360" w:lineRule="auto"/>
+        <w:ind w:firstLine="709"/>
+      </w:pPr>
+      <w:r>
+        <w:t>Добавление нового предмета в ученый план администратором факультета. Не выбран лектор.</w:t>
+      </w:r>
+    </w:p>
+    <w:p>
+      <w:pPr>
+        <w:pStyle w:val="normal"/>
+        <w:spacing w:line="360" w:lineRule="auto"/>
+        <w:ind w:firstLine="709"/>
+      </w:pPr>
+    </w:p>
+    <w:p>
+      <w:pPr>
+        <w:pStyle w:val="normal"/>
+        <w:spacing w:line="360" w:lineRule="auto"/>
+        <w:ind w:firstLine="709"/>
+      </w:pPr>
+      <w:r>
+        <w:t>Тест №30.</w:t>
+      </w:r>
+    </w:p>
+    <w:p>
+      <w:pPr>
+        <w:pStyle w:val="normal"/>
+        <w:spacing w:line="360" w:lineRule="auto"/>
+        <w:ind w:firstLine="709"/>
+      </w:pPr>
+      <w:r>
+        <w:t>Просмотр визуального отображения рейтинга студента. Все фильтры выставлены.</w:t>
+      </w:r>
+    </w:p>
+    <w:p>
+      <w:pPr>
+        <w:pStyle w:val="normal"/>
+        <w:spacing w:line="360" w:lineRule="auto"/>
+        <w:ind w:firstLine="709"/>
+      </w:pPr>
+    </w:p>
+    <w:p>
+      <w:pPr>
+        <w:pStyle w:val="normal"/>
+        <w:spacing w:line="360" w:lineRule="auto"/>
+        <w:ind w:firstLine="709"/>
+      </w:pPr>
+      <w:r>
+        <w:t>Тест №31.</w:t>
+      </w:r>
+    </w:p>
+    <w:p>
+      <w:pPr>
+        <w:pStyle w:val="normal"/>
+        <w:spacing w:line="360" w:lineRule="auto"/>
+        <w:ind w:firstLine="709"/>
+      </w:pPr>
+      <w:r>
+        <w:t>Просмотр визуального отображения рейтинга группы. Фильтр на студента не выставлен.</w:t>
+      </w:r>
+    </w:p>
+    <w:p>
+      <w:pPr>
+        <w:pStyle w:val="normal"/>
+        <w:spacing w:line="360" w:lineRule="auto"/>
+        <w:ind w:firstLine="709"/>
+      </w:pPr>
+      <w:r>
+        <w:t>Тест №32.</w:t>
+      </w:r>
+    </w:p>
+    <w:p>
+      <w:pPr>
+        <w:pStyle w:val="normal"/>
+        <w:spacing w:line="360" w:lineRule="auto"/>
+        <w:ind w:firstLine="709"/>
+      </w:pPr>
+      <w:r>
+        <w:t>Просмотр визуального рейтинга факультета. Фильтры ниже факультета не выставлены.</w:t>
+      </w:r>
+    </w:p>
+    <w:p>
+      <w:pPr>
+        <w:pStyle w:val="normal"/>
+        <w:spacing w:line="360" w:lineRule="auto"/>
+        <w:ind w:firstLine="709"/>
+      </w:pPr>
+    </w:p>
+    <w:p>
+      <w:pPr>
+        <w:pStyle w:val="normal"/>
+        <w:spacing w:line="360" w:lineRule="auto"/>
+        <w:ind w:firstLine="709"/>
       </w:pPr>
       <w:r>
         <w:lastRenderedPageBreak/>
-        <w:t>Добавление нового предмета в ученый план администратором факультета. Все поля заполнены правильно.</w:t>
-      </w:r>
-    </w:p>
-    <w:p>
-      <w:pPr>
-        <w:pStyle w:val="normal"/>
-        <w:spacing w:line="360" w:lineRule="auto"/>
-      </w:pPr>
-    </w:p>
-    <w:p>
-      <w:pPr>
-        <w:pStyle w:val="normal"/>
-        <w:spacing w:line="360" w:lineRule="auto"/>
-      </w:pPr>
-      <w:r>
-        <w:t xml:space="preserve">Тест№29. </w:t>
-      </w:r>
-    </w:p>
-    <w:p>
-      <w:pPr>
-        <w:pStyle w:val="normal"/>
-        <w:spacing w:line="360" w:lineRule="auto"/>
-      </w:pPr>
-      <w:r>
-        <w:t>Добавление нового предмета в ученый план администратором факультета. Не выбран лектор.</w:t>
-      </w:r>
-    </w:p>
-    <w:p>
-      <w:pPr>
-        <w:pStyle w:val="normal"/>
-        <w:spacing w:line="360" w:lineRule="auto"/>
-      </w:pPr>
-    </w:p>
-    <w:p>
-      <w:pPr>
-        <w:pStyle w:val="normal"/>
-        <w:spacing w:line="360" w:lineRule="auto"/>
-      </w:pPr>
-      <w:r>
-        <w:t>Тест №30.</w:t>
-      </w:r>
-    </w:p>
-    <w:p>
-      <w:pPr>
-        <w:pStyle w:val="normal"/>
-        <w:spacing w:line="360" w:lineRule="auto"/>
-      </w:pPr>
-      <w:r>
-        <w:t>Просмотр визуального отображения рейтинга студента. Все фильтры выставлены.</w:t>
-      </w:r>
-    </w:p>
-    <w:p>
-      <w:pPr>
-        <w:pStyle w:val="normal"/>
-        <w:spacing w:line="360" w:lineRule="auto"/>
-      </w:pPr>
-    </w:p>
-    <w:p>
-      <w:pPr>
-        <w:pStyle w:val="normal"/>
-        <w:spacing w:line="360" w:lineRule="auto"/>
-      </w:pPr>
-      <w:r>
-        <w:t>Тест №31.</w:t>
-      </w:r>
-    </w:p>
-    <w:p>
-      <w:pPr>
-        <w:pStyle w:val="normal"/>
-        <w:spacing w:line="360" w:lineRule="auto"/>
-      </w:pPr>
-      <w:r>
-        <w:t>Просмотр визуального отображения рейтинга группы. Фильтр на студента не выставлен.</w:t>
-      </w:r>
-    </w:p>
-    <w:p>
-      <w:pPr>
-        <w:pStyle w:val="normal"/>
-        <w:spacing w:line="360" w:lineRule="auto"/>
-      </w:pPr>
-      <w:r>
-        <w:t>Тест №32.</w:t>
-      </w:r>
-    </w:p>
-    <w:p>
-      <w:pPr>
-        <w:pStyle w:val="normal"/>
-        <w:spacing w:line="360" w:lineRule="auto"/>
-      </w:pPr>
-      <w:r>
-        <w:t>Просмотр визуального рейтинга факультета. Фильтры ниже факультета не выставлены.</w:t>
-      </w:r>
-    </w:p>
-    <w:p>
-      <w:pPr>
-        <w:pStyle w:val="normal"/>
-        <w:spacing w:line="360" w:lineRule="auto"/>
-      </w:pPr>
-    </w:p>
-    <w:p>
-      <w:pPr>
-        <w:pStyle w:val="normal"/>
-        <w:spacing w:line="360" w:lineRule="auto"/>
-      </w:pPr>
-      <w:r>
         <w:t xml:space="preserve">Тест№33. </w:t>
       </w:r>
       <w:r>
@@ -1256,6 +1491,8 @@
     <w:p>
       <w:pPr>
         <w:pStyle w:val="normal"/>
+        <w:spacing w:line="360" w:lineRule="auto"/>
+        <w:ind w:firstLine="709"/>
       </w:pPr>
       <w:r>
         <w:br w:type="page"/>
@@ -1265,12 +1502,14 @@
       <w:pPr>
         <w:pStyle w:val="normal"/>
         <w:spacing w:line="360" w:lineRule="auto"/>
-      </w:pPr>
-    </w:p>
-    <w:p>
-      <w:pPr>
-        <w:pStyle w:val="normal"/>
-        <w:spacing w:line="360" w:lineRule="auto"/>
+        <w:ind w:firstLine="709"/>
+      </w:pPr>
+    </w:p>
+    <w:p>
+      <w:pPr>
+        <w:pStyle w:val="normal"/>
+        <w:spacing w:line="360" w:lineRule="auto"/>
+        <w:ind w:firstLine="709"/>
       </w:pPr>
       <w:r>
         <w:t>6 Методы испытаний</w:t>
@@ -1280,12 +1519,14 @@
       <w:pPr>
         <w:pStyle w:val="normal"/>
         <w:spacing w:line="360" w:lineRule="auto"/>
-      </w:pPr>
-    </w:p>
-    <w:p>
-      <w:pPr>
-        <w:pStyle w:val="normal"/>
-        <w:spacing w:line="360" w:lineRule="auto"/>
+        <w:ind w:firstLine="709"/>
+      </w:pPr>
+    </w:p>
+    <w:p>
+      <w:pPr>
+        <w:pStyle w:val="normal"/>
+        <w:spacing w:line="360" w:lineRule="auto"/>
+        <w:ind w:firstLine="709"/>
       </w:pPr>
       <w:r>
         <w:t>Тест №1.</w:t>
@@ -1295,6 +1536,7 @@
       <w:pPr>
         <w:pStyle w:val="normal"/>
         <w:spacing w:line="360" w:lineRule="auto"/>
+        <w:ind w:firstLine="709"/>
       </w:pPr>
       <w:r>
         <w:t xml:space="preserve">Входные данные: </w:t>
@@ -1308,7 +1550,7 @@
           <w:numId w:val="40"/>
         </w:numPr>
         <w:spacing w:line="360" w:lineRule="auto"/>
-        <w:ind w:hanging="359"/>
+        <w:ind w:left="0" w:firstLine="709"/>
         <w:contextualSpacing/>
       </w:pPr>
       <w:r>
@@ -1349,7 +1591,8 @@
             <w:pPr>
               <w:pStyle w:val="normal"/>
               <w:widowControl w:val="0"/>
-              <w:spacing w:line="240" w:lineRule="auto"/>
+              <w:spacing w:line="360" w:lineRule="auto"/>
+              <w:ind w:firstLine="709"/>
             </w:pPr>
             <w:r>
               <w:t>Студент</w:t>
@@ -1370,7 +1613,8 @@
             <w:pPr>
               <w:pStyle w:val="normal"/>
               <w:widowControl w:val="0"/>
-              <w:spacing w:line="240" w:lineRule="auto"/>
+              <w:spacing w:line="360" w:lineRule="auto"/>
+              <w:ind w:firstLine="709"/>
             </w:pPr>
             <w:r>
               <w:t>Иванов И.И.</w:t>
@@ -1393,7 +1637,8 @@
             <w:pPr>
               <w:pStyle w:val="normal"/>
               <w:widowControl w:val="0"/>
-              <w:spacing w:line="240" w:lineRule="auto"/>
+              <w:spacing w:line="360" w:lineRule="auto"/>
+              <w:ind w:firstLine="709"/>
             </w:pPr>
             <w:r>
               <w:t>Группа</w:t>
@@ -1414,7 +1659,8 @@
             <w:pPr>
               <w:pStyle w:val="normal"/>
               <w:widowControl w:val="0"/>
-              <w:spacing w:line="240" w:lineRule="auto"/>
+              <w:spacing w:line="360" w:lineRule="auto"/>
+              <w:ind w:firstLine="709"/>
             </w:pPr>
             <w:r>
               <w:t>Ивт-160</w:t>
@@ -1437,7 +1683,8 @@
             <w:pPr>
               <w:pStyle w:val="normal"/>
               <w:widowControl w:val="0"/>
-              <w:spacing w:line="240" w:lineRule="auto"/>
+              <w:spacing w:line="360" w:lineRule="auto"/>
+              <w:ind w:firstLine="709"/>
             </w:pPr>
             <w:r>
               <w:t>Факультет</w:t>
@@ -1458,7 +1705,8 @@
             <w:pPr>
               <w:pStyle w:val="normal"/>
               <w:widowControl w:val="0"/>
-              <w:spacing w:line="240" w:lineRule="auto"/>
+              <w:spacing w:line="360" w:lineRule="auto"/>
+              <w:ind w:firstLine="709"/>
             </w:pPr>
             <w:r>
               <w:t>ФЭВТ</w:t>
@@ -1471,6 +1719,7 @@
       <w:pPr>
         <w:pStyle w:val="normal"/>
         <w:spacing w:line="360" w:lineRule="auto"/>
+        <w:ind w:firstLine="709"/>
       </w:pPr>
     </w:p>
     <w:p>
@@ -1481,7 +1730,7 @@
           <w:numId w:val="3"/>
         </w:numPr>
         <w:spacing w:line="360" w:lineRule="auto"/>
-        <w:ind w:hanging="359"/>
+        <w:ind w:left="0" w:firstLine="709"/>
         <w:contextualSpacing/>
       </w:pPr>
       <w:r>
@@ -1522,7 +1771,8 @@
             <w:pPr>
               <w:pStyle w:val="normal"/>
               <w:widowControl w:val="0"/>
-              <w:spacing w:line="240" w:lineRule="auto"/>
+              <w:spacing w:line="360" w:lineRule="auto"/>
+              <w:ind w:firstLine="709"/>
             </w:pPr>
             <w:r>
               <w:t>Предмет</w:t>
@@ -1543,7 +1793,8 @@
             <w:pPr>
               <w:pStyle w:val="normal"/>
               <w:widowControl w:val="0"/>
-              <w:spacing w:line="240" w:lineRule="auto"/>
+              <w:spacing w:line="360" w:lineRule="auto"/>
+              <w:ind w:firstLine="709"/>
             </w:pPr>
             <w:r>
               <w:t>Баллы</w:t>
@@ -1566,7 +1817,8 @@
             <w:pPr>
               <w:pStyle w:val="normal"/>
               <w:widowControl w:val="0"/>
-              <w:spacing w:line="240" w:lineRule="auto"/>
+              <w:spacing w:line="360" w:lineRule="auto"/>
+              <w:ind w:firstLine="709"/>
             </w:pPr>
             <w:r>
               <w:t>Информатика</w:t>
@@ -1587,7 +1839,8 @@
             <w:pPr>
               <w:pStyle w:val="normal"/>
               <w:widowControl w:val="0"/>
-              <w:spacing w:line="240" w:lineRule="auto"/>
+              <w:spacing w:line="360" w:lineRule="auto"/>
+              <w:ind w:firstLine="709"/>
             </w:pPr>
             <w:r>
               <w:t>1</w:t>
@@ -1610,7 +1863,8 @@
             <w:pPr>
               <w:pStyle w:val="normal"/>
               <w:widowControl w:val="0"/>
-              <w:spacing w:line="240" w:lineRule="auto"/>
+              <w:spacing w:line="360" w:lineRule="auto"/>
+              <w:ind w:firstLine="709"/>
             </w:pPr>
             <w:r>
               <w:t>Философия</w:t>
@@ -1631,7 +1885,8 @@
             <w:pPr>
               <w:pStyle w:val="normal"/>
               <w:widowControl w:val="0"/>
-              <w:spacing w:line="240" w:lineRule="auto"/>
+              <w:spacing w:line="360" w:lineRule="auto"/>
+              <w:ind w:firstLine="709"/>
             </w:pPr>
             <w:r>
               <w:t>5</w:t>
@@ -1654,7 +1909,8 @@
             <w:pPr>
               <w:pStyle w:val="normal"/>
               <w:widowControl w:val="0"/>
-              <w:spacing w:line="240" w:lineRule="auto"/>
+              <w:spacing w:line="360" w:lineRule="auto"/>
+              <w:ind w:firstLine="709"/>
             </w:pPr>
             <w:r>
               <w:t>Математический анализ</w:t>
@@ -1675,7 +1931,8 @@
             <w:pPr>
               <w:pStyle w:val="normal"/>
               <w:widowControl w:val="0"/>
-              <w:spacing w:line="240" w:lineRule="auto"/>
+              <w:spacing w:line="360" w:lineRule="auto"/>
+              <w:ind w:firstLine="709"/>
             </w:pPr>
             <w:r>
               <w:t>4</w:t>
@@ -1698,7 +1955,8 @@
             <w:pPr>
               <w:pStyle w:val="normal"/>
               <w:widowControl w:val="0"/>
-              <w:spacing w:line="240" w:lineRule="auto"/>
+              <w:spacing w:line="360" w:lineRule="auto"/>
+              <w:ind w:firstLine="709"/>
             </w:pPr>
             <w:r>
               <w:t>Линейная алгебра</w:t>
@@ -1719,7 +1977,8 @@
             <w:pPr>
               <w:pStyle w:val="normal"/>
               <w:widowControl w:val="0"/>
-              <w:spacing w:line="240" w:lineRule="auto"/>
+              <w:spacing w:line="360" w:lineRule="auto"/>
+              <w:ind w:firstLine="709"/>
             </w:pPr>
             <w:r>
               <w:t>2</w:t>
@@ -1732,6 +1991,7 @@
       <w:pPr>
         <w:pStyle w:val="normal"/>
         <w:spacing w:line="360" w:lineRule="auto"/>
+        <w:ind w:firstLine="709"/>
       </w:pPr>
     </w:p>
     <w:p>
@@ -1742,7 +2002,7 @@
           <w:numId w:val="18"/>
         </w:numPr>
         <w:spacing w:line="360" w:lineRule="auto"/>
-        <w:ind w:hanging="359"/>
+        <w:ind w:left="0" w:firstLine="709"/>
         <w:contextualSpacing/>
       </w:pPr>
       <w:r>
@@ -1783,7 +2043,8 @@
             <w:pPr>
               <w:pStyle w:val="normal"/>
               <w:widowControl w:val="0"/>
-              <w:spacing w:line="240" w:lineRule="auto"/>
+              <w:spacing w:line="360" w:lineRule="auto"/>
+              <w:ind w:firstLine="709"/>
             </w:pPr>
             <w:r>
               <w:t>Предмет</w:t>
@@ -1804,7 +2065,8 @@
             <w:pPr>
               <w:pStyle w:val="normal"/>
               <w:widowControl w:val="0"/>
-              <w:spacing w:line="240" w:lineRule="auto"/>
+              <w:spacing w:line="360" w:lineRule="auto"/>
+              <w:ind w:firstLine="709"/>
             </w:pPr>
             <w:r>
               <w:t>Норма</w:t>
@@ -1827,7 +2089,8 @@
             <w:pPr>
               <w:pStyle w:val="normal"/>
               <w:widowControl w:val="0"/>
-              <w:spacing w:line="240" w:lineRule="auto"/>
+              <w:spacing w:line="360" w:lineRule="auto"/>
+              <w:ind w:firstLine="709"/>
             </w:pPr>
             <w:r>
               <w:t>Информатика</w:t>
@@ -1848,7 +2111,8 @@
             <w:pPr>
               <w:pStyle w:val="normal"/>
               <w:widowControl w:val="0"/>
-              <w:spacing w:line="240" w:lineRule="auto"/>
+              <w:spacing w:line="360" w:lineRule="auto"/>
+              <w:ind w:firstLine="709"/>
             </w:pPr>
             <w:r>
               <w:t>10</w:t>
@@ -1871,7 +2135,8 @@
             <w:pPr>
               <w:pStyle w:val="normal"/>
               <w:widowControl w:val="0"/>
-              <w:spacing w:line="240" w:lineRule="auto"/>
+              <w:spacing w:line="360" w:lineRule="auto"/>
+              <w:ind w:firstLine="709"/>
             </w:pPr>
             <w:r>
               <w:t>Философия</w:t>
@@ -1892,7 +2157,8 @@
             <w:pPr>
               <w:pStyle w:val="normal"/>
               <w:widowControl w:val="0"/>
-              <w:spacing w:line="240" w:lineRule="auto"/>
+              <w:spacing w:line="360" w:lineRule="auto"/>
+              <w:ind w:firstLine="709"/>
             </w:pPr>
             <w:r>
               <w:t>20</w:t>
@@ -1915,9 +2181,11 @@
             <w:pPr>
               <w:pStyle w:val="normal"/>
               <w:widowControl w:val="0"/>
-              <w:spacing w:line="240" w:lineRule="auto"/>
-            </w:pPr>
-            <w:r>
+              <w:spacing w:line="360" w:lineRule="auto"/>
+              <w:ind w:firstLine="709"/>
+            </w:pPr>
+            <w:r>
+              <w:lastRenderedPageBreak/>
               <w:t>Математический анализ</w:t>
             </w:r>
           </w:p>
@@ -1936,7 +2204,8 @@
             <w:pPr>
               <w:pStyle w:val="normal"/>
               <w:widowControl w:val="0"/>
-              <w:spacing w:line="240" w:lineRule="auto"/>
+              <w:spacing w:line="360" w:lineRule="auto"/>
+              <w:ind w:firstLine="709"/>
             </w:pPr>
             <w:r>
               <w:t>15</w:t>
@@ -1959,7 +2228,8 @@
             <w:pPr>
               <w:pStyle w:val="normal"/>
               <w:widowControl w:val="0"/>
-              <w:spacing w:line="240" w:lineRule="auto"/>
+              <w:spacing w:line="360" w:lineRule="auto"/>
+              <w:ind w:firstLine="709"/>
             </w:pPr>
             <w:r>
               <w:t>Линейная алгебра</w:t>
@@ -1980,7 +2250,8 @@
             <w:pPr>
               <w:pStyle w:val="normal"/>
               <w:widowControl w:val="0"/>
-              <w:spacing w:line="240" w:lineRule="auto"/>
+              <w:spacing w:line="360" w:lineRule="auto"/>
+              <w:ind w:firstLine="709"/>
             </w:pPr>
             <w:r>
               <w:t>20</w:t>
@@ -1993,6 +2264,7 @@
       <w:pPr>
         <w:pStyle w:val="normal"/>
         <w:spacing w:line="360" w:lineRule="auto"/>
+        <w:ind w:firstLine="709"/>
       </w:pPr>
     </w:p>
     <w:p>
@@ -2003,7 +2275,7 @@
           <w:numId w:val="10"/>
         </w:numPr>
         <w:spacing w:line="360" w:lineRule="auto"/>
-        <w:ind w:hanging="359"/>
+        <w:ind w:left="0" w:firstLine="709"/>
         <w:contextualSpacing/>
       </w:pPr>
       <w:r>
@@ -2014,9 +2286,9 @@
       <w:pPr>
         <w:pStyle w:val="normal"/>
         <w:spacing w:line="360" w:lineRule="auto"/>
-      </w:pPr>
-      <w:r>
-        <w:lastRenderedPageBreak/>
+        <w:ind w:firstLine="709"/>
+      </w:pPr>
+      <w:r>
         <w:tab/>
       </w:r>
     </w:p>
@@ -2054,7 +2326,8 @@
             <w:pPr>
               <w:pStyle w:val="normal"/>
               <w:widowControl w:val="0"/>
-              <w:spacing w:line="240" w:lineRule="auto"/>
+              <w:spacing w:line="360" w:lineRule="auto"/>
+              <w:ind w:firstLine="709"/>
             </w:pPr>
             <w:r>
               <w:t>Предмет</w:t>
@@ -2075,7 +2348,8 @@
             <w:pPr>
               <w:pStyle w:val="normal"/>
               <w:widowControl w:val="0"/>
-              <w:spacing w:line="240" w:lineRule="auto"/>
+              <w:spacing w:line="360" w:lineRule="auto"/>
+              <w:ind w:firstLine="709"/>
             </w:pPr>
             <w:r>
               <w:t>Сложность</w:t>
@@ -2098,7 +2372,8 @@
             <w:pPr>
               <w:pStyle w:val="normal"/>
               <w:widowControl w:val="0"/>
-              <w:spacing w:line="240" w:lineRule="auto"/>
+              <w:spacing w:line="360" w:lineRule="auto"/>
+              <w:ind w:firstLine="709"/>
             </w:pPr>
             <w:r>
               <w:t>Информатика</w:t>
@@ -2119,7 +2394,8 @@
             <w:pPr>
               <w:pStyle w:val="normal"/>
               <w:widowControl w:val="0"/>
-              <w:spacing w:line="240" w:lineRule="auto"/>
+              <w:spacing w:line="360" w:lineRule="auto"/>
+              <w:ind w:firstLine="709"/>
             </w:pPr>
             <w:r>
               <w:t>6</w:t>
@@ -2142,7 +2418,8 @@
             <w:pPr>
               <w:pStyle w:val="normal"/>
               <w:widowControl w:val="0"/>
-              <w:spacing w:line="240" w:lineRule="auto"/>
+              <w:spacing w:line="360" w:lineRule="auto"/>
+              <w:ind w:firstLine="709"/>
             </w:pPr>
             <w:r>
               <w:t>Философия</w:t>
@@ -2163,7 +2440,8 @@
             <w:pPr>
               <w:pStyle w:val="normal"/>
               <w:widowControl w:val="0"/>
-              <w:spacing w:line="240" w:lineRule="auto"/>
+              <w:spacing w:line="360" w:lineRule="auto"/>
+              <w:ind w:firstLine="709"/>
             </w:pPr>
             <w:r>
               <w:t>2</w:t>
@@ -2186,7 +2464,8 @@
             <w:pPr>
               <w:pStyle w:val="normal"/>
               <w:widowControl w:val="0"/>
-              <w:spacing w:line="240" w:lineRule="auto"/>
+              <w:spacing w:line="360" w:lineRule="auto"/>
+              <w:ind w:firstLine="709"/>
             </w:pPr>
             <w:r>
               <w:t>Математический анализ</w:t>
@@ -2207,7 +2486,8 @@
             <w:pPr>
               <w:pStyle w:val="normal"/>
               <w:widowControl w:val="0"/>
-              <w:spacing w:line="240" w:lineRule="auto"/>
+              <w:spacing w:line="360" w:lineRule="auto"/>
+              <w:ind w:firstLine="709"/>
             </w:pPr>
             <w:r>
               <w:t>4</w:t>
@@ -2230,7 +2510,8 @@
             <w:pPr>
               <w:pStyle w:val="normal"/>
               <w:widowControl w:val="0"/>
-              <w:spacing w:line="240" w:lineRule="auto"/>
+              <w:spacing w:line="360" w:lineRule="auto"/>
+              <w:ind w:firstLine="709"/>
             </w:pPr>
             <w:r>
               <w:t>Линейная алгебра</w:t>
@@ -2251,7 +2532,8 @@
             <w:pPr>
               <w:pStyle w:val="normal"/>
               <w:widowControl w:val="0"/>
-              <w:spacing w:line="240" w:lineRule="auto"/>
+              <w:spacing w:line="360" w:lineRule="auto"/>
+              <w:ind w:firstLine="709"/>
             </w:pPr>
             <w:r>
               <w:t>3</w:t>
@@ -2264,12 +2546,14 @@
       <w:pPr>
         <w:pStyle w:val="normal"/>
         <w:spacing w:line="360" w:lineRule="auto"/>
-      </w:pPr>
-    </w:p>
-    <w:p>
-      <w:pPr>
-        <w:pStyle w:val="normal"/>
-        <w:spacing w:line="360" w:lineRule="auto"/>
+        <w:ind w:firstLine="709"/>
+      </w:pPr>
+    </w:p>
+    <w:p>
+      <w:pPr>
+        <w:pStyle w:val="normal"/>
+        <w:spacing w:line="360" w:lineRule="auto"/>
+        <w:ind w:firstLine="709"/>
       </w:pPr>
       <w:r>
         <w:t>Выходные данные:</w:t>
@@ -2283,7 +2567,7 @@
           <w:numId w:val="24"/>
         </w:numPr>
         <w:spacing w:line="360" w:lineRule="auto"/>
-        <w:ind w:hanging="359"/>
+        <w:ind w:left="0" w:firstLine="709"/>
         <w:contextualSpacing/>
       </w:pPr>
       <w:r>
@@ -2298,23 +2582,33 @@
           <w:numId w:val="24"/>
         </w:numPr>
         <w:spacing w:line="360" w:lineRule="auto"/>
-        <w:ind w:hanging="359"/>
+        <w:ind w:left="0" w:firstLine="709"/>
         <w:contextualSpacing/>
       </w:pPr>
       <w:r>
-        <w:t>Изображение визуализации: голум.</w:t>
-      </w:r>
-    </w:p>
-    <w:p>
-      <w:pPr>
-        <w:pStyle w:val="normal"/>
-        <w:spacing w:line="360" w:lineRule="auto"/>
-      </w:pPr>
-    </w:p>
-    <w:p>
-      <w:pPr>
-        <w:pStyle w:val="normal"/>
-        <w:spacing w:line="360" w:lineRule="auto"/>
+        <w:t xml:space="preserve">Изображение визуализации: </w:t>
+      </w:r>
+      <w:proofErr w:type="spellStart"/>
+      <w:r>
+        <w:t>голум</w:t>
+      </w:r>
+      <w:proofErr w:type="spellEnd"/>
+      <w:r>
+        <w:t>.</w:t>
+      </w:r>
+    </w:p>
+    <w:p>
+      <w:pPr>
+        <w:pStyle w:val="normal"/>
+        <w:spacing w:line="360" w:lineRule="auto"/>
+        <w:ind w:firstLine="709"/>
+      </w:pPr>
+    </w:p>
+    <w:p>
+      <w:pPr>
+        <w:pStyle w:val="normal"/>
+        <w:spacing w:line="360" w:lineRule="auto"/>
+        <w:ind w:firstLine="709"/>
       </w:pPr>
       <w:r>
         <w:t>Тест №2.</w:t>
@@ -2324,6 +2618,7 @@
       <w:pPr>
         <w:pStyle w:val="normal"/>
         <w:spacing w:line="360" w:lineRule="auto"/>
+        <w:ind w:firstLine="709"/>
       </w:pPr>
       <w:r>
         <w:t xml:space="preserve">Входные данные: </w:t>
@@ -2337,7 +2632,7 @@
           <w:numId w:val="34"/>
         </w:numPr>
         <w:spacing w:line="360" w:lineRule="auto"/>
-        <w:ind w:hanging="359"/>
+        <w:ind w:left="0" w:firstLine="709"/>
         <w:contextualSpacing/>
       </w:pPr>
       <w:r>
@@ -2377,7 +2672,8 @@
           <w:p>
             <w:pPr>
               <w:pStyle w:val="normal"/>
-              <w:spacing w:line="240" w:lineRule="auto"/>
+              <w:spacing w:line="360" w:lineRule="auto"/>
+              <w:ind w:firstLine="709"/>
             </w:pPr>
             <w:r>
               <w:t>Студент</w:t>
@@ -2397,7 +2693,8 @@
           <w:p>
             <w:pPr>
               <w:pStyle w:val="normal"/>
-              <w:spacing w:line="240" w:lineRule="auto"/>
+              <w:spacing w:line="360" w:lineRule="auto"/>
+              <w:ind w:firstLine="709"/>
             </w:pPr>
             <w:r>
               <w:t>Иванов И.И.</w:t>
@@ -2419,7 +2716,8 @@
           <w:p>
             <w:pPr>
               <w:pStyle w:val="normal"/>
-              <w:spacing w:line="240" w:lineRule="auto"/>
+              <w:spacing w:line="360" w:lineRule="auto"/>
+              <w:ind w:firstLine="709"/>
             </w:pPr>
             <w:r>
               <w:t>Группа</w:t>
@@ -2439,7 +2737,8 @@
           <w:p>
             <w:pPr>
               <w:pStyle w:val="normal"/>
-              <w:spacing w:line="240" w:lineRule="auto"/>
+              <w:spacing w:line="360" w:lineRule="auto"/>
+              <w:ind w:firstLine="709"/>
             </w:pPr>
             <w:r>
               <w:t>Ивт-160</w:t>
@@ -2461,7 +2760,8 @@
           <w:p>
             <w:pPr>
               <w:pStyle w:val="normal"/>
-              <w:spacing w:line="240" w:lineRule="auto"/>
+              <w:spacing w:line="360" w:lineRule="auto"/>
+              <w:ind w:firstLine="709"/>
             </w:pPr>
             <w:r>
               <w:t>Факультет</w:t>
@@ -2481,7 +2781,8 @@
           <w:p>
             <w:pPr>
               <w:pStyle w:val="normal"/>
-              <w:spacing w:line="240" w:lineRule="auto"/>
+              <w:spacing w:line="360" w:lineRule="auto"/>
+              <w:ind w:firstLine="709"/>
             </w:pPr>
             <w:r>
               <w:t>ФЭВТ</w:t>
@@ -2494,6 +2795,7 @@
       <w:pPr>
         <w:pStyle w:val="normal"/>
         <w:spacing w:line="360" w:lineRule="auto"/>
+        <w:ind w:firstLine="709"/>
       </w:pPr>
     </w:p>
     <w:p>
@@ -2504,7 +2806,7 @@
           <w:numId w:val="30"/>
         </w:numPr>
         <w:spacing w:line="360" w:lineRule="auto"/>
-        <w:ind w:hanging="359"/>
+        <w:ind w:left="0" w:firstLine="709"/>
         <w:contextualSpacing/>
       </w:pPr>
       <w:r>
@@ -2544,7 +2846,8 @@
           <w:p>
             <w:pPr>
               <w:pStyle w:val="normal"/>
-              <w:spacing w:line="240" w:lineRule="auto"/>
+              <w:spacing w:line="360" w:lineRule="auto"/>
+              <w:ind w:firstLine="709"/>
             </w:pPr>
             <w:r>
               <w:t>Предмет</w:t>
@@ -2564,7 +2867,8 @@
           <w:p>
             <w:pPr>
               <w:pStyle w:val="normal"/>
-              <w:spacing w:line="240" w:lineRule="auto"/>
+              <w:spacing w:line="360" w:lineRule="auto"/>
+              <w:ind w:firstLine="709"/>
             </w:pPr>
             <w:r>
               <w:t>Баллы</w:t>
@@ -2586,7 +2890,8 @@
           <w:p>
             <w:pPr>
               <w:pStyle w:val="normal"/>
-              <w:spacing w:line="240" w:lineRule="auto"/>
+              <w:spacing w:line="360" w:lineRule="auto"/>
+              <w:ind w:firstLine="709"/>
             </w:pPr>
             <w:r>
               <w:t>Информатика</w:t>
@@ -2606,7 +2911,8 @@
           <w:p>
             <w:pPr>
               <w:pStyle w:val="normal"/>
-              <w:spacing w:line="240" w:lineRule="auto"/>
+              <w:spacing w:line="360" w:lineRule="auto"/>
+              <w:ind w:firstLine="709"/>
             </w:pPr>
             <w:r>
               <w:t>8</w:t>
@@ -2628,7 +2934,8 @@
           <w:p>
             <w:pPr>
               <w:pStyle w:val="normal"/>
-              <w:spacing w:line="240" w:lineRule="auto"/>
+              <w:spacing w:line="360" w:lineRule="auto"/>
+              <w:ind w:firstLine="709"/>
             </w:pPr>
             <w:r>
               <w:t>Философия</w:t>
@@ -2648,7 +2955,8 @@
           <w:p>
             <w:pPr>
               <w:pStyle w:val="normal"/>
-              <w:spacing w:line="240" w:lineRule="auto"/>
+              <w:spacing w:line="360" w:lineRule="auto"/>
+              <w:ind w:firstLine="709"/>
             </w:pPr>
             <w:r>
               <w:t>13</w:t>
@@ -2670,7 +2978,8 @@
           <w:p>
             <w:pPr>
               <w:pStyle w:val="normal"/>
-              <w:spacing w:line="240" w:lineRule="auto"/>
+              <w:spacing w:line="360" w:lineRule="auto"/>
+              <w:ind w:firstLine="709"/>
             </w:pPr>
             <w:r>
               <w:t>Математический анализ</w:t>
@@ -2690,7 +2999,8 @@
           <w:p>
             <w:pPr>
               <w:pStyle w:val="normal"/>
-              <w:spacing w:line="240" w:lineRule="auto"/>
+              <w:spacing w:line="360" w:lineRule="auto"/>
+              <w:ind w:firstLine="709"/>
             </w:pPr>
             <w:r>
               <w:t>9</w:t>
@@ -2712,7 +3022,8 @@
           <w:p>
             <w:pPr>
               <w:pStyle w:val="normal"/>
-              <w:spacing w:line="240" w:lineRule="auto"/>
+              <w:spacing w:line="360" w:lineRule="auto"/>
+              <w:ind w:firstLine="709"/>
             </w:pPr>
             <w:r>
               <w:t>Линейная алгебра</w:t>
@@ -2732,7 +3043,8 @@
           <w:p>
             <w:pPr>
               <w:pStyle w:val="normal"/>
-              <w:spacing w:line="240" w:lineRule="auto"/>
+              <w:spacing w:line="360" w:lineRule="auto"/>
+              <w:ind w:firstLine="709"/>
             </w:pPr>
             <w:r>
               <w:t>11</w:t>
@@ -2745,6 +3057,7 @@
       <w:pPr>
         <w:pStyle w:val="normal"/>
         <w:spacing w:line="360" w:lineRule="auto"/>
+        <w:ind w:firstLine="709"/>
       </w:pPr>
     </w:p>
     <w:p>
@@ -2755,11 +3068,10 @@
           <w:numId w:val="36"/>
         </w:numPr>
         <w:spacing w:line="360" w:lineRule="auto"/>
-        <w:ind w:hanging="359"/>
+        <w:ind w:left="0" w:firstLine="709"/>
         <w:contextualSpacing/>
       </w:pPr>
       <w:r>
-        <w:lastRenderedPageBreak/>
         <w:t>Нормы по предметам за первую контрольную неделю</w:t>
       </w:r>
     </w:p>
@@ -2796,7 +3108,8 @@
           <w:p>
             <w:pPr>
               <w:pStyle w:val="normal"/>
-              <w:spacing w:line="240" w:lineRule="auto"/>
+              <w:spacing w:line="360" w:lineRule="auto"/>
+              <w:ind w:firstLine="709"/>
             </w:pPr>
             <w:r>
               <w:t>Предмет</w:t>
@@ -2816,7 +3129,8 @@
           <w:p>
             <w:pPr>
               <w:pStyle w:val="normal"/>
-              <w:spacing w:line="240" w:lineRule="auto"/>
+              <w:spacing w:line="360" w:lineRule="auto"/>
+              <w:ind w:firstLine="709"/>
             </w:pPr>
             <w:r>
               <w:t>Норма</w:t>
@@ -2838,7 +3152,8 @@
           <w:p>
             <w:pPr>
               <w:pStyle w:val="normal"/>
-              <w:spacing w:line="240" w:lineRule="auto"/>
+              <w:spacing w:line="360" w:lineRule="auto"/>
+              <w:ind w:firstLine="709"/>
             </w:pPr>
             <w:r>
               <w:t>Информатика</w:t>
@@ -2858,7 +3173,8 @@
           <w:p>
             <w:pPr>
               <w:pStyle w:val="normal"/>
-              <w:spacing w:line="240" w:lineRule="auto"/>
+              <w:spacing w:line="360" w:lineRule="auto"/>
+              <w:ind w:firstLine="709"/>
             </w:pPr>
             <w:r>
               <w:t>10</w:t>
@@ -2880,7 +3196,8 @@
           <w:p>
             <w:pPr>
               <w:pStyle w:val="normal"/>
-              <w:spacing w:line="240" w:lineRule="auto"/>
+              <w:spacing w:line="360" w:lineRule="auto"/>
+              <w:ind w:firstLine="709"/>
             </w:pPr>
             <w:r>
               <w:t>Философия</w:t>
@@ -2900,7 +3217,8 @@
           <w:p>
             <w:pPr>
               <w:pStyle w:val="normal"/>
-              <w:spacing w:line="240" w:lineRule="auto"/>
+              <w:spacing w:line="360" w:lineRule="auto"/>
+              <w:ind w:firstLine="709"/>
             </w:pPr>
             <w:r>
               <w:t>20</w:t>
@@ -2922,7 +3240,8 @@
           <w:p>
             <w:pPr>
               <w:pStyle w:val="normal"/>
-              <w:spacing w:line="240" w:lineRule="auto"/>
+              <w:spacing w:line="360" w:lineRule="auto"/>
+              <w:ind w:firstLine="709"/>
             </w:pPr>
             <w:r>
               <w:t>Математический анализ</w:t>
@@ -2942,7 +3261,8 @@
           <w:p>
             <w:pPr>
               <w:pStyle w:val="normal"/>
-              <w:spacing w:line="240" w:lineRule="auto"/>
+              <w:spacing w:line="360" w:lineRule="auto"/>
+              <w:ind w:firstLine="709"/>
             </w:pPr>
             <w:r>
               <w:t>15</w:t>
@@ -2964,7 +3284,8 @@
           <w:p>
             <w:pPr>
               <w:pStyle w:val="normal"/>
-              <w:spacing w:line="240" w:lineRule="auto"/>
+              <w:spacing w:line="360" w:lineRule="auto"/>
+              <w:ind w:firstLine="709"/>
             </w:pPr>
             <w:r>
               <w:t>Линейная алгебра</w:t>
@@ -2984,7 +3305,8 @@
           <w:p>
             <w:pPr>
               <w:pStyle w:val="normal"/>
-              <w:spacing w:line="240" w:lineRule="auto"/>
+              <w:spacing w:line="360" w:lineRule="auto"/>
+              <w:ind w:firstLine="709"/>
             </w:pPr>
             <w:r>
               <w:t>20</w:t>
@@ -2997,6 +3319,7 @@
       <w:pPr>
         <w:pStyle w:val="normal"/>
         <w:spacing w:line="360" w:lineRule="auto"/>
+        <w:ind w:firstLine="709"/>
       </w:pPr>
     </w:p>
     <w:p>
@@ -3007,7 +3330,7 @@
           <w:numId w:val="25"/>
         </w:numPr>
         <w:spacing w:line="360" w:lineRule="auto"/>
-        <w:ind w:hanging="359"/>
+        <w:ind w:left="0" w:firstLine="709"/>
         <w:contextualSpacing/>
       </w:pPr>
       <w:r>
@@ -3047,7 +3370,8 @@
           <w:p>
             <w:pPr>
               <w:pStyle w:val="normal"/>
-              <w:spacing w:line="240" w:lineRule="auto"/>
+              <w:spacing w:line="360" w:lineRule="auto"/>
+              <w:ind w:firstLine="709"/>
             </w:pPr>
             <w:r>
               <w:t>Предмет</w:t>
@@ -3067,7 +3391,8 @@
           <w:p>
             <w:pPr>
               <w:pStyle w:val="normal"/>
-              <w:spacing w:line="240" w:lineRule="auto"/>
+              <w:spacing w:line="360" w:lineRule="auto"/>
+              <w:ind w:firstLine="709"/>
             </w:pPr>
             <w:r>
               <w:t>Сложность</w:t>
@@ -3089,7 +3414,8 @@
           <w:p>
             <w:pPr>
               <w:pStyle w:val="normal"/>
-              <w:spacing w:line="240" w:lineRule="auto"/>
+              <w:spacing w:line="360" w:lineRule="auto"/>
+              <w:ind w:firstLine="709"/>
             </w:pPr>
             <w:r>
               <w:t>Информатика</w:t>
@@ -3109,7 +3435,8 @@
           <w:p>
             <w:pPr>
               <w:pStyle w:val="normal"/>
-              <w:spacing w:line="240" w:lineRule="auto"/>
+              <w:spacing w:line="360" w:lineRule="auto"/>
+              <w:ind w:firstLine="709"/>
             </w:pPr>
             <w:r>
               <w:t>6</w:t>
@@ -3131,7 +3458,8 @@
           <w:p>
             <w:pPr>
               <w:pStyle w:val="normal"/>
-              <w:spacing w:line="240" w:lineRule="auto"/>
+              <w:spacing w:line="360" w:lineRule="auto"/>
+              <w:ind w:firstLine="709"/>
             </w:pPr>
             <w:r>
               <w:t>Философия</w:t>
@@ -3151,7 +3479,8 @@
           <w:p>
             <w:pPr>
               <w:pStyle w:val="normal"/>
-              <w:spacing w:line="240" w:lineRule="auto"/>
+              <w:spacing w:line="360" w:lineRule="auto"/>
+              <w:ind w:firstLine="709"/>
             </w:pPr>
             <w:r>
               <w:t>2</w:t>
@@ -3173,7 +3502,8 @@
           <w:p>
             <w:pPr>
               <w:pStyle w:val="normal"/>
-              <w:spacing w:line="240" w:lineRule="auto"/>
+              <w:spacing w:line="360" w:lineRule="auto"/>
+              <w:ind w:firstLine="709"/>
             </w:pPr>
             <w:r>
               <w:t>Математический анализ</w:t>
@@ -3193,7 +3523,8 @@
           <w:p>
             <w:pPr>
               <w:pStyle w:val="normal"/>
-              <w:spacing w:line="240" w:lineRule="auto"/>
+              <w:spacing w:line="360" w:lineRule="auto"/>
+              <w:ind w:firstLine="709"/>
             </w:pPr>
             <w:r>
               <w:t>4</w:t>
@@ -3215,9 +3546,11 @@
           <w:p>
             <w:pPr>
               <w:pStyle w:val="normal"/>
-              <w:spacing w:line="240" w:lineRule="auto"/>
-            </w:pPr>
-            <w:r>
+              <w:spacing w:line="360" w:lineRule="auto"/>
+              <w:ind w:firstLine="709"/>
+            </w:pPr>
+            <w:r>
+              <w:lastRenderedPageBreak/>
               <w:t>Линейная алгебра</w:t>
             </w:r>
           </w:p>
@@ -3235,7 +3568,8 @@
           <w:p>
             <w:pPr>
               <w:pStyle w:val="normal"/>
-              <w:spacing w:line="240" w:lineRule="auto"/>
+              <w:spacing w:line="360" w:lineRule="auto"/>
+              <w:ind w:firstLine="709"/>
             </w:pPr>
             <w:r>
               <w:t>3</w:t>
@@ -3248,12 +3582,14 @@
       <w:pPr>
         <w:pStyle w:val="normal"/>
         <w:spacing w:line="360" w:lineRule="auto"/>
-      </w:pPr>
-    </w:p>
-    <w:p>
-      <w:pPr>
-        <w:pStyle w:val="normal"/>
-        <w:spacing w:line="360" w:lineRule="auto"/>
+        <w:ind w:firstLine="709"/>
+      </w:pPr>
+    </w:p>
+    <w:p>
+      <w:pPr>
+        <w:pStyle w:val="normal"/>
+        <w:spacing w:line="360" w:lineRule="auto"/>
+        <w:ind w:firstLine="709"/>
       </w:pPr>
       <w:r>
         <w:t>Выходные данные:</w:t>
@@ -3267,7 +3603,7 @@
           <w:numId w:val="23"/>
         </w:numPr>
         <w:spacing w:line="360" w:lineRule="auto"/>
-        <w:ind w:hanging="359"/>
+        <w:ind w:left="0" w:firstLine="709"/>
         <w:contextualSpacing/>
       </w:pPr>
       <w:r>
@@ -3282,23 +3618,38 @@
           <w:numId w:val="23"/>
         </w:numPr>
         <w:spacing w:line="360" w:lineRule="auto"/>
-        <w:ind w:hanging="359"/>
+        <w:ind w:left="0" w:firstLine="709"/>
         <w:contextualSpacing/>
       </w:pPr>
       <w:r>
-        <w:t>Изображение визуализации: хоббит в белой рубашке и зеленых штанах .</w:t>
-      </w:r>
-    </w:p>
-    <w:p>
-      <w:pPr>
-        <w:pStyle w:val="normal"/>
-        <w:spacing w:line="360" w:lineRule="auto"/>
-      </w:pPr>
-    </w:p>
-    <w:p>
-      <w:pPr>
-        <w:pStyle w:val="normal"/>
-        <w:spacing w:line="360" w:lineRule="auto"/>
+        <w:t xml:space="preserve">Изображение визуализации: </w:t>
+      </w:r>
+      <w:proofErr w:type="spellStart"/>
+      <w:r>
+        <w:t>хоббит</w:t>
+      </w:r>
+      <w:proofErr w:type="spellEnd"/>
+      <w:r>
+        <w:t xml:space="preserve"> в белой рубашке и зеленых штанах</w:t>
+      </w:r>
+      <w:proofErr w:type="gramStart"/>
+      <w:r>
+        <w:t xml:space="preserve"> .</w:t>
+      </w:r>
+      <w:proofErr w:type="gramEnd"/>
+    </w:p>
+    <w:p>
+      <w:pPr>
+        <w:pStyle w:val="normal"/>
+        <w:spacing w:line="360" w:lineRule="auto"/>
+        <w:ind w:firstLine="709"/>
+      </w:pPr>
+    </w:p>
+    <w:p>
+      <w:pPr>
+        <w:pStyle w:val="normal"/>
+        <w:spacing w:line="360" w:lineRule="auto"/>
+        <w:ind w:firstLine="709"/>
       </w:pPr>
       <w:r>
         <w:t>Тест №3.</w:t>
@@ -3308,6 +3659,7 @@
       <w:pPr>
         <w:pStyle w:val="normal"/>
         <w:spacing w:line="360" w:lineRule="auto"/>
+        <w:ind w:firstLine="709"/>
       </w:pPr>
       <w:r>
         <w:t xml:space="preserve">Входные данные: </w:t>
@@ -3321,7 +3673,7 @@
           <w:numId w:val="35"/>
         </w:numPr>
         <w:spacing w:line="360" w:lineRule="auto"/>
-        <w:ind w:hanging="359"/>
+        <w:ind w:left="0" w:firstLine="709"/>
         <w:contextualSpacing/>
       </w:pPr>
       <w:r>
@@ -3361,7 +3713,8 @@
           <w:p>
             <w:pPr>
               <w:pStyle w:val="normal"/>
-              <w:spacing w:line="240" w:lineRule="auto"/>
+              <w:spacing w:line="360" w:lineRule="auto"/>
+              <w:ind w:firstLine="709"/>
             </w:pPr>
             <w:r>
               <w:t>Студент</w:t>
@@ -3381,7 +3734,8 @@
           <w:p>
             <w:pPr>
               <w:pStyle w:val="normal"/>
-              <w:spacing w:line="240" w:lineRule="auto"/>
+              <w:spacing w:line="360" w:lineRule="auto"/>
+              <w:ind w:firstLine="709"/>
             </w:pPr>
             <w:r>
               <w:t>Иванов И.И.</w:t>
@@ -3403,7 +3757,8 @@
           <w:p>
             <w:pPr>
               <w:pStyle w:val="normal"/>
-              <w:spacing w:line="240" w:lineRule="auto"/>
+              <w:spacing w:line="360" w:lineRule="auto"/>
+              <w:ind w:firstLine="709"/>
             </w:pPr>
             <w:r>
               <w:t>Группа</w:t>
@@ -3423,7 +3778,8 @@
           <w:p>
             <w:pPr>
               <w:pStyle w:val="normal"/>
-              <w:spacing w:line="240" w:lineRule="auto"/>
+              <w:spacing w:line="360" w:lineRule="auto"/>
+              <w:ind w:firstLine="709"/>
             </w:pPr>
             <w:r>
               <w:t>Ивт-160</w:t>
@@ -3445,7 +3801,8 @@
           <w:p>
             <w:pPr>
               <w:pStyle w:val="normal"/>
-              <w:spacing w:line="240" w:lineRule="auto"/>
+              <w:spacing w:line="360" w:lineRule="auto"/>
+              <w:ind w:firstLine="709"/>
             </w:pPr>
             <w:r>
               <w:t>Факультет</w:t>
@@ -3465,7 +3822,8 @@
           <w:p>
             <w:pPr>
               <w:pStyle w:val="normal"/>
-              <w:spacing w:line="240" w:lineRule="auto"/>
+              <w:spacing w:line="360" w:lineRule="auto"/>
+              <w:ind w:firstLine="709"/>
             </w:pPr>
             <w:r>
               <w:t>ФЭВТ</w:t>
@@ -3478,6 +3836,7 @@
       <w:pPr>
         <w:pStyle w:val="normal"/>
         <w:spacing w:line="360" w:lineRule="auto"/>
+        <w:ind w:firstLine="709"/>
       </w:pPr>
     </w:p>
     <w:p>
@@ -3488,7 +3847,7 @@
           <w:numId w:val="5"/>
         </w:numPr>
         <w:spacing w:line="360" w:lineRule="auto"/>
-        <w:ind w:hanging="359"/>
+        <w:ind w:left="0" w:firstLine="709"/>
         <w:contextualSpacing/>
       </w:pPr>
       <w:r>
@@ -3528,7 +3887,8 @@
           <w:p>
             <w:pPr>
               <w:pStyle w:val="normal"/>
-              <w:spacing w:line="240" w:lineRule="auto"/>
+              <w:spacing w:line="360" w:lineRule="auto"/>
+              <w:ind w:firstLine="709"/>
             </w:pPr>
             <w:r>
               <w:t>Предмет</w:t>
@@ -3548,7 +3908,8 @@
           <w:p>
             <w:pPr>
               <w:pStyle w:val="normal"/>
-              <w:spacing w:line="240" w:lineRule="auto"/>
+              <w:spacing w:line="360" w:lineRule="auto"/>
+              <w:ind w:firstLine="709"/>
             </w:pPr>
             <w:r>
               <w:t>Баллы</w:t>
@@ -3570,7 +3931,8 @@
           <w:p>
             <w:pPr>
               <w:pStyle w:val="normal"/>
-              <w:spacing w:line="240" w:lineRule="auto"/>
+              <w:spacing w:line="360" w:lineRule="auto"/>
+              <w:ind w:firstLine="709"/>
             </w:pPr>
             <w:r>
               <w:t>Информатика</w:t>
@@ -3590,7 +3952,8 @@
           <w:p>
             <w:pPr>
               <w:pStyle w:val="normal"/>
-              <w:spacing w:line="240" w:lineRule="auto"/>
+              <w:spacing w:line="360" w:lineRule="auto"/>
+              <w:ind w:firstLine="709"/>
             </w:pPr>
             <w:r>
               <w:t>7</w:t>
@@ -3612,7 +3975,8 @@
           <w:p>
             <w:pPr>
               <w:pStyle w:val="normal"/>
-              <w:spacing w:line="240" w:lineRule="auto"/>
+              <w:spacing w:line="360" w:lineRule="auto"/>
+              <w:ind w:firstLine="709"/>
             </w:pPr>
             <w:r>
               <w:t>Философия</w:t>
@@ -3632,7 +3996,8 @@
           <w:p>
             <w:pPr>
               <w:pStyle w:val="normal"/>
-              <w:spacing w:line="240" w:lineRule="auto"/>
+              <w:spacing w:line="360" w:lineRule="auto"/>
+              <w:ind w:firstLine="709"/>
             </w:pPr>
             <w:r>
               <w:t>15</w:t>
@@ -3654,7 +4019,8 @@
           <w:p>
             <w:pPr>
               <w:pStyle w:val="normal"/>
-              <w:spacing w:line="240" w:lineRule="auto"/>
+              <w:spacing w:line="360" w:lineRule="auto"/>
+              <w:ind w:firstLine="709"/>
             </w:pPr>
             <w:r>
               <w:t>Математический анализ</w:t>
@@ -3674,7 +4040,8 @@
           <w:p>
             <w:pPr>
               <w:pStyle w:val="normal"/>
-              <w:spacing w:line="240" w:lineRule="auto"/>
+              <w:spacing w:line="360" w:lineRule="auto"/>
+              <w:ind w:firstLine="709"/>
             </w:pPr>
             <w:r>
               <w:t>10</w:t>
@@ -3696,7 +4063,8 @@
           <w:p>
             <w:pPr>
               <w:pStyle w:val="normal"/>
-              <w:spacing w:line="240" w:lineRule="auto"/>
+              <w:spacing w:line="360" w:lineRule="auto"/>
+              <w:ind w:firstLine="709"/>
             </w:pPr>
             <w:r>
               <w:t>Линейная алгебра</w:t>
@@ -3716,7 +4084,8 @@
           <w:p>
             <w:pPr>
               <w:pStyle w:val="normal"/>
-              <w:spacing w:line="240" w:lineRule="auto"/>
+              <w:spacing w:line="360" w:lineRule="auto"/>
+              <w:ind w:firstLine="709"/>
             </w:pPr>
             <w:r>
               <w:t>11</w:t>
@@ -3729,6 +4098,7 @@
       <w:pPr>
         <w:pStyle w:val="normal"/>
         <w:spacing w:line="360" w:lineRule="auto"/>
+        <w:ind w:firstLine="709"/>
       </w:pPr>
     </w:p>
     <w:p>
@@ -3739,10 +4109,11 @@
           <w:numId w:val="8"/>
         </w:numPr>
         <w:spacing w:line="360" w:lineRule="auto"/>
-        <w:ind w:hanging="359"/>
+        <w:ind w:left="0" w:firstLine="709"/>
         <w:contextualSpacing/>
       </w:pPr>
       <w:r>
+        <w:lastRenderedPageBreak/>
         <w:t>Нормы по предметам за первую контрольную неделю</w:t>
       </w:r>
     </w:p>
@@ -3779,7 +4150,8 @@
           <w:p>
             <w:pPr>
               <w:pStyle w:val="normal"/>
-              <w:spacing w:line="240" w:lineRule="auto"/>
+              <w:spacing w:line="360" w:lineRule="auto"/>
+              <w:ind w:firstLine="709"/>
             </w:pPr>
             <w:r>
               <w:t>Предмет</w:t>
@@ -3799,7 +4171,8 @@
           <w:p>
             <w:pPr>
               <w:pStyle w:val="normal"/>
-              <w:spacing w:line="240" w:lineRule="auto"/>
+              <w:spacing w:line="360" w:lineRule="auto"/>
+              <w:ind w:firstLine="709"/>
             </w:pPr>
             <w:r>
               <w:t>Норма</w:t>
@@ -3821,7 +4194,8 @@
           <w:p>
             <w:pPr>
               <w:pStyle w:val="normal"/>
-              <w:spacing w:line="240" w:lineRule="auto"/>
+              <w:spacing w:line="360" w:lineRule="auto"/>
+              <w:ind w:firstLine="709"/>
             </w:pPr>
             <w:r>
               <w:t>Информатика</w:t>
@@ -3841,7 +4215,8 @@
           <w:p>
             <w:pPr>
               <w:pStyle w:val="normal"/>
-              <w:spacing w:line="240" w:lineRule="auto"/>
+              <w:spacing w:line="360" w:lineRule="auto"/>
+              <w:ind w:firstLine="709"/>
             </w:pPr>
             <w:r>
               <w:t>10</w:t>
@@ -3863,7 +4238,8 @@
           <w:p>
             <w:pPr>
               <w:pStyle w:val="normal"/>
-              <w:spacing w:line="240" w:lineRule="auto"/>
+              <w:spacing w:line="360" w:lineRule="auto"/>
+              <w:ind w:firstLine="709"/>
             </w:pPr>
             <w:r>
               <w:t>Философия</w:t>
@@ -3883,7 +4259,8 @@
           <w:p>
             <w:pPr>
               <w:pStyle w:val="normal"/>
-              <w:spacing w:line="240" w:lineRule="auto"/>
+              <w:spacing w:line="360" w:lineRule="auto"/>
+              <w:ind w:firstLine="709"/>
             </w:pPr>
             <w:r>
               <w:t>20</w:t>
@@ -3905,7 +4282,8 @@
           <w:p>
             <w:pPr>
               <w:pStyle w:val="normal"/>
-              <w:spacing w:line="240" w:lineRule="auto"/>
+              <w:spacing w:line="360" w:lineRule="auto"/>
+              <w:ind w:firstLine="709"/>
             </w:pPr>
             <w:r>
               <w:t>Математический анализ</w:t>
@@ -3925,7 +4303,8 @@
           <w:p>
             <w:pPr>
               <w:pStyle w:val="normal"/>
-              <w:spacing w:line="240" w:lineRule="auto"/>
+              <w:spacing w:line="360" w:lineRule="auto"/>
+              <w:ind w:firstLine="709"/>
             </w:pPr>
             <w:r>
               <w:t>15</w:t>
@@ -3947,7 +4326,8 @@
           <w:p>
             <w:pPr>
               <w:pStyle w:val="normal"/>
-              <w:spacing w:line="240" w:lineRule="auto"/>
+              <w:spacing w:line="360" w:lineRule="auto"/>
+              <w:ind w:firstLine="709"/>
             </w:pPr>
             <w:r>
               <w:t>Линейная алгебра</w:t>
@@ -3967,7 +4347,8 @@
           <w:p>
             <w:pPr>
               <w:pStyle w:val="normal"/>
-              <w:spacing w:line="240" w:lineRule="auto"/>
+              <w:spacing w:line="360" w:lineRule="auto"/>
+              <w:ind w:firstLine="709"/>
             </w:pPr>
             <w:r>
               <w:t>20</w:t>
@@ -3980,6 +4361,7 @@
       <w:pPr>
         <w:pStyle w:val="normal"/>
         <w:spacing w:line="360" w:lineRule="auto"/>
+        <w:ind w:firstLine="709"/>
       </w:pPr>
     </w:p>
     <w:p>
@@ -3990,7 +4372,7 @@
           <w:numId w:val="2"/>
         </w:numPr>
         <w:spacing w:line="360" w:lineRule="auto"/>
-        <w:ind w:hanging="359"/>
+        <w:ind w:left="0" w:firstLine="709"/>
         <w:contextualSpacing/>
       </w:pPr>
       <w:r>
@@ -4030,7 +4412,8 @@
           <w:p>
             <w:pPr>
               <w:pStyle w:val="normal"/>
-              <w:spacing w:line="240" w:lineRule="auto"/>
+              <w:spacing w:line="360" w:lineRule="auto"/>
+              <w:ind w:firstLine="709"/>
             </w:pPr>
             <w:r>
               <w:t>Предмет</w:t>
@@ -4050,7 +4433,8 @@
           <w:p>
             <w:pPr>
               <w:pStyle w:val="normal"/>
-              <w:spacing w:line="240" w:lineRule="auto"/>
+              <w:spacing w:line="360" w:lineRule="auto"/>
+              <w:ind w:firstLine="709"/>
             </w:pPr>
             <w:r>
               <w:t>Сложность</w:t>
@@ -4072,7 +4456,8 @@
           <w:p>
             <w:pPr>
               <w:pStyle w:val="normal"/>
-              <w:spacing w:line="240" w:lineRule="auto"/>
+              <w:spacing w:line="360" w:lineRule="auto"/>
+              <w:ind w:firstLine="709"/>
             </w:pPr>
             <w:r>
               <w:t>Информатика</w:t>
@@ -4092,7 +4477,8 @@
           <w:p>
             <w:pPr>
               <w:pStyle w:val="normal"/>
-              <w:spacing w:line="240" w:lineRule="auto"/>
+              <w:spacing w:line="360" w:lineRule="auto"/>
+              <w:ind w:firstLine="709"/>
             </w:pPr>
             <w:r>
               <w:t>6</w:t>
@@ -4114,7 +4500,8 @@
           <w:p>
             <w:pPr>
               <w:pStyle w:val="normal"/>
-              <w:spacing w:line="240" w:lineRule="auto"/>
+              <w:spacing w:line="360" w:lineRule="auto"/>
+              <w:ind w:firstLine="709"/>
             </w:pPr>
             <w:r>
               <w:t>Философия</w:t>
@@ -4134,7 +4521,8 @@
           <w:p>
             <w:pPr>
               <w:pStyle w:val="normal"/>
-              <w:spacing w:line="240" w:lineRule="auto"/>
+              <w:spacing w:line="360" w:lineRule="auto"/>
+              <w:ind w:firstLine="709"/>
             </w:pPr>
             <w:r>
               <w:t>2</w:t>
@@ -4156,7 +4544,8 @@
           <w:p>
             <w:pPr>
               <w:pStyle w:val="normal"/>
-              <w:spacing w:line="240" w:lineRule="auto"/>
+              <w:spacing w:line="360" w:lineRule="auto"/>
+              <w:ind w:firstLine="709"/>
             </w:pPr>
             <w:r>
               <w:t>Математический анализ</w:t>
@@ -4176,7 +4565,8 @@
           <w:p>
             <w:pPr>
               <w:pStyle w:val="normal"/>
-              <w:spacing w:line="240" w:lineRule="auto"/>
+              <w:spacing w:line="360" w:lineRule="auto"/>
+              <w:ind w:firstLine="709"/>
             </w:pPr>
             <w:r>
               <w:t>4</w:t>
@@ -4198,7 +4588,8 @@
           <w:p>
             <w:pPr>
               <w:pStyle w:val="normal"/>
-              <w:spacing w:line="240" w:lineRule="auto"/>
+              <w:spacing w:line="360" w:lineRule="auto"/>
+              <w:ind w:firstLine="709"/>
             </w:pPr>
             <w:r>
               <w:t>Линейная алгебра</w:t>
@@ -4218,7 +4609,8 @@
           <w:p>
             <w:pPr>
               <w:pStyle w:val="normal"/>
-              <w:spacing w:line="240" w:lineRule="auto"/>
+              <w:spacing w:line="360" w:lineRule="auto"/>
+              <w:ind w:firstLine="709"/>
             </w:pPr>
             <w:r>
               <w:t>3</w:t>
@@ -4231,12 +4623,14 @@
       <w:pPr>
         <w:pStyle w:val="normal"/>
         <w:spacing w:line="360" w:lineRule="auto"/>
-      </w:pPr>
-    </w:p>
-    <w:p>
-      <w:pPr>
-        <w:pStyle w:val="normal"/>
-        <w:spacing w:line="360" w:lineRule="auto"/>
+        <w:ind w:firstLine="709"/>
+      </w:pPr>
+    </w:p>
+    <w:p>
+      <w:pPr>
+        <w:pStyle w:val="normal"/>
+        <w:spacing w:line="360" w:lineRule="auto"/>
+        <w:ind w:firstLine="709"/>
       </w:pPr>
       <w:r>
         <w:t>Выходные данные:</w:t>
@@ -4250,7 +4644,7 @@
           <w:numId w:val="4"/>
         </w:numPr>
         <w:spacing w:line="360" w:lineRule="auto"/>
-        <w:ind w:hanging="359"/>
+        <w:ind w:left="0" w:firstLine="709"/>
         <w:contextualSpacing/>
       </w:pPr>
       <w:r>
@@ -4265,11 +4659,10 @@
           <w:numId w:val="4"/>
         </w:numPr>
         <w:spacing w:line="360" w:lineRule="auto"/>
-        <w:ind w:hanging="359"/>
+        <w:ind w:left="0" w:firstLine="709"/>
         <w:contextualSpacing/>
       </w:pPr>
       <w:r>
-        <w:lastRenderedPageBreak/>
         <w:t>Изображение визуализации: в белой рубашке, и штанах от кольчуги бронзового цвета.</w:t>
       </w:r>
     </w:p>
@@ -4277,12 +4670,14 @@
       <w:pPr>
         <w:pStyle w:val="normal"/>
         <w:spacing w:line="360" w:lineRule="auto"/>
-      </w:pPr>
-    </w:p>
-    <w:p>
-      <w:pPr>
-        <w:pStyle w:val="normal"/>
-        <w:spacing w:line="360" w:lineRule="auto"/>
+        <w:ind w:firstLine="709"/>
+      </w:pPr>
+    </w:p>
+    <w:p>
+      <w:pPr>
+        <w:pStyle w:val="normal"/>
+        <w:spacing w:line="360" w:lineRule="auto"/>
+        <w:ind w:firstLine="709"/>
       </w:pPr>
       <w:r>
         <w:t>Тест №4.</w:t>
@@ -4292,6 +4687,7 @@
       <w:pPr>
         <w:pStyle w:val="normal"/>
         <w:spacing w:line="360" w:lineRule="auto"/>
+        <w:ind w:firstLine="709"/>
       </w:pPr>
       <w:r>
         <w:t xml:space="preserve">Входные данные: </w:t>
@@ -4305,10 +4701,11 @@
           <w:numId w:val="11"/>
         </w:numPr>
         <w:spacing w:line="360" w:lineRule="auto"/>
-        <w:ind w:hanging="359"/>
+        <w:ind w:left="0" w:firstLine="709"/>
         <w:contextualSpacing/>
       </w:pPr>
       <w:r>
+        <w:lastRenderedPageBreak/>
         <w:t>Информация о студенте</w:t>
       </w:r>
     </w:p>
@@ -4345,7 +4742,8 @@
           <w:p>
             <w:pPr>
               <w:pStyle w:val="normal"/>
-              <w:spacing w:line="240" w:lineRule="auto"/>
+              <w:spacing w:line="360" w:lineRule="auto"/>
+              <w:ind w:firstLine="709"/>
             </w:pPr>
             <w:r>
               <w:t>Студент</w:t>
@@ -4365,7 +4763,8 @@
           <w:p>
             <w:pPr>
               <w:pStyle w:val="normal"/>
-              <w:spacing w:line="240" w:lineRule="auto"/>
+              <w:spacing w:line="360" w:lineRule="auto"/>
+              <w:ind w:firstLine="709"/>
             </w:pPr>
             <w:r>
               <w:t>Иванов И.И.</w:t>
@@ -4387,7 +4786,8 @@
           <w:p>
             <w:pPr>
               <w:pStyle w:val="normal"/>
-              <w:spacing w:line="240" w:lineRule="auto"/>
+              <w:spacing w:line="360" w:lineRule="auto"/>
+              <w:ind w:firstLine="709"/>
             </w:pPr>
             <w:r>
               <w:t>Группа</w:t>
@@ -4407,7 +4807,8 @@
           <w:p>
             <w:pPr>
               <w:pStyle w:val="normal"/>
-              <w:spacing w:line="240" w:lineRule="auto"/>
+              <w:spacing w:line="360" w:lineRule="auto"/>
+              <w:ind w:firstLine="709"/>
             </w:pPr>
             <w:r>
               <w:t>Ивт-160</w:t>
@@ -4429,7 +4830,8 @@
           <w:p>
             <w:pPr>
               <w:pStyle w:val="normal"/>
-              <w:spacing w:line="240" w:lineRule="auto"/>
+              <w:spacing w:line="360" w:lineRule="auto"/>
+              <w:ind w:firstLine="709"/>
             </w:pPr>
             <w:r>
               <w:t>Факультет</w:t>
@@ -4449,7 +4851,8 @@
           <w:p>
             <w:pPr>
               <w:pStyle w:val="normal"/>
-              <w:spacing w:line="240" w:lineRule="auto"/>
+              <w:spacing w:line="360" w:lineRule="auto"/>
+              <w:ind w:firstLine="709"/>
             </w:pPr>
             <w:r>
               <w:t>ФЭВТ</w:t>
@@ -4462,6 +4865,7 @@
       <w:pPr>
         <w:pStyle w:val="normal"/>
         <w:spacing w:line="360" w:lineRule="auto"/>
+        <w:ind w:firstLine="709"/>
       </w:pPr>
     </w:p>
     <w:p>
@@ -4472,7 +4876,7 @@
           <w:numId w:val="31"/>
         </w:numPr>
         <w:spacing w:line="360" w:lineRule="auto"/>
-        <w:ind w:hanging="359"/>
+        <w:ind w:left="0" w:firstLine="709"/>
         <w:contextualSpacing/>
       </w:pPr>
       <w:r>
@@ -4512,7 +4916,8 @@
           <w:p>
             <w:pPr>
               <w:pStyle w:val="normal"/>
-              <w:spacing w:line="240" w:lineRule="auto"/>
+              <w:spacing w:line="360" w:lineRule="auto"/>
+              <w:ind w:firstLine="709"/>
             </w:pPr>
             <w:r>
               <w:t>Предмет</w:t>
@@ -4532,7 +4937,8 @@
           <w:p>
             <w:pPr>
               <w:pStyle w:val="normal"/>
-              <w:spacing w:line="240" w:lineRule="auto"/>
+              <w:spacing w:line="360" w:lineRule="auto"/>
+              <w:ind w:firstLine="709"/>
             </w:pPr>
             <w:r>
               <w:t>Баллы</w:t>
@@ -4554,7 +4960,8 @@
           <w:p>
             <w:pPr>
               <w:pStyle w:val="normal"/>
-              <w:spacing w:line="240" w:lineRule="auto"/>
+              <w:spacing w:line="360" w:lineRule="auto"/>
+              <w:ind w:firstLine="709"/>
             </w:pPr>
             <w:r>
               <w:t>Информатика</w:t>
@@ -4574,7 +4981,8 @@
           <w:p>
             <w:pPr>
               <w:pStyle w:val="normal"/>
-              <w:spacing w:line="240" w:lineRule="auto"/>
+              <w:spacing w:line="360" w:lineRule="auto"/>
+              <w:ind w:firstLine="709"/>
             </w:pPr>
             <w:r>
               <w:t>7</w:t>
@@ -4596,7 +5004,8 @@
           <w:p>
             <w:pPr>
               <w:pStyle w:val="normal"/>
-              <w:spacing w:line="240" w:lineRule="auto"/>
+              <w:spacing w:line="360" w:lineRule="auto"/>
+              <w:ind w:firstLine="709"/>
             </w:pPr>
             <w:r>
               <w:t>Философия</w:t>
@@ -4616,7 +5025,8 @@
           <w:p>
             <w:pPr>
               <w:pStyle w:val="normal"/>
-              <w:spacing w:line="240" w:lineRule="auto"/>
+              <w:spacing w:line="360" w:lineRule="auto"/>
+              <w:ind w:firstLine="709"/>
             </w:pPr>
             <w:r>
               <w:t>13</w:t>
@@ -4638,7 +5048,8 @@
           <w:p>
             <w:pPr>
               <w:pStyle w:val="normal"/>
-              <w:spacing w:line="240" w:lineRule="auto"/>
+              <w:spacing w:line="360" w:lineRule="auto"/>
+              <w:ind w:firstLine="709"/>
             </w:pPr>
             <w:r>
               <w:t>Математический анализ</w:t>
@@ -4658,7 +5069,8 @@
           <w:p>
             <w:pPr>
               <w:pStyle w:val="normal"/>
-              <w:spacing w:line="240" w:lineRule="auto"/>
+              <w:spacing w:line="360" w:lineRule="auto"/>
+              <w:ind w:firstLine="709"/>
             </w:pPr>
             <w:r>
               <w:t>14</w:t>
@@ -4680,7 +5092,8 @@
           <w:p>
             <w:pPr>
               <w:pStyle w:val="normal"/>
-              <w:spacing w:line="240" w:lineRule="auto"/>
+              <w:spacing w:line="360" w:lineRule="auto"/>
+              <w:ind w:firstLine="709"/>
             </w:pPr>
             <w:r>
               <w:t>Линейная алгебра</w:t>
@@ -4700,7 +5113,8 @@
           <w:p>
             <w:pPr>
               <w:pStyle w:val="normal"/>
-              <w:spacing w:line="240" w:lineRule="auto"/>
+              <w:spacing w:line="360" w:lineRule="auto"/>
+              <w:ind w:firstLine="709"/>
             </w:pPr>
             <w:r>
               <w:t>11</w:t>
@@ -4713,6 +5127,7 @@
       <w:pPr>
         <w:pStyle w:val="normal"/>
         <w:spacing w:line="360" w:lineRule="auto"/>
+        <w:ind w:firstLine="709"/>
       </w:pPr>
     </w:p>
     <w:p>
@@ -4723,7 +5138,7 @@
           <w:numId w:val="21"/>
         </w:numPr>
         <w:spacing w:line="360" w:lineRule="auto"/>
-        <w:ind w:hanging="359"/>
+        <w:ind w:left="0" w:firstLine="709"/>
         <w:contextualSpacing/>
       </w:pPr>
       <w:r>
@@ -4763,7 +5178,8 @@
           <w:p>
             <w:pPr>
               <w:pStyle w:val="normal"/>
-              <w:spacing w:line="240" w:lineRule="auto"/>
+              <w:spacing w:line="360" w:lineRule="auto"/>
+              <w:ind w:firstLine="709"/>
             </w:pPr>
             <w:r>
               <w:t>Предмет</w:t>
@@ -4783,7 +5199,8 @@
           <w:p>
             <w:pPr>
               <w:pStyle w:val="normal"/>
-              <w:spacing w:line="240" w:lineRule="auto"/>
+              <w:spacing w:line="360" w:lineRule="auto"/>
+              <w:ind w:firstLine="709"/>
             </w:pPr>
             <w:r>
               <w:t>Норма</w:t>
@@ -4805,7 +5222,8 @@
           <w:p>
             <w:pPr>
               <w:pStyle w:val="normal"/>
-              <w:spacing w:line="240" w:lineRule="auto"/>
+              <w:spacing w:line="360" w:lineRule="auto"/>
+              <w:ind w:firstLine="709"/>
             </w:pPr>
             <w:r>
               <w:t>Информатика</w:t>
@@ -4825,7 +5243,8 @@
           <w:p>
             <w:pPr>
               <w:pStyle w:val="normal"/>
-              <w:spacing w:line="240" w:lineRule="auto"/>
+              <w:spacing w:line="360" w:lineRule="auto"/>
+              <w:ind w:firstLine="709"/>
             </w:pPr>
             <w:r>
               <w:t>10</w:t>
@@ -4847,7 +5266,8 @@
           <w:p>
             <w:pPr>
               <w:pStyle w:val="normal"/>
-              <w:spacing w:line="240" w:lineRule="auto"/>
+              <w:spacing w:line="360" w:lineRule="auto"/>
+              <w:ind w:firstLine="709"/>
             </w:pPr>
             <w:r>
               <w:t>Философия</w:t>
@@ -4867,7 +5287,8 @@
           <w:p>
             <w:pPr>
               <w:pStyle w:val="normal"/>
-              <w:spacing w:line="240" w:lineRule="auto"/>
+              <w:spacing w:line="360" w:lineRule="auto"/>
+              <w:ind w:firstLine="709"/>
             </w:pPr>
             <w:r>
               <w:t>20</w:t>
@@ -4889,7 +5310,8 @@
           <w:p>
             <w:pPr>
               <w:pStyle w:val="normal"/>
-              <w:spacing w:line="240" w:lineRule="auto"/>
+              <w:spacing w:line="360" w:lineRule="auto"/>
+              <w:ind w:firstLine="709"/>
             </w:pPr>
             <w:r>
               <w:t>Математический анализ</w:t>
@@ -4909,7 +5331,8 @@
           <w:p>
             <w:pPr>
               <w:pStyle w:val="normal"/>
-              <w:spacing w:line="240" w:lineRule="auto"/>
+              <w:spacing w:line="360" w:lineRule="auto"/>
+              <w:ind w:firstLine="709"/>
             </w:pPr>
             <w:r>
               <w:t>15</w:t>
@@ -4931,7 +5354,8 @@
           <w:p>
             <w:pPr>
               <w:pStyle w:val="normal"/>
-              <w:spacing w:line="240" w:lineRule="auto"/>
+              <w:spacing w:line="360" w:lineRule="auto"/>
+              <w:ind w:firstLine="709"/>
             </w:pPr>
             <w:r>
               <w:t>Линейная алгебра</w:t>
@@ -4951,7 +5375,8 @@
           <w:p>
             <w:pPr>
               <w:pStyle w:val="normal"/>
-              <w:spacing w:line="240" w:lineRule="auto"/>
+              <w:spacing w:line="360" w:lineRule="auto"/>
+              <w:ind w:firstLine="709"/>
             </w:pPr>
             <w:r>
               <w:t>20</w:t>
@@ -4964,6 +5389,7 @@
       <w:pPr>
         <w:pStyle w:val="normal"/>
         <w:spacing w:line="360" w:lineRule="auto"/>
+        <w:ind w:firstLine="709"/>
       </w:pPr>
     </w:p>
     <w:p>
@@ -4974,7 +5400,7 @@
           <w:numId w:val="7"/>
         </w:numPr>
         <w:spacing w:line="360" w:lineRule="auto"/>
-        <w:ind w:hanging="359"/>
+        <w:ind w:left="0" w:firstLine="709"/>
         <w:contextualSpacing/>
       </w:pPr>
       <w:r>
@@ -5014,7 +5440,8 @@
           <w:p>
             <w:pPr>
               <w:pStyle w:val="normal"/>
-              <w:spacing w:line="240" w:lineRule="auto"/>
+              <w:spacing w:line="360" w:lineRule="auto"/>
+              <w:ind w:firstLine="709"/>
             </w:pPr>
             <w:r>
               <w:lastRenderedPageBreak/>
@@ -5035,7 +5462,8 @@
           <w:p>
             <w:pPr>
               <w:pStyle w:val="normal"/>
-              <w:spacing w:line="240" w:lineRule="auto"/>
+              <w:spacing w:line="360" w:lineRule="auto"/>
+              <w:ind w:firstLine="709"/>
             </w:pPr>
             <w:r>
               <w:t>Сложность</w:t>
@@ -5057,7 +5485,8 @@
           <w:p>
             <w:pPr>
               <w:pStyle w:val="normal"/>
-              <w:spacing w:line="240" w:lineRule="auto"/>
+              <w:spacing w:line="360" w:lineRule="auto"/>
+              <w:ind w:firstLine="709"/>
             </w:pPr>
             <w:r>
               <w:t>Информатика</w:t>
@@ -5077,7 +5506,8 @@
           <w:p>
             <w:pPr>
               <w:pStyle w:val="normal"/>
-              <w:spacing w:line="240" w:lineRule="auto"/>
+              <w:spacing w:line="360" w:lineRule="auto"/>
+              <w:ind w:firstLine="709"/>
             </w:pPr>
             <w:r>
               <w:t>6</w:t>
@@ -5099,7 +5529,8 @@
           <w:p>
             <w:pPr>
               <w:pStyle w:val="normal"/>
-              <w:spacing w:line="240" w:lineRule="auto"/>
+              <w:spacing w:line="360" w:lineRule="auto"/>
+              <w:ind w:firstLine="709"/>
             </w:pPr>
             <w:r>
               <w:t>Философия</w:t>
@@ -5119,7 +5550,8 @@
           <w:p>
             <w:pPr>
               <w:pStyle w:val="normal"/>
-              <w:spacing w:line="240" w:lineRule="auto"/>
+              <w:spacing w:line="360" w:lineRule="auto"/>
+              <w:ind w:firstLine="709"/>
             </w:pPr>
             <w:r>
               <w:t>2</w:t>
@@ -5141,7 +5573,8 @@
           <w:p>
             <w:pPr>
               <w:pStyle w:val="normal"/>
-              <w:spacing w:line="240" w:lineRule="auto"/>
+              <w:spacing w:line="360" w:lineRule="auto"/>
+              <w:ind w:firstLine="709"/>
             </w:pPr>
             <w:r>
               <w:t>Математический анализ</w:t>
@@ -5161,7 +5594,8 @@
           <w:p>
             <w:pPr>
               <w:pStyle w:val="normal"/>
-              <w:spacing w:line="240" w:lineRule="auto"/>
+              <w:spacing w:line="360" w:lineRule="auto"/>
+              <w:ind w:firstLine="709"/>
             </w:pPr>
             <w:r>
               <w:t>4</w:t>
@@ -5183,7 +5617,8 @@
           <w:p>
             <w:pPr>
               <w:pStyle w:val="normal"/>
-              <w:spacing w:line="240" w:lineRule="auto"/>
+              <w:spacing w:line="360" w:lineRule="auto"/>
+              <w:ind w:firstLine="709"/>
             </w:pPr>
             <w:r>
               <w:t>Линейная алгебра</w:t>
@@ -5203,7 +5638,8 @@
           <w:p>
             <w:pPr>
               <w:pStyle w:val="normal"/>
-              <w:spacing w:line="240" w:lineRule="auto"/>
+              <w:spacing w:line="360" w:lineRule="auto"/>
+              <w:ind w:firstLine="709"/>
             </w:pPr>
             <w:r>
               <w:t>3</w:t>
@@ -5216,12 +5652,14 @@
       <w:pPr>
         <w:pStyle w:val="normal"/>
         <w:spacing w:line="360" w:lineRule="auto"/>
-      </w:pPr>
-    </w:p>
-    <w:p>
-      <w:pPr>
-        <w:pStyle w:val="normal"/>
-        <w:spacing w:line="360" w:lineRule="auto"/>
+        <w:ind w:firstLine="709"/>
+      </w:pPr>
+    </w:p>
+    <w:p>
+      <w:pPr>
+        <w:pStyle w:val="normal"/>
+        <w:spacing w:line="360" w:lineRule="auto"/>
+        <w:ind w:firstLine="709"/>
       </w:pPr>
       <w:r>
         <w:t>Выходные данные:</w:t>
@@ -5235,7 +5673,7 @@
           <w:numId w:val="26"/>
         </w:numPr>
         <w:spacing w:line="360" w:lineRule="auto"/>
-        <w:ind w:hanging="359"/>
+        <w:ind w:left="0" w:firstLine="709"/>
         <w:contextualSpacing/>
       </w:pPr>
       <w:r>
@@ -5250,23 +5688,33 @@
           <w:numId w:val="26"/>
         </w:numPr>
         <w:spacing w:line="360" w:lineRule="auto"/>
-        <w:ind w:hanging="359"/>
+        <w:ind w:left="0" w:firstLine="709"/>
         <w:contextualSpacing/>
       </w:pPr>
       <w:r>
-        <w:t>Изображение визуализации: хоббит в кольчуге бронзового цвета.</w:t>
-      </w:r>
-    </w:p>
-    <w:p>
-      <w:pPr>
-        <w:pStyle w:val="normal"/>
-        <w:spacing w:line="360" w:lineRule="auto"/>
-      </w:pPr>
-    </w:p>
-    <w:p>
-      <w:pPr>
-        <w:pStyle w:val="normal"/>
-        <w:spacing w:line="360" w:lineRule="auto"/>
+        <w:t xml:space="preserve">Изображение визуализации: </w:t>
+      </w:r>
+      <w:proofErr w:type="spellStart"/>
+      <w:r>
+        <w:t>хоббит</w:t>
+      </w:r>
+      <w:proofErr w:type="spellEnd"/>
+      <w:r>
+        <w:t xml:space="preserve"> в кольчуге бронзового цвета.</w:t>
+      </w:r>
+    </w:p>
+    <w:p>
+      <w:pPr>
+        <w:pStyle w:val="normal"/>
+        <w:spacing w:line="360" w:lineRule="auto"/>
+        <w:ind w:firstLine="709"/>
+      </w:pPr>
+    </w:p>
+    <w:p>
+      <w:pPr>
+        <w:pStyle w:val="normal"/>
+        <w:spacing w:line="360" w:lineRule="auto"/>
+        <w:ind w:firstLine="709"/>
       </w:pPr>
       <w:r>
         <w:t>Тест №5.</w:t>
@@ -5276,6 +5724,7 @@
       <w:pPr>
         <w:pStyle w:val="normal"/>
         <w:spacing w:line="360" w:lineRule="auto"/>
+        <w:ind w:firstLine="709"/>
       </w:pPr>
       <w:r>
         <w:t xml:space="preserve">Входные данные: </w:t>
@@ -5289,7 +5738,7 @@
           <w:numId w:val="16"/>
         </w:numPr>
         <w:spacing w:line="360" w:lineRule="auto"/>
-        <w:ind w:hanging="359"/>
+        <w:ind w:left="0" w:firstLine="709"/>
         <w:contextualSpacing/>
       </w:pPr>
       <w:r>
@@ -5329,7 +5778,8 @@
           <w:p>
             <w:pPr>
               <w:pStyle w:val="normal"/>
-              <w:spacing w:line="240" w:lineRule="auto"/>
+              <w:spacing w:line="360" w:lineRule="auto"/>
+              <w:ind w:firstLine="709"/>
             </w:pPr>
             <w:r>
               <w:t>Студент</w:t>
@@ -5349,7 +5799,8 @@
           <w:p>
             <w:pPr>
               <w:pStyle w:val="normal"/>
-              <w:spacing w:line="240" w:lineRule="auto"/>
+              <w:spacing w:line="360" w:lineRule="auto"/>
+              <w:ind w:firstLine="709"/>
             </w:pPr>
             <w:r>
               <w:t>Иванов И.И.</w:t>
@@ -5371,7 +5822,8 @@
           <w:p>
             <w:pPr>
               <w:pStyle w:val="normal"/>
-              <w:spacing w:line="240" w:lineRule="auto"/>
+              <w:spacing w:line="360" w:lineRule="auto"/>
+              <w:ind w:firstLine="709"/>
             </w:pPr>
             <w:r>
               <w:t>Группа</w:t>
@@ -5391,7 +5843,8 @@
           <w:p>
             <w:pPr>
               <w:pStyle w:val="normal"/>
-              <w:spacing w:line="240" w:lineRule="auto"/>
+              <w:spacing w:line="360" w:lineRule="auto"/>
+              <w:ind w:firstLine="709"/>
             </w:pPr>
             <w:r>
               <w:t>Ивт-160</w:t>
@@ -5413,7 +5866,8 @@
           <w:p>
             <w:pPr>
               <w:pStyle w:val="normal"/>
-              <w:spacing w:line="240" w:lineRule="auto"/>
+              <w:spacing w:line="360" w:lineRule="auto"/>
+              <w:ind w:firstLine="709"/>
             </w:pPr>
             <w:r>
               <w:t>Факультет</w:t>
@@ -5433,7 +5887,8 @@
           <w:p>
             <w:pPr>
               <w:pStyle w:val="normal"/>
-              <w:spacing w:line="240" w:lineRule="auto"/>
+              <w:spacing w:line="360" w:lineRule="auto"/>
+              <w:ind w:firstLine="709"/>
             </w:pPr>
             <w:r>
               <w:t>ФЭВТ</w:t>
@@ -5446,6 +5901,7 @@
       <w:pPr>
         <w:pStyle w:val="normal"/>
         <w:spacing w:line="360" w:lineRule="auto"/>
+        <w:ind w:firstLine="709"/>
       </w:pPr>
     </w:p>
     <w:p>
@@ -5456,7 +5912,7 @@
           <w:numId w:val="6"/>
         </w:numPr>
         <w:spacing w:line="360" w:lineRule="auto"/>
-        <w:ind w:hanging="359"/>
+        <w:ind w:left="0" w:firstLine="709"/>
         <w:contextualSpacing/>
       </w:pPr>
       <w:r>
@@ -5496,7 +5952,8 @@
           <w:p>
             <w:pPr>
               <w:pStyle w:val="normal"/>
-              <w:spacing w:line="240" w:lineRule="auto"/>
+              <w:spacing w:line="360" w:lineRule="auto"/>
+              <w:ind w:firstLine="709"/>
             </w:pPr>
             <w:r>
               <w:t>Предмет</w:t>
@@ -5516,7 +5973,8 @@
           <w:p>
             <w:pPr>
               <w:pStyle w:val="normal"/>
-              <w:spacing w:line="240" w:lineRule="auto"/>
+              <w:spacing w:line="360" w:lineRule="auto"/>
+              <w:ind w:firstLine="709"/>
             </w:pPr>
             <w:r>
               <w:t>Баллы</w:t>
@@ -5538,7 +5996,8 @@
           <w:p>
             <w:pPr>
               <w:pStyle w:val="normal"/>
-              <w:spacing w:line="240" w:lineRule="auto"/>
+              <w:spacing w:line="360" w:lineRule="auto"/>
+              <w:ind w:firstLine="709"/>
             </w:pPr>
             <w:r>
               <w:t>Информатика</w:t>
@@ -5558,7 +6017,8 @@
           <w:p>
             <w:pPr>
               <w:pStyle w:val="normal"/>
-              <w:spacing w:line="240" w:lineRule="auto"/>
+              <w:spacing w:line="360" w:lineRule="auto"/>
+              <w:ind w:firstLine="709"/>
             </w:pPr>
             <w:r>
               <w:t>10</w:t>
@@ -5580,9 +6040,11 @@
           <w:p>
             <w:pPr>
               <w:pStyle w:val="normal"/>
-              <w:spacing w:line="240" w:lineRule="auto"/>
-            </w:pPr>
-            <w:r>
+              <w:spacing w:line="360" w:lineRule="auto"/>
+              <w:ind w:firstLine="709"/>
+            </w:pPr>
+            <w:r>
+              <w:lastRenderedPageBreak/>
               <w:t>Философия</w:t>
             </w:r>
           </w:p>
@@ -5600,7 +6062,8 @@
           <w:p>
             <w:pPr>
               <w:pStyle w:val="normal"/>
-              <w:spacing w:line="240" w:lineRule="auto"/>
+              <w:spacing w:line="360" w:lineRule="auto"/>
+              <w:ind w:firstLine="709"/>
             </w:pPr>
             <w:r>
               <w:t>13</w:t>
@@ -5622,7 +6085,8 @@
           <w:p>
             <w:pPr>
               <w:pStyle w:val="normal"/>
-              <w:spacing w:line="240" w:lineRule="auto"/>
+              <w:spacing w:line="360" w:lineRule="auto"/>
+              <w:ind w:firstLine="709"/>
             </w:pPr>
             <w:r>
               <w:t>Математический анализ</w:t>
@@ -5642,7 +6106,8 @@
           <w:p>
             <w:pPr>
               <w:pStyle w:val="normal"/>
-              <w:spacing w:line="240" w:lineRule="auto"/>
+              <w:spacing w:line="360" w:lineRule="auto"/>
+              <w:ind w:firstLine="709"/>
             </w:pPr>
             <w:r>
               <w:t>12</w:t>
@@ -5664,7 +6129,8 @@
           <w:p>
             <w:pPr>
               <w:pStyle w:val="normal"/>
-              <w:spacing w:line="240" w:lineRule="auto"/>
+              <w:spacing w:line="360" w:lineRule="auto"/>
+              <w:ind w:firstLine="709"/>
             </w:pPr>
             <w:r>
               <w:t>Линейная алгебра</w:t>
@@ -5684,7 +6150,8 @@
           <w:p>
             <w:pPr>
               <w:pStyle w:val="normal"/>
-              <w:spacing w:line="240" w:lineRule="auto"/>
+              <w:spacing w:line="360" w:lineRule="auto"/>
+              <w:ind w:firstLine="709"/>
             </w:pPr>
             <w:r>
               <w:t>11</w:t>
@@ -5697,6 +6164,7 @@
       <w:pPr>
         <w:pStyle w:val="normal"/>
         <w:spacing w:line="360" w:lineRule="auto"/>
+        <w:ind w:firstLine="709"/>
       </w:pPr>
     </w:p>
     <w:p>
@@ -5707,7 +6175,7 @@
           <w:numId w:val="45"/>
         </w:numPr>
         <w:spacing w:line="360" w:lineRule="auto"/>
-        <w:ind w:hanging="359"/>
+        <w:ind w:left="0" w:firstLine="709"/>
         <w:contextualSpacing/>
       </w:pPr>
       <w:r>
@@ -5747,10 +6215,10 @@
           <w:p>
             <w:pPr>
               <w:pStyle w:val="normal"/>
-              <w:spacing w:line="240" w:lineRule="auto"/>
-            </w:pPr>
-            <w:r>
-              <w:lastRenderedPageBreak/>
+              <w:spacing w:line="360" w:lineRule="auto"/>
+              <w:ind w:firstLine="709"/>
+            </w:pPr>
+            <w:r>
               <w:t>Предмет</w:t>
             </w:r>
           </w:p>
@@ -5768,7 +6236,8 @@
           <w:p>
             <w:pPr>
               <w:pStyle w:val="normal"/>
-              <w:spacing w:line="240" w:lineRule="auto"/>
+              <w:spacing w:line="360" w:lineRule="auto"/>
+              <w:ind w:firstLine="709"/>
             </w:pPr>
             <w:r>
               <w:t>Норма</w:t>
@@ -5790,7 +6259,8 @@
           <w:p>
             <w:pPr>
               <w:pStyle w:val="normal"/>
-              <w:spacing w:line="240" w:lineRule="auto"/>
+              <w:spacing w:line="360" w:lineRule="auto"/>
+              <w:ind w:firstLine="709"/>
             </w:pPr>
             <w:r>
               <w:t>Информатика</w:t>
@@ -5810,7 +6280,8 @@
           <w:p>
             <w:pPr>
               <w:pStyle w:val="normal"/>
-              <w:spacing w:line="240" w:lineRule="auto"/>
+              <w:spacing w:line="360" w:lineRule="auto"/>
+              <w:ind w:firstLine="709"/>
             </w:pPr>
             <w:r>
               <w:t>10</w:t>
@@ -5832,7 +6303,8 @@
           <w:p>
             <w:pPr>
               <w:pStyle w:val="normal"/>
-              <w:spacing w:line="240" w:lineRule="auto"/>
+              <w:spacing w:line="360" w:lineRule="auto"/>
+              <w:ind w:firstLine="709"/>
             </w:pPr>
             <w:r>
               <w:t>Философия</w:t>
@@ -5852,7 +6324,8 @@
           <w:p>
             <w:pPr>
               <w:pStyle w:val="normal"/>
-              <w:spacing w:line="240" w:lineRule="auto"/>
+              <w:spacing w:line="360" w:lineRule="auto"/>
+              <w:ind w:firstLine="709"/>
             </w:pPr>
             <w:r>
               <w:t>20</w:t>
@@ -5874,7 +6347,8 @@
           <w:p>
             <w:pPr>
               <w:pStyle w:val="normal"/>
-              <w:spacing w:line="240" w:lineRule="auto"/>
+              <w:spacing w:line="360" w:lineRule="auto"/>
+              <w:ind w:firstLine="709"/>
             </w:pPr>
             <w:r>
               <w:t>Математический анализ</w:t>
@@ -5894,7 +6368,8 @@
           <w:p>
             <w:pPr>
               <w:pStyle w:val="normal"/>
-              <w:spacing w:line="240" w:lineRule="auto"/>
+              <w:spacing w:line="360" w:lineRule="auto"/>
+              <w:ind w:firstLine="709"/>
             </w:pPr>
             <w:r>
               <w:t>15</w:t>
@@ -5916,7 +6391,8 @@
           <w:p>
             <w:pPr>
               <w:pStyle w:val="normal"/>
-              <w:spacing w:line="240" w:lineRule="auto"/>
+              <w:spacing w:line="360" w:lineRule="auto"/>
+              <w:ind w:firstLine="709"/>
             </w:pPr>
             <w:r>
               <w:t>Линейная алгебра</w:t>
@@ -5936,7 +6412,8 @@
           <w:p>
             <w:pPr>
               <w:pStyle w:val="normal"/>
-              <w:spacing w:line="240" w:lineRule="auto"/>
+              <w:spacing w:line="360" w:lineRule="auto"/>
+              <w:ind w:firstLine="709"/>
             </w:pPr>
             <w:r>
               <w:t>20</w:t>
@@ -5949,6 +6426,7 @@
       <w:pPr>
         <w:pStyle w:val="normal"/>
         <w:spacing w:line="360" w:lineRule="auto"/>
+        <w:ind w:firstLine="709"/>
       </w:pPr>
     </w:p>
     <w:p>
@@ -5959,7 +6437,7 @@
           <w:numId w:val="37"/>
         </w:numPr>
         <w:spacing w:line="360" w:lineRule="auto"/>
-        <w:ind w:hanging="359"/>
+        <w:ind w:left="0" w:firstLine="709"/>
         <w:contextualSpacing/>
       </w:pPr>
       <w:r>
@@ -5999,7 +6477,8 @@
           <w:p>
             <w:pPr>
               <w:pStyle w:val="normal"/>
-              <w:spacing w:line="240" w:lineRule="auto"/>
+              <w:spacing w:line="360" w:lineRule="auto"/>
+              <w:ind w:firstLine="709"/>
             </w:pPr>
             <w:r>
               <w:t>Предмет</w:t>
@@ -6019,7 +6498,8 @@
           <w:p>
             <w:pPr>
               <w:pStyle w:val="normal"/>
-              <w:spacing w:line="240" w:lineRule="auto"/>
+              <w:spacing w:line="360" w:lineRule="auto"/>
+              <w:ind w:firstLine="709"/>
             </w:pPr>
             <w:r>
               <w:t>Сложность</w:t>
@@ -6041,7 +6521,8 @@
           <w:p>
             <w:pPr>
               <w:pStyle w:val="normal"/>
-              <w:spacing w:line="240" w:lineRule="auto"/>
+              <w:spacing w:line="360" w:lineRule="auto"/>
+              <w:ind w:firstLine="709"/>
             </w:pPr>
             <w:r>
               <w:t>Информатика</w:t>
@@ -6061,7 +6542,8 @@
           <w:p>
             <w:pPr>
               <w:pStyle w:val="normal"/>
-              <w:spacing w:line="240" w:lineRule="auto"/>
+              <w:spacing w:line="360" w:lineRule="auto"/>
+              <w:ind w:firstLine="709"/>
             </w:pPr>
             <w:r>
               <w:t>6</w:t>
@@ -6083,7 +6565,8 @@
           <w:p>
             <w:pPr>
               <w:pStyle w:val="normal"/>
-              <w:spacing w:line="240" w:lineRule="auto"/>
+              <w:spacing w:line="360" w:lineRule="auto"/>
+              <w:ind w:firstLine="709"/>
             </w:pPr>
             <w:r>
               <w:t>Философия</w:t>
@@ -6103,7 +6586,8 @@
           <w:p>
             <w:pPr>
               <w:pStyle w:val="normal"/>
-              <w:spacing w:line="240" w:lineRule="auto"/>
+              <w:spacing w:line="360" w:lineRule="auto"/>
+              <w:ind w:firstLine="709"/>
             </w:pPr>
             <w:r>
               <w:t>2</w:t>
@@ -6125,7 +6609,8 @@
           <w:p>
             <w:pPr>
               <w:pStyle w:val="normal"/>
-              <w:spacing w:line="240" w:lineRule="auto"/>
+              <w:spacing w:line="360" w:lineRule="auto"/>
+              <w:ind w:firstLine="709"/>
             </w:pPr>
             <w:r>
               <w:t>Математический анализ</w:t>
@@ -6145,7 +6630,8 @@
           <w:p>
             <w:pPr>
               <w:pStyle w:val="normal"/>
-              <w:spacing w:line="240" w:lineRule="auto"/>
+              <w:spacing w:line="360" w:lineRule="auto"/>
+              <w:ind w:firstLine="709"/>
             </w:pPr>
             <w:r>
               <w:t>4</w:t>
@@ -6167,7 +6653,8 @@
           <w:p>
             <w:pPr>
               <w:pStyle w:val="normal"/>
-              <w:spacing w:line="240" w:lineRule="auto"/>
+              <w:spacing w:line="360" w:lineRule="auto"/>
+              <w:ind w:firstLine="709"/>
             </w:pPr>
             <w:r>
               <w:t>Линейная алгебра</w:t>
@@ -6187,7 +6674,8 @@
           <w:p>
             <w:pPr>
               <w:pStyle w:val="normal"/>
-              <w:spacing w:line="240" w:lineRule="auto"/>
+              <w:spacing w:line="360" w:lineRule="auto"/>
+              <w:ind w:firstLine="709"/>
             </w:pPr>
             <w:r>
               <w:t>3</w:t>
@@ -6200,12 +6688,14 @@
       <w:pPr>
         <w:pStyle w:val="normal"/>
         <w:spacing w:line="360" w:lineRule="auto"/>
-      </w:pPr>
-    </w:p>
-    <w:p>
-      <w:pPr>
-        <w:pStyle w:val="normal"/>
-        <w:spacing w:line="360" w:lineRule="auto"/>
+        <w:ind w:firstLine="709"/>
+      </w:pPr>
+    </w:p>
+    <w:p>
+      <w:pPr>
+        <w:pStyle w:val="normal"/>
+        <w:spacing w:line="360" w:lineRule="auto"/>
+        <w:ind w:firstLine="709"/>
       </w:pPr>
       <w:r>
         <w:t>Выходные данные:</w:t>
@@ -6219,7 +6709,7 @@
           <w:numId w:val="9"/>
         </w:numPr>
         <w:spacing w:line="360" w:lineRule="auto"/>
-        <w:ind w:hanging="359"/>
+        <w:ind w:left="0" w:firstLine="709"/>
         <w:contextualSpacing/>
       </w:pPr>
       <w:r>
@@ -6234,23 +6724,34 @@
           <w:numId w:val="9"/>
         </w:numPr>
         <w:spacing w:line="360" w:lineRule="auto"/>
-        <w:ind w:hanging="359"/>
+        <w:ind w:left="0" w:firstLine="709"/>
         <w:contextualSpacing/>
       </w:pPr>
       <w:r>
-        <w:t>Изображение визуализации: хоббит в кольчуге бронзового цвета с мечом бронзового цвета.</w:t>
-      </w:r>
-    </w:p>
-    <w:p>
-      <w:pPr>
-        <w:pStyle w:val="normal"/>
-        <w:spacing w:line="360" w:lineRule="auto"/>
-      </w:pPr>
-    </w:p>
-    <w:p>
-      <w:pPr>
-        <w:pStyle w:val="normal"/>
-        <w:spacing w:line="360" w:lineRule="auto"/>
+        <w:lastRenderedPageBreak/>
+        <w:t xml:space="preserve">Изображение визуализации: </w:t>
+      </w:r>
+      <w:proofErr w:type="spellStart"/>
+      <w:r>
+        <w:t>хоббит</w:t>
+      </w:r>
+      <w:proofErr w:type="spellEnd"/>
+      <w:r>
+        <w:t xml:space="preserve"> в кольчуге бронзового цвета с мечом бронзового цвета.</w:t>
+      </w:r>
+    </w:p>
+    <w:p>
+      <w:pPr>
+        <w:pStyle w:val="normal"/>
+        <w:spacing w:line="360" w:lineRule="auto"/>
+        <w:ind w:firstLine="709"/>
+      </w:pPr>
+    </w:p>
+    <w:p>
+      <w:pPr>
+        <w:pStyle w:val="normal"/>
+        <w:spacing w:line="360" w:lineRule="auto"/>
+        <w:ind w:firstLine="709"/>
       </w:pPr>
       <w:r>
         <w:t>Тест №6.</w:t>
@@ -6260,6 +6761,7 @@
       <w:pPr>
         <w:pStyle w:val="normal"/>
         <w:spacing w:line="360" w:lineRule="auto"/>
+        <w:ind w:firstLine="709"/>
       </w:pPr>
       <w:r>
         <w:t xml:space="preserve">Входные данные: </w:t>
@@ -6273,7 +6775,7 @@
           <w:numId w:val="38"/>
         </w:numPr>
         <w:spacing w:line="360" w:lineRule="auto"/>
-        <w:ind w:hanging="359"/>
+        <w:ind w:left="0" w:firstLine="709"/>
         <w:contextualSpacing/>
       </w:pPr>
       <w:r>
@@ -6313,7 +6815,8 @@
           <w:p>
             <w:pPr>
               <w:pStyle w:val="normal"/>
-              <w:spacing w:line="240" w:lineRule="auto"/>
+              <w:spacing w:line="360" w:lineRule="auto"/>
+              <w:ind w:firstLine="709"/>
             </w:pPr>
             <w:r>
               <w:t>Студент</w:t>
@@ -6333,7 +6836,8 @@
           <w:p>
             <w:pPr>
               <w:pStyle w:val="normal"/>
-              <w:spacing w:line="240" w:lineRule="auto"/>
+              <w:spacing w:line="360" w:lineRule="auto"/>
+              <w:ind w:firstLine="709"/>
             </w:pPr>
             <w:r>
               <w:t>Иванов И.И.</w:t>
@@ -6355,7 +6859,8 @@
           <w:p>
             <w:pPr>
               <w:pStyle w:val="normal"/>
-              <w:spacing w:line="240" w:lineRule="auto"/>
+              <w:spacing w:line="360" w:lineRule="auto"/>
+              <w:ind w:firstLine="709"/>
             </w:pPr>
             <w:r>
               <w:t>Группа</w:t>
@@ -6375,7 +6880,8 @@
           <w:p>
             <w:pPr>
               <w:pStyle w:val="normal"/>
-              <w:spacing w:line="240" w:lineRule="auto"/>
+              <w:spacing w:line="360" w:lineRule="auto"/>
+              <w:ind w:firstLine="709"/>
             </w:pPr>
             <w:r>
               <w:t>Ивт-160</w:t>
@@ -6397,7 +6903,8 @@
           <w:p>
             <w:pPr>
               <w:pStyle w:val="normal"/>
-              <w:spacing w:line="240" w:lineRule="auto"/>
+              <w:spacing w:line="360" w:lineRule="auto"/>
+              <w:ind w:firstLine="709"/>
             </w:pPr>
             <w:r>
               <w:t>Факультет</w:t>
@@ -6417,7 +6924,8 @@
           <w:p>
             <w:pPr>
               <w:pStyle w:val="normal"/>
-              <w:spacing w:line="240" w:lineRule="auto"/>
+              <w:spacing w:line="360" w:lineRule="auto"/>
+              <w:ind w:firstLine="709"/>
             </w:pPr>
             <w:r>
               <w:t>ФЭВТ</w:t>
@@ -6430,6 +6938,7 @@
       <w:pPr>
         <w:pStyle w:val="normal"/>
         <w:spacing w:line="360" w:lineRule="auto"/>
+        <w:ind w:firstLine="709"/>
       </w:pPr>
     </w:p>
     <w:p>
@@ -6440,11 +6949,10 @@
           <w:numId w:val="20"/>
         </w:numPr>
         <w:spacing w:line="360" w:lineRule="auto"/>
-        <w:ind w:hanging="359"/>
+        <w:ind w:left="0" w:firstLine="709"/>
         <w:contextualSpacing/>
       </w:pPr>
       <w:r>
-        <w:lastRenderedPageBreak/>
         <w:t>Результаты студента за первую контрольную неделю</w:t>
       </w:r>
     </w:p>
@@ -6481,7 +6989,8 @@
           <w:p>
             <w:pPr>
               <w:pStyle w:val="normal"/>
-              <w:spacing w:line="240" w:lineRule="auto"/>
+              <w:spacing w:line="360" w:lineRule="auto"/>
+              <w:ind w:firstLine="709"/>
             </w:pPr>
             <w:r>
               <w:t>Предмет</w:t>
@@ -6501,7 +7010,8 @@
           <w:p>
             <w:pPr>
               <w:pStyle w:val="normal"/>
-              <w:spacing w:line="240" w:lineRule="auto"/>
+              <w:spacing w:line="360" w:lineRule="auto"/>
+              <w:ind w:firstLine="709"/>
             </w:pPr>
             <w:r>
               <w:t>Баллы</w:t>
@@ -6523,7 +7033,8 @@
           <w:p>
             <w:pPr>
               <w:pStyle w:val="normal"/>
-              <w:spacing w:line="240" w:lineRule="auto"/>
+              <w:spacing w:line="360" w:lineRule="auto"/>
+              <w:ind w:firstLine="709"/>
             </w:pPr>
             <w:r>
               <w:t>Информатика</w:t>
@@ -6543,7 +7054,8 @@
           <w:p>
             <w:pPr>
               <w:pStyle w:val="normal"/>
-              <w:spacing w:line="240" w:lineRule="auto"/>
+              <w:spacing w:line="360" w:lineRule="auto"/>
+              <w:ind w:firstLine="709"/>
             </w:pPr>
             <w:r>
               <w:t>10</w:t>
@@ -6565,7 +7077,8 @@
           <w:p>
             <w:pPr>
               <w:pStyle w:val="normal"/>
-              <w:spacing w:line="240" w:lineRule="auto"/>
+              <w:spacing w:line="360" w:lineRule="auto"/>
+              <w:ind w:firstLine="709"/>
             </w:pPr>
             <w:r>
               <w:t>Философия</w:t>
@@ -6585,7 +7098,8 @@
           <w:p>
             <w:pPr>
               <w:pStyle w:val="normal"/>
-              <w:spacing w:line="240" w:lineRule="auto"/>
+              <w:spacing w:line="360" w:lineRule="auto"/>
+              <w:ind w:firstLine="709"/>
             </w:pPr>
             <w:r>
               <w:t>13</w:t>
@@ -6607,7 +7121,8 @@
           <w:p>
             <w:pPr>
               <w:pStyle w:val="normal"/>
-              <w:spacing w:line="240" w:lineRule="auto"/>
+              <w:spacing w:line="360" w:lineRule="auto"/>
+              <w:ind w:firstLine="709"/>
             </w:pPr>
             <w:r>
               <w:t>Математический анализ</w:t>
@@ -6627,7 +7142,8 @@
           <w:p>
             <w:pPr>
               <w:pStyle w:val="normal"/>
-              <w:spacing w:line="240" w:lineRule="auto"/>
+              <w:spacing w:line="360" w:lineRule="auto"/>
+              <w:ind w:firstLine="709"/>
             </w:pPr>
             <w:r>
               <w:t>14</w:t>
@@ -6649,7 +7165,8 @@
           <w:p>
             <w:pPr>
               <w:pStyle w:val="normal"/>
-              <w:spacing w:line="240" w:lineRule="auto"/>
+              <w:spacing w:line="360" w:lineRule="auto"/>
+              <w:ind w:firstLine="709"/>
             </w:pPr>
             <w:r>
               <w:t>Линейная алгебра</w:t>
@@ -6669,7 +7186,8 @@
           <w:p>
             <w:pPr>
               <w:pStyle w:val="normal"/>
-              <w:spacing w:line="240" w:lineRule="auto"/>
+              <w:spacing w:line="360" w:lineRule="auto"/>
+              <w:ind w:firstLine="709"/>
             </w:pPr>
             <w:r>
               <w:t>11</w:t>
@@ -6682,6 +7200,7 @@
       <w:pPr>
         <w:pStyle w:val="normal"/>
         <w:spacing w:line="360" w:lineRule="auto"/>
+        <w:ind w:firstLine="709"/>
       </w:pPr>
     </w:p>
     <w:p>
@@ -6692,7 +7211,7 @@
           <w:numId w:val="39"/>
         </w:numPr>
         <w:spacing w:line="360" w:lineRule="auto"/>
-        <w:ind w:hanging="359"/>
+        <w:ind w:left="0" w:firstLine="709"/>
         <w:contextualSpacing/>
       </w:pPr>
       <w:r>
@@ -6732,7 +7251,8 @@
           <w:p>
             <w:pPr>
               <w:pStyle w:val="normal"/>
-              <w:spacing w:line="240" w:lineRule="auto"/>
+              <w:spacing w:line="360" w:lineRule="auto"/>
+              <w:ind w:firstLine="709"/>
             </w:pPr>
             <w:r>
               <w:t>Предмет</w:t>
@@ -6752,7 +7272,8 @@
           <w:p>
             <w:pPr>
               <w:pStyle w:val="normal"/>
-              <w:spacing w:line="240" w:lineRule="auto"/>
+              <w:spacing w:line="360" w:lineRule="auto"/>
+              <w:ind w:firstLine="709"/>
             </w:pPr>
             <w:r>
               <w:t>Норма</w:t>
@@ -6774,7 +7295,8 @@
           <w:p>
             <w:pPr>
               <w:pStyle w:val="normal"/>
-              <w:spacing w:line="240" w:lineRule="auto"/>
+              <w:spacing w:line="360" w:lineRule="auto"/>
+              <w:ind w:firstLine="709"/>
             </w:pPr>
             <w:r>
               <w:t>Информатика</w:t>
@@ -6794,7 +7316,8 @@
           <w:p>
             <w:pPr>
               <w:pStyle w:val="normal"/>
-              <w:spacing w:line="240" w:lineRule="auto"/>
+              <w:spacing w:line="360" w:lineRule="auto"/>
+              <w:ind w:firstLine="709"/>
             </w:pPr>
             <w:r>
               <w:t>10</w:t>
@@ -6816,7 +7339,8 @@
           <w:p>
             <w:pPr>
               <w:pStyle w:val="normal"/>
-              <w:spacing w:line="240" w:lineRule="auto"/>
+              <w:spacing w:line="360" w:lineRule="auto"/>
+              <w:ind w:firstLine="709"/>
             </w:pPr>
             <w:r>
               <w:t>Философия</w:t>
@@ -6836,7 +7360,8 @@
           <w:p>
             <w:pPr>
               <w:pStyle w:val="normal"/>
-              <w:spacing w:line="240" w:lineRule="auto"/>
+              <w:spacing w:line="360" w:lineRule="auto"/>
+              <w:ind w:firstLine="709"/>
             </w:pPr>
             <w:r>
               <w:t>20</w:t>
@@ -6858,9 +7383,11 @@
           <w:p>
             <w:pPr>
               <w:pStyle w:val="normal"/>
-              <w:spacing w:line="240" w:lineRule="auto"/>
-            </w:pPr>
-            <w:r>
+              <w:spacing w:line="360" w:lineRule="auto"/>
+              <w:ind w:firstLine="709"/>
+            </w:pPr>
+            <w:r>
+              <w:lastRenderedPageBreak/>
               <w:t>Математический анализ</w:t>
             </w:r>
           </w:p>
@@ -6878,7 +7405,8 @@
           <w:p>
             <w:pPr>
               <w:pStyle w:val="normal"/>
-              <w:spacing w:line="240" w:lineRule="auto"/>
+              <w:spacing w:line="360" w:lineRule="auto"/>
+              <w:ind w:firstLine="709"/>
             </w:pPr>
             <w:r>
               <w:t>15</w:t>
@@ -6900,7 +7428,8 @@
           <w:p>
             <w:pPr>
               <w:pStyle w:val="normal"/>
-              <w:spacing w:line="240" w:lineRule="auto"/>
+              <w:spacing w:line="360" w:lineRule="auto"/>
+              <w:ind w:firstLine="709"/>
             </w:pPr>
             <w:r>
               <w:t>Линейная алгебра</w:t>
@@ -6920,7 +7449,8 @@
           <w:p>
             <w:pPr>
               <w:pStyle w:val="normal"/>
-              <w:spacing w:line="240" w:lineRule="auto"/>
+              <w:spacing w:line="360" w:lineRule="auto"/>
+              <w:ind w:firstLine="709"/>
             </w:pPr>
             <w:r>
               <w:t>20</w:t>
@@ -6933,6 +7463,7 @@
       <w:pPr>
         <w:pStyle w:val="normal"/>
         <w:spacing w:line="360" w:lineRule="auto"/>
+        <w:ind w:firstLine="709"/>
       </w:pPr>
     </w:p>
     <w:p>
@@ -6943,7 +7474,7 @@
           <w:numId w:val="43"/>
         </w:numPr>
         <w:spacing w:line="360" w:lineRule="auto"/>
-        <w:ind w:hanging="359"/>
+        <w:ind w:left="0" w:firstLine="709"/>
         <w:contextualSpacing/>
       </w:pPr>
       <w:r>
@@ -6954,6 +7485,7 @@
       <w:pPr>
         <w:pStyle w:val="normal"/>
         <w:spacing w:line="360" w:lineRule="auto"/>
+        <w:ind w:firstLine="709"/>
       </w:pPr>
       <w:r>
         <w:tab/>
@@ -6992,7 +7524,8 @@
           <w:p>
             <w:pPr>
               <w:pStyle w:val="normal"/>
-              <w:spacing w:line="240" w:lineRule="auto"/>
+              <w:spacing w:line="360" w:lineRule="auto"/>
+              <w:ind w:firstLine="709"/>
             </w:pPr>
             <w:r>
               <w:t>Предмет</w:t>
@@ -7012,7 +7545,8 @@
           <w:p>
             <w:pPr>
               <w:pStyle w:val="normal"/>
-              <w:spacing w:line="240" w:lineRule="auto"/>
+              <w:spacing w:line="360" w:lineRule="auto"/>
+              <w:ind w:firstLine="709"/>
             </w:pPr>
             <w:r>
               <w:t>Сложность</w:t>
@@ -7034,7 +7568,8 @@
           <w:p>
             <w:pPr>
               <w:pStyle w:val="normal"/>
-              <w:spacing w:line="240" w:lineRule="auto"/>
+              <w:spacing w:line="360" w:lineRule="auto"/>
+              <w:ind w:firstLine="709"/>
             </w:pPr>
             <w:r>
               <w:t>Информатика</w:t>
@@ -7054,7 +7589,8 @@
           <w:p>
             <w:pPr>
               <w:pStyle w:val="normal"/>
-              <w:spacing w:line="240" w:lineRule="auto"/>
+              <w:spacing w:line="360" w:lineRule="auto"/>
+              <w:ind w:firstLine="709"/>
             </w:pPr>
             <w:r>
               <w:t>6</w:t>
@@ -7076,7 +7612,8 @@
           <w:p>
             <w:pPr>
               <w:pStyle w:val="normal"/>
-              <w:spacing w:line="240" w:lineRule="auto"/>
+              <w:spacing w:line="360" w:lineRule="auto"/>
+              <w:ind w:firstLine="709"/>
             </w:pPr>
             <w:r>
               <w:t>Философия</w:t>
@@ -7096,7 +7633,8 @@
           <w:p>
             <w:pPr>
               <w:pStyle w:val="normal"/>
-              <w:spacing w:line="240" w:lineRule="auto"/>
+              <w:spacing w:line="360" w:lineRule="auto"/>
+              <w:ind w:firstLine="709"/>
             </w:pPr>
             <w:r>
               <w:t>2</w:t>
@@ -7118,7 +7656,8 @@
           <w:p>
             <w:pPr>
               <w:pStyle w:val="normal"/>
-              <w:spacing w:line="240" w:lineRule="auto"/>
+              <w:spacing w:line="360" w:lineRule="auto"/>
+              <w:ind w:firstLine="709"/>
             </w:pPr>
             <w:r>
               <w:t>Математический анализ</w:t>
@@ -7138,7 +7677,8 @@
           <w:p>
             <w:pPr>
               <w:pStyle w:val="normal"/>
-              <w:spacing w:line="240" w:lineRule="auto"/>
+              <w:spacing w:line="360" w:lineRule="auto"/>
+              <w:ind w:firstLine="709"/>
             </w:pPr>
             <w:r>
               <w:t>4</w:t>
@@ -7160,7 +7700,8 @@
           <w:p>
             <w:pPr>
               <w:pStyle w:val="normal"/>
-              <w:spacing w:line="240" w:lineRule="auto"/>
+              <w:spacing w:line="360" w:lineRule="auto"/>
+              <w:ind w:firstLine="709"/>
             </w:pPr>
             <w:r>
               <w:t>Линейная алгебра</w:t>
@@ -7180,7 +7721,8 @@
           <w:p>
             <w:pPr>
               <w:pStyle w:val="normal"/>
-              <w:spacing w:line="240" w:lineRule="auto"/>
+              <w:spacing w:line="360" w:lineRule="auto"/>
+              <w:ind w:firstLine="709"/>
             </w:pPr>
             <w:r>
               <w:t>3</w:t>
@@ -7193,12 +7735,14 @@
       <w:pPr>
         <w:pStyle w:val="normal"/>
         <w:spacing w:line="360" w:lineRule="auto"/>
-      </w:pPr>
-    </w:p>
-    <w:p>
-      <w:pPr>
-        <w:pStyle w:val="normal"/>
-        <w:spacing w:line="360" w:lineRule="auto"/>
+        <w:ind w:firstLine="709"/>
+      </w:pPr>
+    </w:p>
+    <w:p>
+      <w:pPr>
+        <w:pStyle w:val="normal"/>
+        <w:spacing w:line="360" w:lineRule="auto"/>
+        <w:ind w:firstLine="709"/>
       </w:pPr>
       <w:r>
         <w:t>Выходные данные:</w:t>
@@ -7212,7 +7756,7 @@
           <w:numId w:val="44"/>
         </w:numPr>
         <w:spacing w:line="360" w:lineRule="auto"/>
-        <w:ind w:hanging="359"/>
+        <w:ind w:left="0" w:firstLine="709"/>
         <w:contextualSpacing/>
       </w:pPr>
       <w:r>
@@ -7227,24 +7771,33 @@
           <w:numId w:val="44"/>
         </w:numPr>
         <w:spacing w:line="360" w:lineRule="auto"/>
-        <w:ind w:hanging="359"/>
+        <w:ind w:left="0" w:firstLine="709"/>
         <w:contextualSpacing/>
       </w:pPr>
       <w:r>
-        <w:lastRenderedPageBreak/>
-        <w:t>Изображение визуализации: хоббит в кольчуге бронзового цвета с мечом серебристого цвета.</w:t>
-      </w:r>
-    </w:p>
-    <w:p>
-      <w:pPr>
-        <w:pStyle w:val="normal"/>
-        <w:spacing w:line="360" w:lineRule="auto"/>
-      </w:pPr>
-    </w:p>
-    <w:p>
-      <w:pPr>
-        <w:pStyle w:val="normal"/>
-        <w:spacing w:line="360" w:lineRule="auto"/>
+        <w:t xml:space="preserve">Изображение визуализации: </w:t>
+      </w:r>
+      <w:proofErr w:type="spellStart"/>
+      <w:r>
+        <w:t>хоббит</w:t>
+      </w:r>
+      <w:proofErr w:type="spellEnd"/>
+      <w:r>
+        <w:t xml:space="preserve"> в кольчуге бронзового цвета с мечом серебристого цвета.</w:t>
+      </w:r>
+    </w:p>
+    <w:p>
+      <w:pPr>
+        <w:pStyle w:val="normal"/>
+        <w:spacing w:line="360" w:lineRule="auto"/>
+        <w:ind w:firstLine="709"/>
+      </w:pPr>
+    </w:p>
+    <w:p>
+      <w:pPr>
+        <w:pStyle w:val="normal"/>
+        <w:spacing w:line="360" w:lineRule="auto"/>
+        <w:ind w:firstLine="709"/>
       </w:pPr>
       <w:r>
         <w:t>Тест №7.</w:t>
@@ -7254,6 +7807,7 @@
       <w:pPr>
         <w:pStyle w:val="normal"/>
         <w:spacing w:line="360" w:lineRule="auto"/>
+        <w:ind w:firstLine="709"/>
       </w:pPr>
       <w:r>
         <w:t xml:space="preserve">Входные данные: </w:t>
@@ -7267,7 +7821,7 @@
           <w:numId w:val="42"/>
         </w:numPr>
         <w:spacing w:line="360" w:lineRule="auto"/>
-        <w:ind w:hanging="359"/>
+        <w:ind w:left="0" w:firstLine="709"/>
         <w:contextualSpacing/>
       </w:pPr>
       <w:r>
@@ -7307,7 +7861,8 @@
           <w:p>
             <w:pPr>
               <w:pStyle w:val="normal"/>
-              <w:spacing w:line="240" w:lineRule="auto"/>
+              <w:spacing w:line="360" w:lineRule="auto"/>
+              <w:ind w:firstLine="709"/>
             </w:pPr>
             <w:r>
               <w:t>Студент</w:t>
@@ -7327,7 +7882,8 @@
           <w:p>
             <w:pPr>
               <w:pStyle w:val="normal"/>
-              <w:spacing w:line="240" w:lineRule="auto"/>
+              <w:spacing w:line="360" w:lineRule="auto"/>
+              <w:ind w:firstLine="709"/>
             </w:pPr>
             <w:r>
               <w:t>Иванов И.И.</w:t>
@@ -7349,7 +7905,8 @@
           <w:p>
             <w:pPr>
               <w:pStyle w:val="normal"/>
-              <w:spacing w:line="240" w:lineRule="auto"/>
+              <w:spacing w:line="360" w:lineRule="auto"/>
+              <w:ind w:firstLine="709"/>
             </w:pPr>
             <w:r>
               <w:t>Группа</w:t>
@@ -7369,7 +7926,8 @@
           <w:p>
             <w:pPr>
               <w:pStyle w:val="normal"/>
-              <w:spacing w:line="240" w:lineRule="auto"/>
+              <w:spacing w:line="360" w:lineRule="auto"/>
+              <w:ind w:firstLine="709"/>
             </w:pPr>
             <w:r>
               <w:t>Ивт-160</w:t>
@@ -7391,9 +7949,11 @@
           <w:p>
             <w:pPr>
               <w:pStyle w:val="normal"/>
-              <w:spacing w:line="240" w:lineRule="auto"/>
-            </w:pPr>
-            <w:r>
+              <w:spacing w:line="360" w:lineRule="auto"/>
+              <w:ind w:firstLine="709"/>
+            </w:pPr>
+            <w:r>
+              <w:lastRenderedPageBreak/>
               <w:t>Факультет</w:t>
             </w:r>
           </w:p>
@@ -7411,7 +7971,8 @@
           <w:p>
             <w:pPr>
               <w:pStyle w:val="normal"/>
-              <w:spacing w:line="240" w:lineRule="auto"/>
+              <w:spacing w:line="360" w:lineRule="auto"/>
+              <w:ind w:firstLine="709"/>
             </w:pPr>
             <w:r>
               <w:t>ФЭВТ</w:t>
@@ -7424,6 +7985,7 @@
       <w:pPr>
         <w:pStyle w:val="normal"/>
         <w:spacing w:line="360" w:lineRule="auto"/>
+        <w:ind w:firstLine="709"/>
       </w:pPr>
     </w:p>
     <w:p>
@@ -7434,7 +7996,7 @@
           <w:numId w:val="15"/>
         </w:numPr>
         <w:spacing w:line="360" w:lineRule="auto"/>
-        <w:ind w:hanging="359"/>
+        <w:ind w:left="0" w:firstLine="709"/>
         <w:contextualSpacing/>
       </w:pPr>
       <w:r>
@@ -7474,7 +8036,8 @@
           <w:p>
             <w:pPr>
               <w:pStyle w:val="normal"/>
-              <w:spacing w:line="240" w:lineRule="auto"/>
+              <w:spacing w:line="360" w:lineRule="auto"/>
+              <w:ind w:firstLine="709"/>
             </w:pPr>
             <w:r>
               <w:t>Предмет</w:t>
@@ -7494,7 +8057,8 @@
           <w:p>
             <w:pPr>
               <w:pStyle w:val="normal"/>
-              <w:spacing w:line="240" w:lineRule="auto"/>
+              <w:spacing w:line="360" w:lineRule="auto"/>
+              <w:ind w:firstLine="709"/>
             </w:pPr>
             <w:r>
               <w:t>Баллы</w:t>
@@ -7516,7 +8080,8 @@
           <w:p>
             <w:pPr>
               <w:pStyle w:val="normal"/>
-              <w:spacing w:line="240" w:lineRule="auto"/>
+              <w:spacing w:line="360" w:lineRule="auto"/>
+              <w:ind w:firstLine="709"/>
             </w:pPr>
             <w:r>
               <w:t>Информатика</w:t>
@@ -7536,7 +8101,8 @@
           <w:p>
             <w:pPr>
               <w:pStyle w:val="normal"/>
-              <w:spacing w:line="240" w:lineRule="auto"/>
+              <w:spacing w:line="360" w:lineRule="auto"/>
+              <w:ind w:firstLine="709"/>
             </w:pPr>
             <w:r>
               <w:t>10</w:t>
@@ -7558,7 +8124,8 @@
           <w:p>
             <w:pPr>
               <w:pStyle w:val="normal"/>
-              <w:spacing w:line="240" w:lineRule="auto"/>
+              <w:spacing w:line="360" w:lineRule="auto"/>
+              <w:ind w:firstLine="709"/>
             </w:pPr>
             <w:r>
               <w:t>Философия</w:t>
@@ -7578,7 +8145,8 @@
           <w:p>
             <w:pPr>
               <w:pStyle w:val="normal"/>
-              <w:spacing w:line="240" w:lineRule="auto"/>
+              <w:spacing w:line="360" w:lineRule="auto"/>
+              <w:ind w:firstLine="709"/>
             </w:pPr>
             <w:r>
               <w:t>17</w:t>
@@ -7600,7 +8168,8 @@
           <w:p>
             <w:pPr>
               <w:pStyle w:val="normal"/>
-              <w:spacing w:line="240" w:lineRule="auto"/>
+              <w:spacing w:line="360" w:lineRule="auto"/>
+              <w:ind w:firstLine="709"/>
             </w:pPr>
             <w:r>
               <w:t>Математический анализ</w:t>
@@ -7620,7 +8189,8 @@
           <w:p>
             <w:pPr>
               <w:pStyle w:val="normal"/>
-              <w:spacing w:line="240" w:lineRule="auto"/>
+              <w:spacing w:line="360" w:lineRule="auto"/>
+              <w:ind w:firstLine="709"/>
             </w:pPr>
             <w:r>
               <w:t>12</w:t>
@@ -7642,7 +8212,8 @@
           <w:p>
             <w:pPr>
               <w:pStyle w:val="normal"/>
-              <w:spacing w:line="240" w:lineRule="auto"/>
+              <w:spacing w:line="360" w:lineRule="auto"/>
+              <w:ind w:firstLine="709"/>
             </w:pPr>
             <w:r>
               <w:t>Линейная алгебра</w:t>
@@ -7662,7 +8233,8 @@
           <w:p>
             <w:pPr>
               <w:pStyle w:val="normal"/>
-              <w:spacing w:line="240" w:lineRule="auto"/>
+              <w:spacing w:line="360" w:lineRule="auto"/>
+              <w:ind w:firstLine="709"/>
             </w:pPr>
             <w:r>
               <w:t>15</w:t>
@@ -7675,6 +8247,7 @@
       <w:pPr>
         <w:pStyle w:val="normal"/>
         <w:spacing w:line="360" w:lineRule="auto"/>
+        <w:ind w:firstLine="709"/>
       </w:pPr>
     </w:p>
     <w:p>
@@ -7685,7 +8258,7 @@
           <w:numId w:val="27"/>
         </w:numPr>
         <w:spacing w:line="360" w:lineRule="auto"/>
-        <w:ind w:hanging="359"/>
+        <w:ind w:left="0" w:firstLine="709"/>
         <w:contextualSpacing/>
       </w:pPr>
       <w:r>
@@ -7725,7 +8298,8 @@
           <w:p>
             <w:pPr>
               <w:pStyle w:val="normal"/>
-              <w:spacing w:line="240" w:lineRule="auto"/>
+              <w:spacing w:line="360" w:lineRule="auto"/>
+              <w:ind w:firstLine="709"/>
             </w:pPr>
             <w:r>
               <w:t>Предмет</w:t>
@@ -7745,7 +8319,8 @@
           <w:p>
             <w:pPr>
               <w:pStyle w:val="normal"/>
-              <w:spacing w:line="240" w:lineRule="auto"/>
+              <w:spacing w:line="360" w:lineRule="auto"/>
+              <w:ind w:firstLine="709"/>
             </w:pPr>
             <w:r>
               <w:t>Норма</w:t>
@@ -7767,7 +8342,8 @@
           <w:p>
             <w:pPr>
               <w:pStyle w:val="normal"/>
-              <w:spacing w:line="240" w:lineRule="auto"/>
+              <w:spacing w:line="360" w:lineRule="auto"/>
+              <w:ind w:firstLine="709"/>
             </w:pPr>
             <w:r>
               <w:t>Информатика</w:t>
@@ -7787,7 +8363,8 @@
           <w:p>
             <w:pPr>
               <w:pStyle w:val="normal"/>
-              <w:spacing w:line="240" w:lineRule="auto"/>
+              <w:spacing w:line="360" w:lineRule="auto"/>
+              <w:ind w:firstLine="709"/>
             </w:pPr>
             <w:r>
               <w:t>10</w:t>
@@ -7809,7 +8386,8 @@
           <w:p>
             <w:pPr>
               <w:pStyle w:val="normal"/>
-              <w:spacing w:line="240" w:lineRule="auto"/>
+              <w:spacing w:line="360" w:lineRule="auto"/>
+              <w:ind w:firstLine="709"/>
             </w:pPr>
             <w:r>
               <w:t>Философия</w:t>
@@ -7829,7 +8407,8 @@
           <w:p>
             <w:pPr>
               <w:pStyle w:val="normal"/>
-              <w:spacing w:line="240" w:lineRule="auto"/>
+              <w:spacing w:line="360" w:lineRule="auto"/>
+              <w:ind w:firstLine="709"/>
             </w:pPr>
             <w:r>
               <w:t>20</w:t>
@@ -7851,7 +8430,8 @@
           <w:p>
             <w:pPr>
               <w:pStyle w:val="normal"/>
-              <w:spacing w:line="240" w:lineRule="auto"/>
+              <w:spacing w:line="360" w:lineRule="auto"/>
+              <w:ind w:firstLine="709"/>
             </w:pPr>
             <w:r>
               <w:t>Математический анализ</w:t>
@@ -7871,7 +8451,8 @@
           <w:p>
             <w:pPr>
               <w:pStyle w:val="normal"/>
-              <w:spacing w:line="240" w:lineRule="auto"/>
+              <w:spacing w:line="360" w:lineRule="auto"/>
+              <w:ind w:firstLine="709"/>
             </w:pPr>
             <w:r>
               <w:t>15</w:t>
@@ -7893,7 +8474,8 @@
           <w:p>
             <w:pPr>
               <w:pStyle w:val="normal"/>
-              <w:spacing w:line="240" w:lineRule="auto"/>
+              <w:spacing w:line="360" w:lineRule="auto"/>
+              <w:ind w:firstLine="709"/>
             </w:pPr>
             <w:r>
               <w:t>Линейная алгебра</w:t>
@@ -7913,7 +8495,8 @@
           <w:p>
             <w:pPr>
               <w:pStyle w:val="normal"/>
-              <w:spacing w:line="240" w:lineRule="auto"/>
+              <w:spacing w:line="360" w:lineRule="auto"/>
+              <w:ind w:firstLine="709"/>
             </w:pPr>
             <w:r>
               <w:t>20</w:t>
@@ -7926,6 +8509,7 @@
       <w:pPr>
         <w:pStyle w:val="normal"/>
         <w:spacing w:line="360" w:lineRule="auto"/>
+        <w:ind w:firstLine="709"/>
       </w:pPr>
     </w:p>
     <w:p>
@@ -7936,7 +8520,7 @@
           <w:numId w:val="17"/>
         </w:numPr>
         <w:spacing w:line="360" w:lineRule="auto"/>
-        <w:ind w:hanging="359"/>
+        <w:ind w:left="0" w:firstLine="709"/>
         <w:contextualSpacing/>
       </w:pPr>
       <w:r>
@@ -7976,10 +8560,10 @@
           <w:p>
             <w:pPr>
               <w:pStyle w:val="normal"/>
-              <w:spacing w:line="240" w:lineRule="auto"/>
-            </w:pPr>
-            <w:r>
-              <w:lastRenderedPageBreak/>
+              <w:spacing w:line="360" w:lineRule="auto"/>
+              <w:ind w:firstLine="709"/>
+            </w:pPr>
+            <w:r>
               <w:t>Предмет</w:t>
             </w:r>
           </w:p>
@@ -7997,7 +8581,8 @@
           <w:p>
             <w:pPr>
               <w:pStyle w:val="normal"/>
-              <w:spacing w:line="240" w:lineRule="auto"/>
+              <w:spacing w:line="360" w:lineRule="auto"/>
+              <w:ind w:firstLine="709"/>
             </w:pPr>
             <w:r>
               <w:t>Сложность</w:t>
@@ -8019,7 +8604,8 @@
           <w:p>
             <w:pPr>
               <w:pStyle w:val="normal"/>
-              <w:spacing w:line="240" w:lineRule="auto"/>
+              <w:spacing w:line="360" w:lineRule="auto"/>
+              <w:ind w:firstLine="709"/>
             </w:pPr>
             <w:r>
               <w:t>Информатика</w:t>
@@ -8039,7 +8625,8 @@
           <w:p>
             <w:pPr>
               <w:pStyle w:val="normal"/>
-              <w:spacing w:line="240" w:lineRule="auto"/>
+              <w:spacing w:line="360" w:lineRule="auto"/>
+              <w:ind w:firstLine="709"/>
             </w:pPr>
             <w:r>
               <w:t>6</w:t>
@@ -8061,7 +8648,8 @@
           <w:p>
             <w:pPr>
               <w:pStyle w:val="normal"/>
-              <w:spacing w:line="240" w:lineRule="auto"/>
+              <w:spacing w:line="360" w:lineRule="auto"/>
+              <w:ind w:firstLine="709"/>
             </w:pPr>
             <w:r>
               <w:t>Философия</w:t>
@@ -8081,7 +8669,8 @@
           <w:p>
             <w:pPr>
               <w:pStyle w:val="normal"/>
-              <w:spacing w:line="240" w:lineRule="auto"/>
+              <w:spacing w:line="360" w:lineRule="auto"/>
+              <w:ind w:firstLine="709"/>
             </w:pPr>
             <w:r>
               <w:t>2</w:t>
@@ -8103,9 +8692,11 @@
           <w:p>
             <w:pPr>
               <w:pStyle w:val="normal"/>
-              <w:spacing w:line="240" w:lineRule="auto"/>
-            </w:pPr>
-            <w:r>
+              <w:spacing w:line="360" w:lineRule="auto"/>
+              <w:ind w:firstLine="709"/>
+            </w:pPr>
+            <w:r>
+              <w:lastRenderedPageBreak/>
               <w:t>Математический анализ</w:t>
             </w:r>
           </w:p>
@@ -8123,7 +8714,8 @@
           <w:p>
             <w:pPr>
               <w:pStyle w:val="normal"/>
-              <w:spacing w:line="240" w:lineRule="auto"/>
+              <w:spacing w:line="360" w:lineRule="auto"/>
+              <w:ind w:firstLine="709"/>
             </w:pPr>
             <w:r>
               <w:t>4</w:t>
@@ -8145,7 +8737,8 @@
           <w:p>
             <w:pPr>
               <w:pStyle w:val="normal"/>
-              <w:spacing w:line="240" w:lineRule="auto"/>
+              <w:spacing w:line="360" w:lineRule="auto"/>
+              <w:ind w:firstLine="709"/>
             </w:pPr>
             <w:r>
               <w:t>Линейная алгебра</w:t>
@@ -8165,7 +8758,8 @@
           <w:p>
             <w:pPr>
               <w:pStyle w:val="normal"/>
-              <w:spacing w:line="240" w:lineRule="auto"/>
+              <w:spacing w:line="360" w:lineRule="auto"/>
+              <w:ind w:firstLine="709"/>
             </w:pPr>
             <w:r>
               <w:t>3</w:t>
@@ -8178,12 +8772,14 @@
       <w:pPr>
         <w:pStyle w:val="normal"/>
         <w:spacing w:line="360" w:lineRule="auto"/>
-      </w:pPr>
-    </w:p>
-    <w:p>
-      <w:pPr>
-        <w:pStyle w:val="normal"/>
-        <w:spacing w:line="360" w:lineRule="auto"/>
+        <w:ind w:firstLine="709"/>
+      </w:pPr>
+    </w:p>
+    <w:p>
+      <w:pPr>
+        <w:pStyle w:val="normal"/>
+        <w:spacing w:line="360" w:lineRule="auto"/>
+        <w:ind w:firstLine="709"/>
       </w:pPr>
       <w:r>
         <w:t>Выходные данные:</w:t>
@@ -8197,7 +8793,7 @@
           <w:numId w:val="32"/>
         </w:numPr>
         <w:spacing w:line="360" w:lineRule="auto"/>
-        <w:ind w:hanging="359"/>
+        <w:ind w:left="0" w:firstLine="709"/>
         <w:contextualSpacing/>
       </w:pPr>
       <w:r>
@@ -8212,23 +8808,33 @@
           <w:numId w:val="32"/>
         </w:numPr>
         <w:spacing w:line="360" w:lineRule="auto"/>
-        <w:ind w:hanging="359"/>
+        <w:ind w:left="0" w:firstLine="709"/>
         <w:contextualSpacing/>
       </w:pPr>
       <w:r>
-        <w:t>Изображение визуализации: хоббит в серебристой кольчуге с  мечом серебристого цвета.</w:t>
-      </w:r>
-    </w:p>
-    <w:p>
-      <w:pPr>
-        <w:pStyle w:val="normal"/>
-        <w:spacing w:line="360" w:lineRule="auto"/>
-      </w:pPr>
-    </w:p>
-    <w:p>
-      <w:pPr>
-        <w:pStyle w:val="normal"/>
-        <w:spacing w:line="360" w:lineRule="auto"/>
+        <w:t xml:space="preserve">Изображение визуализации: </w:t>
+      </w:r>
+      <w:proofErr w:type="spellStart"/>
+      <w:r>
+        <w:t>хоббит</w:t>
+      </w:r>
+      <w:proofErr w:type="spellEnd"/>
+      <w:r>
+        <w:t xml:space="preserve"> в серебристой кольчуге с  мечом серебристого цвета.</w:t>
+      </w:r>
+    </w:p>
+    <w:p>
+      <w:pPr>
+        <w:pStyle w:val="normal"/>
+        <w:spacing w:line="360" w:lineRule="auto"/>
+        <w:ind w:firstLine="709"/>
+      </w:pPr>
+    </w:p>
+    <w:p>
+      <w:pPr>
+        <w:pStyle w:val="normal"/>
+        <w:spacing w:line="360" w:lineRule="auto"/>
+        <w:ind w:firstLine="709"/>
       </w:pPr>
       <w:r>
         <w:t>Тест №8.</w:t>
@@ -8238,6 +8844,7 @@
       <w:pPr>
         <w:pStyle w:val="normal"/>
         <w:spacing w:line="360" w:lineRule="auto"/>
+        <w:ind w:firstLine="709"/>
       </w:pPr>
       <w:r>
         <w:t xml:space="preserve">Входные данные: </w:t>
@@ -8251,7 +8858,7 @@
           <w:numId w:val="12"/>
         </w:numPr>
         <w:spacing w:line="360" w:lineRule="auto"/>
-        <w:ind w:hanging="359"/>
+        <w:ind w:left="0" w:firstLine="709"/>
         <w:contextualSpacing/>
       </w:pPr>
       <w:r>
@@ -8291,7 +8898,8 @@
           <w:p>
             <w:pPr>
               <w:pStyle w:val="normal"/>
-              <w:spacing w:line="240" w:lineRule="auto"/>
+              <w:spacing w:line="360" w:lineRule="auto"/>
+              <w:ind w:firstLine="709"/>
             </w:pPr>
             <w:r>
               <w:t>Студент</w:t>
@@ -8311,7 +8919,8 @@
           <w:p>
             <w:pPr>
               <w:pStyle w:val="normal"/>
-              <w:spacing w:line="240" w:lineRule="auto"/>
+              <w:spacing w:line="360" w:lineRule="auto"/>
+              <w:ind w:firstLine="709"/>
             </w:pPr>
             <w:r>
               <w:t>Иванов И.И.</w:t>
@@ -8333,7 +8942,8 @@
           <w:p>
             <w:pPr>
               <w:pStyle w:val="normal"/>
-              <w:spacing w:line="240" w:lineRule="auto"/>
+              <w:spacing w:line="360" w:lineRule="auto"/>
+              <w:ind w:firstLine="709"/>
             </w:pPr>
             <w:r>
               <w:t>Группа</w:t>
@@ -8353,7 +8963,8 @@
           <w:p>
             <w:pPr>
               <w:pStyle w:val="normal"/>
-              <w:spacing w:line="240" w:lineRule="auto"/>
+              <w:spacing w:line="360" w:lineRule="auto"/>
+              <w:ind w:firstLine="709"/>
             </w:pPr>
             <w:r>
               <w:t>Ивт-160</w:t>
@@ -8375,7 +8986,8 @@
           <w:p>
             <w:pPr>
               <w:pStyle w:val="normal"/>
-              <w:spacing w:line="240" w:lineRule="auto"/>
+              <w:spacing w:line="360" w:lineRule="auto"/>
+              <w:ind w:firstLine="709"/>
             </w:pPr>
             <w:r>
               <w:t>Факультет</w:t>
@@ -8395,7 +9007,8 @@
           <w:p>
             <w:pPr>
               <w:pStyle w:val="normal"/>
-              <w:spacing w:line="240" w:lineRule="auto"/>
+              <w:spacing w:line="360" w:lineRule="auto"/>
+              <w:ind w:firstLine="709"/>
             </w:pPr>
             <w:r>
               <w:t>ФЭВТ</w:t>
@@ -8408,6 +9021,7 @@
       <w:pPr>
         <w:pStyle w:val="normal"/>
         <w:spacing w:line="360" w:lineRule="auto"/>
+        <w:ind w:firstLine="709"/>
       </w:pPr>
     </w:p>
     <w:p>
@@ -8418,7 +9032,7 @@
           <w:numId w:val="22"/>
         </w:numPr>
         <w:spacing w:line="360" w:lineRule="auto"/>
-        <w:ind w:hanging="359"/>
+        <w:ind w:left="0" w:firstLine="709"/>
         <w:contextualSpacing/>
       </w:pPr>
       <w:r>
@@ -8458,7 +9072,8 @@
           <w:p>
             <w:pPr>
               <w:pStyle w:val="normal"/>
-              <w:spacing w:line="240" w:lineRule="auto"/>
+              <w:spacing w:line="360" w:lineRule="auto"/>
+              <w:ind w:firstLine="709"/>
             </w:pPr>
             <w:r>
               <w:t>Предмет</w:t>
@@ -8478,7 +9093,8 @@
           <w:p>
             <w:pPr>
               <w:pStyle w:val="normal"/>
-              <w:spacing w:line="240" w:lineRule="auto"/>
+              <w:spacing w:line="360" w:lineRule="auto"/>
+              <w:ind w:firstLine="709"/>
             </w:pPr>
             <w:r>
               <w:t>Баллы</w:t>
@@ -8500,7 +9116,8 @@
           <w:p>
             <w:pPr>
               <w:pStyle w:val="normal"/>
-              <w:spacing w:line="240" w:lineRule="auto"/>
+              <w:spacing w:line="360" w:lineRule="auto"/>
+              <w:ind w:firstLine="709"/>
             </w:pPr>
             <w:r>
               <w:t>Информатика</w:t>
@@ -8520,7 +9137,8 @@
           <w:p>
             <w:pPr>
               <w:pStyle w:val="normal"/>
-              <w:spacing w:line="240" w:lineRule="auto"/>
+              <w:spacing w:line="360" w:lineRule="auto"/>
+              <w:ind w:firstLine="709"/>
             </w:pPr>
             <w:r>
               <w:t>10</w:t>
@@ -8542,7 +9160,8 @@
           <w:p>
             <w:pPr>
               <w:pStyle w:val="normal"/>
-              <w:spacing w:line="240" w:lineRule="auto"/>
+              <w:spacing w:line="360" w:lineRule="auto"/>
+              <w:ind w:firstLine="709"/>
             </w:pPr>
             <w:r>
               <w:t>Философия</w:t>
@@ -8562,7 +9181,8 @@
           <w:p>
             <w:pPr>
               <w:pStyle w:val="normal"/>
-              <w:spacing w:line="240" w:lineRule="auto"/>
+              <w:spacing w:line="360" w:lineRule="auto"/>
+              <w:ind w:firstLine="709"/>
             </w:pPr>
             <w:r>
               <w:t>17</w:t>
@@ -8584,7 +9204,8 @@
           <w:p>
             <w:pPr>
               <w:pStyle w:val="normal"/>
-              <w:spacing w:line="240" w:lineRule="auto"/>
+              <w:spacing w:line="360" w:lineRule="auto"/>
+              <w:ind w:firstLine="709"/>
             </w:pPr>
             <w:r>
               <w:t>Математический анализ</w:t>
@@ -8604,7 +9225,8 @@
           <w:p>
             <w:pPr>
               <w:pStyle w:val="normal"/>
-              <w:spacing w:line="240" w:lineRule="auto"/>
+              <w:spacing w:line="360" w:lineRule="auto"/>
+              <w:ind w:firstLine="709"/>
             </w:pPr>
             <w:r>
               <w:t>12</w:t>
@@ -8626,7 +9248,8 @@
           <w:p>
             <w:pPr>
               <w:pStyle w:val="normal"/>
-              <w:spacing w:line="240" w:lineRule="auto"/>
+              <w:spacing w:line="360" w:lineRule="auto"/>
+              <w:ind w:firstLine="709"/>
             </w:pPr>
             <w:r>
               <w:t>Линейная алгебра</w:t>
@@ -8646,7 +9269,8 @@
           <w:p>
             <w:pPr>
               <w:pStyle w:val="normal"/>
-              <w:spacing w:line="240" w:lineRule="auto"/>
+              <w:spacing w:line="360" w:lineRule="auto"/>
+              <w:ind w:firstLine="709"/>
             </w:pPr>
             <w:r>
               <w:t>19</w:t>
@@ -8659,6 +9283,7 @@
       <w:pPr>
         <w:pStyle w:val="normal"/>
         <w:spacing w:line="360" w:lineRule="auto"/>
+        <w:ind w:firstLine="709"/>
       </w:pPr>
     </w:p>
     <w:p>
@@ -8669,11 +9294,10 @@
           <w:numId w:val="14"/>
         </w:numPr>
         <w:spacing w:line="360" w:lineRule="auto"/>
-        <w:ind w:hanging="359"/>
+        <w:ind w:left="0" w:firstLine="709"/>
         <w:contextualSpacing/>
       </w:pPr>
       <w:r>
-        <w:lastRenderedPageBreak/>
         <w:t>Нормы по предметам за первую контрольную неделю</w:t>
       </w:r>
     </w:p>
@@ -8710,7 +9334,8 @@
           <w:p>
             <w:pPr>
               <w:pStyle w:val="normal"/>
-              <w:spacing w:line="240" w:lineRule="auto"/>
+              <w:spacing w:line="360" w:lineRule="auto"/>
+              <w:ind w:firstLine="709"/>
             </w:pPr>
             <w:r>
               <w:t>Предмет</w:t>
@@ -8730,7 +9355,8 @@
           <w:p>
             <w:pPr>
               <w:pStyle w:val="normal"/>
-              <w:spacing w:line="240" w:lineRule="auto"/>
+              <w:spacing w:line="360" w:lineRule="auto"/>
+              <w:ind w:firstLine="709"/>
             </w:pPr>
             <w:r>
               <w:t>Норма</w:t>
@@ -8752,7 +9378,8 @@
           <w:p>
             <w:pPr>
               <w:pStyle w:val="normal"/>
-              <w:spacing w:line="240" w:lineRule="auto"/>
+              <w:spacing w:line="360" w:lineRule="auto"/>
+              <w:ind w:firstLine="709"/>
             </w:pPr>
             <w:r>
               <w:t>Информатика</w:t>
@@ -8772,7 +9399,8 @@
           <w:p>
             <w:pPr>
               <w:pStyle w:val="normal"/>
-              <w:spacing w:line="240" w:lineRule="auto"/>
+              <w:spacing w:line="360" w:lineRule="auto"/>
+              <w:ind w:firstLine="709"/>
             </w:pPr>
             <w:r>
               <w:t>10</w:t>
@@ -8794,7 +9422,8 @@
           <w:p>
             <w:pPr>
               <w:pStyle w:val="normal"/>
-              <w:spacing w:line="240" w:lineRule="auto"/>
+              <w:spacing w:line="360" w:lineRule="auto"/>
+              <w:ind w:firstLine="709"/>
             </w:pPr>
             <w:r>
               <w:t>Философия</w:t>
@@ -8814,7 +9443,8 @@
           <w:p>
             <w:pPr>
               <w:pStyle w:val="normal"/>
-              <w:spacing w:line="240" w:lineRule="auto"/>
+              <w:spacing w:line="360" w:lineRule="auto"/>
+              <w:ind w:firstLine="709"/>
             </w:pPr>
             <w:r>
               <w:t>20</w:t>
@@ -8836,7 +9466,8 @@
           <w:p>
             <w:pPr>
               <w:pStyle w:val="normal"/>
-              <w:spacing w:line="240" w:lineRule="auto"/>
+              <w:spacing w:line="360" w:lineRule="auto"/>
+              <w:ind w:firstLine="709"/>
             </w:pPr>
             <w:r>
               <w:t>Математический анализ</w:t>
@@ -8856,7 +9487,8 @@
           <w:p>
             <w:pPr>
               <w:pStyle w:val="normal"/>
-              <w:spacing w:line="240" w:lineRule="auto"/>
+              <w:spacing w:line="360" w:lineRule="auto"/>
+              <w:ind w:firstLine="709"/>
             </w:pPr>
             <w:r>
               <w:t>15</w:t>
@@ -8878,7 +9510,8 @@
           <w:p>
             <w:pPr>
               <w:pStyle w:val="normal"/>
-              <w:spacing w:line="240" w:lineRule="auto"/>
+              <w:spacing w:line="360" w:lineRule="auto"/>
+              <w:ind w:firstLine="709"/>
             </w:pPr>
             <w:r>
               <w:t>Линейная алгебра</w:t>
@@ -8898,7 +9531,8 @@
           <w:p>
             <w:pPr>
               <w:pStyle w:val="normal"/>
-              <w:spacing w:line="240" w:lineRule="auto"/>
+              <w:spacing w:line="360" w:lineRule="auto"/>
+              <w:ind w:firstLine="709"/>
             </w:pPr>
             <w:r>
               <w:t>20</w:t>
@@ -8911,6 +9545,7 @@
       <w:pPr>
         <w:pStyle w:val="normal"/>
         <w:spacing w:line="360" w:lineRule="auto"/>
+        <w:ind w:firstLine="709"/>
       </w:pPr>
     </w:p>
     <w:p>
@@ -8921,7 +9556,7 @@
           <w:numId w:val="1"/>
         </w:numPr>
         <w:spacing w:line="360" w:lineRule="auto"/>
-        <w:ind w:hanging="359"/>
+        <w:ind w:left="0" w:firstLine="709"/>
         <w:contextualSpacing/>
       </w:pPr>
       <w:r>
@@ -8961,7 +9596,8 @@
           <w:p>
             <w:pPr>
               <w:pStyle w:val="normal"/>
-              <w:spacing w:line="240" w:lineRule="auto"/>
+              <w:spacing w:line="360" w:lineRule="auto"/>
+              <w:ind w:firstLine="709"/>
             </w:pPr>
             <w:r>
               <w:t>Предмет</w:t>
@@ -8981,7 +9617,8 @@
           <w:p>
             <w:pPr>
               <w:pStyle w:val="normal"/>
-              <w:spacing w:line="240" w:lineRule="auto"/>
+              <w:spacing w:line="360" w:lineRule="auto"/>
+              <w:ind w:firstLine="709"/>
             </w:pPr>
             <w:r>
               <w:t>Сложность</w:t>
@@ -9003,7 +9640,8 @@
           <w:p>
             <w:pPr>
               <w:pStyle w:val="normal"/>
-              <w:spacing w:line="240" w:lineRule="auto"/>
+              <w:spacing w:line="360" w:lineRule="auto"/>
+              <w:ind w:firstLine="709"/>
             </w:pPr>
             <w:r>
               <w:t>Информатика</w:t>
@@ -9023,7 +9661,8 @@
           <w:p>
             <w:pPr>
               <w:pStyle w:val="normal"/>
-              <w:spacing w:line="240" w:lineRule="auto"/>
+              <w:spacing w:line="360" w:lineRule="auto"/>
+              <w:ind w:firstLine="709"/>
             </w:pPr>
             <w:r>
               <w:t>6</w:t>
@@ -9045,7 +9684,8 @@
           <w:p>
             <w:pPr>
               <w:pStyle w:val="normal"/>
-              <w:spacing w:line="240" w:lineRule="auto"/>
+              <w:spacing w:line="360" w:lineRule="auto"/>
+              <w:ind w:firstLine="709"/>
             </w:pPr>
             <w:r>
               <w:t>Философия</w:t>
@@ -9065,7 +9705,8 @@
           <w:p>
             <w:pPr>
               <w:pStyle w:val="normal"/>
-              <w:spacing w:line="240" w:lineRule="auto"/>
+              <w:spacing w:line="360" w:lineRule="auto"/>
+              <w:ind w:firstLine="709"/>
             </w:pPr>
             <w:r>
               <w:t>2</w:t>
@@ -9087,7 +9728,8 @@
           <w:p>
             <w:pPr>
               <w:pStyle w:val="normal"/>
-              <w:spacing w:line="240" w:lineRule="auto"/>
+              <w:spacing w:line="360" w:lineRule="auto"/>
+              <w:ind w:firstLine="709"/>
             </w:pPr>
             <w:r>
               <w:t>Математический анализ</w:t>
@@ -9107,7 +9749,8 @@
           <w:p>
             <w:pPr>
               <w:pStyle w:val="normal"/>
-              <w:spacing w:line="240" w:lineRule="auto"/>
+              <w:spacing w:line="360" w:lineRule="auto"/>
+              <w:ind w:firstLine="709"/>
             </w:pPr>
             <w:r>
               <w:t>4</w:t>
@@ -9129,7 +9772,8 @@
           <w:p>
             <w:pPr>
               <w:pStyle w:val="normal"/>
-              <w:spacing w:line="240" w:lineRule="auto"/>
+              <w:spacing w:line="360" w:lineRule="auto"/>
+              <w:ind w:firstLine="709"/>
             </w:pPr>
             <w:r>
               <w:t>Линейная алгебра</w:t>
@@ -9149,7 +9793,8 @@
           <w:p>
             <w:pPr>
               <w:pStyle w:val="normal"/>
-              <w:spacing w:line="240" w:lineRule="auto"/>
+              <w:spacing w:line="360" w:lineRule="auto"/>
+              <w:ind w:firstLine="709"/>
             </w:pPr>
             <w:r>
               <w:t>3</w:t>
@@ -9162,12 +9807,14 @@
       <w:pPr>
         <w:pStyle w:val="normal"/>
         <w:spacing w:line="360" w:lineRule="auto"/>
-      </w:pPr>
-    </w:p>
-    <w:p>
-      <w:pPr>
-        <w:pStyle w:val="normal"/>
-        <w:spacing w:line="360" w:lineRule="auto"/>
+        <w:ind w:firstLine="709"/>
+      </w:pPr>
+    </w:p>
+    <w:p>
+      <w:pPr>
+        <w:pStyle w:val="normal"/>
+        <w:spacing w:line="360" w:lineRule="auto"/>
+        <w:ind w:firstLine="709"/>
       </w:pPr>
       <w:r>
         <w:t>Выходные данные:</w:t>
@@ -9181,7 +9828,7 @@
           <w:numId w:val="33"/>
         </w:numPr>
         <w:spacing w:line="360" w:lineRule="auto"/>
-        <w:ind w:hanging="359"/>
+        <w:ind w:left="0" w:firstLine="709"/>
         <w:contextualSpacing/>
       </w:pPr>
       <w:r>
@@ -9196,23 +9843,33 @@
           <w:numId w:val="33"/>
         </w:numPr>
         <w:spacing w:line="360" w:lineRule="auto"/>
-        <w:ind w:hanging="359"/>
+        <w:ind w:left="0" w:firstLine="709"/>
         <w:contextualSpacing/>
       </w:pPr>
       <w:r>
-        <w:t>Изображение визуализации: хоббит в золотой кольчуге с мечом золотого цвета.</w:t>
-      </w:r>
-    </w:p>
-    <w:p>
-      <w:pPr>
-        <w:pStyle w:val="normal"/>
-        <w:spacing w:line="360" w:lineRule="auto"/>
-      </w:pPr>
-    </w:p>
-    <w:p>
-      <w:pPr>
-        <w:pStyle w:val="normal"/>
-        <w:spacing w:line="360" w:lineRule="auto"/>
+        <w:t xml:space="preserve">Изображение визуализации: </w:t>
+      </w:r>
+      <w:proofErr w:type="spellStart"/>
+      <w:r>
+        <w:t>хоббит</w:t>
+      </w:r>
+      <w:proofErr w:type="spellEnd"/>
+      <w:r>
+        <w:t xml:space="preserve"> в золотой кольчуге с мечом золотого цвета.</w:t>
+      </w:r>
+    </w:p>
+    <w:p>
+      <w:pPr>
+        <w:pStyle w:val="normal"/>
+        <w:spacing w:line="360" w:lineRule="auto"/>
+        <w:ind w:firstLine="709"/>
+      </w:pPr>
+    </w:p>
+    <w:p>
+      <w:pPr>
+        <w:pStyle w:val="normal"/>
+        <w:spacing w:line="360" w:lineRule="auto"/>
+        <w:ind w:firstLine="709"/>
       </w:pPr>
       <w:r>
         <w:t>Тест №9.</w:t>
@@ -9222,8 +9879,10 @@
       <w:pPr>
         <w:pStyle w:val="normal"/>
         <w:spacing w:line="360" w:lineRule="auto"/>
-      </w:pPr>
-      <w:r>
+        <w:ind w:firstLine="709"/>
+      </w:pPr>
+      <w:r>
+        <w:lastRenderedPageBreak/>
         <w:t xml:space="preserve">Входные данные: </w:t>
       </w:r>
     </w:p>
@@ -9235,7 +9894,7 @@
           <w:numId w:val="41"/>
         </w:numPr>
         <w:spacing w:line="360" w:lineRule="auto"/>
-        <w:ind w:hanging="359"/>
+        <w:ind w:left="0" w:firstLine="709"/>
         <w:contextualSpacing/>
       </w:pPr>
       <w:r>
@@ -9275,7 +9934,8 @@
           <w:p>
             <w:pPr>
               <w:pStyle w:val="normal"/>
-              <w:spacing w:line="240" w:lineRule="auto"/>
+              <w:spacing w:line="360" w:lineRule="auto"/>
+              <w:ind w:firstLine="709"/>
             </w:pPr>
             <w:r>
               <w:t>Студент</w:t>
@@ -9295,7 +9955,8 @@
           <w:p>
             <w:pPr>
               <w:pStyle w:val="normal"/>
-              <w:spacing w:line="240" w:lineRule="auto"/>
+              <w:spacing w:line="360" w:lineRule="auto"/>
+              <w:ind w:firstLine="709"/>
             </w:pPr>
             <w:r>
               <w:t>Иванов И.И.</w:t>
@@ -9317,7 +9978,8 @@
           <w:p>
             <w:pPr>
               <w:pStyle w:val="normal"/>
-              <w:spacing w:line="240" w:lineRule="auto"/>
+              <w:spacing w:line="360" w:lineRule="auto"/>
+              <w:ind w:firstLine="709"/>
             </w:pPr>
             <w:r>
               <w:t>Группа</w:t>
@@ -9337,7 +9999,8 @@
           <w:p>
             <w:pPr>
               <w:pStyle w:val="normal"/>
-              <w:spacing w:line="240" w:lineRule="auto"/>
+              <w:spacing w:line="360" w:lineRule="auto"/>
+              <w:ind w:firstLine="709"/>
             </w:pPr>
             <w:r>
               <w:t>Ивт-160</w:t>
@@ -9359,7 +10022,8 @@
           <w:p>
             <w:pPr>
               <w:pStyle w:val="normal"/>
-              <w:spacing w:line="240" w:lineRule="auto"/>
+              <w:spacing w:line="360" w:lineRule="auto"/>
+              <w:ind w:firstLine="709"/>
             </w:pPr>
             <w:r>
               <w:t>Факультет</w:t>
@@ -9379,7 +10043,8 @@
           <w:p>
             <w:pPr>
               <w:pStyle w:val="normal"/>
-              <w:spacing w:line="240" w:lineRule="auto"/>
+              <w:spacing w:line="360" w:lineRule="auto"/>
+              <w:ind w:firstLine="709"/>
             </w:pPr>
             <w:r>
               <w:t>ФЭВТ</w:t>
@@ -9392,6 +10057,7 @@
       <w:pPr>
         <w:pStyle w:val="normal"/>
         <w:spacing w:line="360" w:lineRule="auto"/>
+        <w:ind w:firstLine="709"/>
       </w:pPr>
     </w:p>
     <w:p>
@@ -9402,7 +10068,7 @@
           <w:numId w:val="13"/>
         </w:numPr>
         <w:spacing w:line="360" w:lineRule="auto"/>
-        <w:ind w:hanging="359"/>
+        <w:ind w:left="0" w:firstLine="709"/>
         <w:contextualSpacing/>
       </w:pPr>
       <w:r>
@@ -9442,7 +10108,8 @@
           <w:p>
             <w:pPr>
               <w:pStyle w:val="normal"/>
-              <w:spacing w:line="240" w:lineRule="auto"/>
+              <w:spacing w:line="360" w:lineRule="auto"/>
+              <w:ind w:firstLine="709"/>
             </w:pPr>
             <w:r>
               <w:t>Предмет</w:t>
@@ -9462,7 +10129,8 @@
           <w:p>
             <w:pPr>
               <w:pStyle w:val="normal"/>
-              <w:spacing w:line="240" w:lineRule="auto"/>
+              <w:spacing w:line="360" w:lineRule="auto"/>
+              <w:ind w:firstLine="709"/>
             </w:pPr>
             <w:r>
               <w:t>Баллы</w:t>
@@ -9484,7 +10152,8 @@
           <w:p>
             <w:pPr>
               <w:pStyle w:val="normal"/>
-              <w:spacing w:line="240" w:lineRule="auto"/>
+              <w:spacing w:line="360" w:lineRule="auto"/>
+              <w:ind w:firstLine="709"/>
             </w:pPr>
             <w:r>
               <w:t>Информатика</w:t>
@@ -9504,7 +10173,8 @@
           <w:p>
             <w:pPr>
               <w:pStyle w:val="normal"/>
-              <w:spacing w:line="240" w:lineRule="auto"/>
+              <w:spacing w:line="360" w:lineRule="auto"/>
+              <w:ind w:firstLine="709"/>
             </w:pPr>
             <w:r>
               <w:t>10</w:t>
@@ -9526,7 +10196,8 @@
           <w:p>
             <w:pPr>
               <w:pStyle w:val="normal"/>
-              <w:spacing w:line="240" w:lineRule="auto"/>
+              <w:spacing w:line="360" w:lineRule="auto"/>
+              <w:ind w:firstLine="709"/>
             </w:pPr>
             <w:r>
               <w:t>Философия</w:t>
@@ -9546,7 +10217,8 @@
           <w:p>
             <w:pPr>
               <w:pStyle w:val="normal"/>
-              <w:spacing w:line="240" w:lineRule="auto"/>
+              <w:spacing w:line="360" w:lineRule="auto"/>
+              <w:ind w:firstLine="709"/>
             </w:pPr>
             <w:r>
               <w:t>19</w:t>
@@ -9568,7 +10240,8 @@
           <w:p>
             <w:pPr>
               <w:pStyle w:val="normal"/>
-              <w:spacing w:line="240" w:lineRule="auto"/>
+              <w:spacing w:line="360" w:lineRule="auto"/>
+              <w:ind w:firstLine="709"/>
             </w:pPr>
             <w:r>
               <w:t>Математический анализ</w:t>
@@ -9588,7 +10261,8 @@
           <w:p>
             <w:pPr>
               <w:pStyle w:val="normal"/>
-              <w:spacing w:line="240" w:lineRule="auto"/>
+              <w:spacing w:line="360" w:lineRule="auto"/>
+              <w:ind w:firstLine="709"/>
             </w:pPr>
             <w:r>
               <w:t>14</w:t>
@@ -9610,7 +10284,8 @@
           <w:p>
             <w:pPr>
               <w:pStyle w:val="normal"/>
-              <w:spacing w:line="240" w:lineRule="auto"/>
+              <w:spacing w:line="360" w:lineRule="auto"/>
+              <w:ind w:firstLine="709"/>
             </w:pPr>
             <w:r>
               <w:t>Линейная алгебра</w:t>
@@ -9630,7 +10305,8 @@
           <w:p>
             <w:pPr>
               <w:pStyle w:val="normal"/>
-              <w:spacing w:line="240" w:lineRule="auto"/>
+              <w:spacing w:line="360" w:lineRule="auto"/>
+              <w:ind w:firstLine="709"/>
             </w:pPr>
             <w:r>
               <w:t>20</w:t>
@@ -9643,6 +10319,7 @@
       <w:pPr>
         <w:pStyle w:val="normal"/>
         <w:spacing w:line="360" w:lineRule="auto"/>
+        <w:ind w:firstLine="709"/>
       </w:pPr>
     </w:p>
     <w:p>
@@ -9653,7 +10330,7 @@
           <w:numId w:val="19"/>
         </w:numPr>
         <w:spacing w:line="360" w:lineRule="auto"/>
-        <w:ind w:hanging="359"/>
+        <w:ind w:left="0" w:firstLine="709"/>
         <w:contextualSpacing/>
       </w:pPr>
       <w:r>
@@ -9693,7 +10370,8 @@
           <w:p>
             <w:pPr>
               <w:pStyle w:val="normal"/>
-              <w:spacing w:line="240" w:lineRule="auto"/>
+              <w:spacing w:line="360" w:lineRule="auto"/>
+              <w:ind w:firstLine="709"/>
             </w:pPr>
             <w:r>
               <w:t>Предмет</w:t>
@@ -9713,7 +10391,8 @@
           <w:p>
             <w:pPr>
               <w:pStyle w:val="normal"/>
-              <w:spacing w:line="240" w:lineRule="auto"/>
+              <w:spacing w:line="360" w:lineRule="auto"/>
+              <w:ind w:firstLine="709"/>
             </w:pPr>
             <w:r>
               <w:t>Норма</w:t>
@@ -9735,7 +10414,8 @@
           <w:p>
             <w:pPr>
               <w:pStyle w:val="normal"/>
-              <w:spacing w:line="240" w:lineRule="auto"/>
+              <w:spacing w:line="360" w:lineRule="auto"/>
+              <w:ind w:firstLine="709"/>
             </w:pPr>
             <w:r>
               <w:t>Информатика</w:t>
@@ -9755,7 +10435,8 @@
           <w:p>
             <w:pPr>
               <w:pStyle w:val="normal"/>
-              <w:spacing w:line="240" w:lineRule="auto"/>
+              <w:spacing w:line="360" w:lineRule="auto"/>
+              <w:ind w:firstLine="709"/>
             </w:pPr>
             <w:r>
               <w:t>10</w:t>
@@ -9777,7 +10458,8 @@
           <w:p>
             <w:pPr>
               <w:pStyle w:val="normal"/>
-              <w:spacing w:line="240" w:lineRule="auto"/>
+              <w:spacing w:line="360" w:lineRule="auto"/>
+              <w:ind w:firstLine="709"/>
             </w:pPr>
             <w:r>
               <w:t>Философия</w:t>
@@ -9797,7 +10479,8 @@
           <w:p>
             <w:pPr>
               <w:pStyle w:val="normal"/>
-              <w:spacing w:line="240" w:lineRule="auto"/>
+              <w:spacing w:line="360" w:lineRule="auto"/>
+              <w:ind w:firstLine="709"/>
             </w:pPr>
             <w:r>
               <w:t>20</w:t>
@@ -9819,7 +10502,8 @@
           <w:p>
             <w:pPr>
               <w:pStyle w:val="normal"/>
-              <w:spacing w:line="240" w:lineRule="auto"/>
+              <w:spacing w:line="360" w:lineRule="auto"/>
+              <w:ind w:firstLine="709"/>
             </w:pPr>
             <w:r>
               <w:t>Математический анализ</w:t>
@@ -9839,7 +10523,8 @@
           <w:p>
             <w:pPr>
               <w:pStyle w:val="normal"/>
-              <w:spacing w:line="240" w:lineRule="auto"/>
+              <w:spacing w:line="360" w:lineRule="auto"/>
+              <w:ind w:firstLine="709"/>
             </w:pPr>
             <w:r>
               <w:t>15</w:t>
@@ -9861,7 +10546,8 @@
           <w:p>
             <w:pPr>
               <w:pStyle w:val="normal"/>
-              <w:spacing w:line="240" w:lineRule="auto"/>
+              <w:spacing w:line="360" w:lineRule="auto"/>
+              <w:ind w:firstLine="709"/>
             </w:pPr>
             <w:r>
               <w:t>Линейная алгебра</w:t>
@@ -9881,7 +10567,8 @@
           <w:p>
             <w:pPr>
               <w:pStyle w:val="normal"/>
-              <w:spacing w:line="240" w:lineRule="auto"/>
+              <w:spacing w:line="360" w:lineRule="auto"/>
+              <w:ind w:firstLine="709"/>
             </w:pPr>
             <w:r>
               <w:t>20</w:t>
@@ -9894,6 +10581,7 @@
       <w:pPr>
         <w:pStyle w:val="normal"/>
         <w:spacing w:line="360" w:lineRule="auto"/>
+        <w:ind w:firstLine="709"/>
       </w:pPr>
     </w:p>
     <w:p>
@@ -9904,7 +10592,7 @@
           <w:numId w:val="29"/>
         </w:numPr>
         <w:spacing w:line="360" w:lineRule="auto"/>
-        <w:ind w:hanging="359"/>
+        <w:ind w:left="0" w:firstLine="709"/>
         <w:contextualSpacing/>
       </w:pPr>
       <w:r>
@@ -9944,9 +10632,11 @@
           <w:p>
             <w:pPr>
               <w:pStyle w:val="normal"/>
-              <w:spacing w:line="240" w:lineRule="auto"/>
-            </w:pPr>
-            <w:r>
+              <w:spacing w:line="360" w:lineRule="auto"/>
+              <w:ind w:firstLine="709"/>
+            </w:pPr>
+            <w:r>
+              <w:lastRenderedPageBreak/>
               <w:t>Предмет</w:t>
             </w:r>
           </w:p>
@@ -9964,7 +10654,8 @@
           <w:p>
             <w:pPr>
               <w:pStyle w:val="normal"/>
-              <w:spacing w:line="240" w:lineRule="auto"/>
+              <w:spacing w:line="360" w:lineRule="auto"/>
+              <w:ind w:firstLine="709"/>
             </w:pPr>
             <w:r>
               <w:t>Сложность</w:t>
@@ -9986,7 +10677,8 @@
           <w:p>
             <w:pPr>
               <w:pStyle w:val="normal"/>
-              <w:spacing w:line="240" w:lineRule="auto"/>
+              <w:spacing w:line="360" w:lineRule="auto"/>
+              <w:ind w:firstLine="709"/>
             </w:pPr>
             <w:r>
               <w:t>Информатика</w:t>
@@ -10006,7 +10698,8 @@
           <w:p>
             <w:pPr>
               <w:pStyle w:val="normal"/>
-              <w:spacing w:line="240" w:lineRule="auto"/>
+              <w:spacing w:line="360" w:lineRule="auto"/>
+              <w:ind w:firstLine="709"/>
             </w:pPr>
             <w:r>
               <w:t>6</w:t>
@@ -10028,7 +10721,8 @@
           <w:p>
             <w:pPr>
               <w:pStyle w:val="normal"/>
-              <w:spacing w:line="240" w:lineRule="auto"/>
+              <w:spacing w:line="360" w:lineRule="auto"/>
+              <w:ind w:firstLine="709"/>
             </w:pPr>
             <w:r>
               <w:t>Философия</w:t>
@@ -10048,7 +10742,8 @@
           <w:p>
             <w:pPr>
               <w:pStyle w:val="normal"/>
-              <w:spacing w:line="240" w:lineRule="auto"/>
+              <w:spacing w:line="360" w:lineRule="auto"/>
+              <w:ind w:firstLine="709"/>
             </w:pPr>
             <w:r>
               <w:t>2</w:t>
@@ -10070,7 +10765,8 @@
           <w:p>
             <w:pPr>
               <w:pStyle w:val="normal"/>
-              <w:spacing w:line="240" w:lineRule="auto"/>
+              <w:spacing w:line="360" w:lineRule="auto"/>
+              <w:ind w:firstLine="709"/>
             </w:pPr>
             <w:r>
               <w:t>Математический анализ</w:t>
@@ -10090,7 +10786,8 @@
           <w:p>
             <w:pPr>
               <w:pStyle w:val="normal"/>
-              <w:spacing w:line="240" w:lineRule="auto"/>
+              <w:spacing w:line="360" w:lineRule="auto"/>
+              <w:ind w:firstLine="709"/>
             </w:pPr>
             <w:r>
               <w:t>4</w:t>
@@ -10112,7 +10809,8 @@
           <w:p>
             <w:pPr>
               <w:pStyle w:val="normal"/>
-              <w:spacing w:line="240" w:lineRule="auto"/>
+              <w:spacing w:line="360" w:lineRule="auto"/>
+              <w:ind w:firstLine="709"/>
             </w:pPr>
             <w:r>
               <w:t>Линейная алгебра</w:t>
@@ -10132,7 +10830,8 @@
           <w:p>
             <w:pPr>
               <w:pStyle w:val="normal"/>
-              <w:spacing w:line="240" w:lineRule="auto"/>
+              <w:spacing w:line="360" w:lineRule="auto"/>
+              <w:ind w:firstLine="709"/>
             </w:pPr>
             <w:r>
               <w:t>3</w:t>
@@ -10145,12 +10844,14 @@
       <w:pPr>
         <w:pStyle w:val="normal"/>
         <w:spacing w:line="360" w:lineRule="auto"/>
-      </w:pPr>
-    </w:p>
-    <w:p>
-      <w:pPr>
-        <w:pStyle w:val="normal"/>
-        <w:spacing w:line="360" w:lineRule="auto"/>
+        <w:ind w:firstLine="709"/>
+      </w:pPr>
+    </w:p>
+    <w:p>
+      <w:pPr>
+        <w:pStyle w:val="normal"/>
+        <w:spacing w:line="360" w:lineRule="auto"/>
+        <w:ind w:firstLine="709"/>
       </w:pPr>
       <w:r>
         <w:t>Выходные данные:</w:t>
@@ -10164,7 +10865,7 @@
           <w:numId w:val="28"/>
         </w:numPr>
         <w:spacing w:line="360" w:lineRule="auto"/>
-        <w:ind w:hanging="359"/>
+        <w:ind w:left="0" w:firstLine="709"/>
         <w:contextualSpacing/>
       </w:pPr>
       <w:r>
@@ -10179,134 +10880,156 @@
           <w:numId w:val="28"/>
         </w:numPr>
         <w:spacing w:line="360" w:lineRule="auto"/>
-        <w:ind w:hanging="359"/>
+        <w:ind w:left="0" w:firstLine="709"/>
         <w:contextualSpacing/>
       </w:pPr>
       <w:r>
+        <w:t xml:space="preserve">Изображение визуализации: </w:t>
+      </w:r>
+      <w:proofErr w:type="spellStart"/>
+      <w:r>
+        <w:t>хоббит</w:t>
+      </w:r>
+      <w:proofErr w:type="spellEnd"/>
+      <w:r>
+        <w:t xml:space="preserve"> в золотой кольчуге с мечом голубого цвета.</w:t>
+      </w:r>
+    </w:p>
+    <w:p>
+      <w:pPr>
+        <w:pStyle w:val="normal"/>
+        <w:spacing w:line="360" w:lineRule="auto"/>
+        <w:ind w:firstLine="709"/>
+      </w:pPr>
+    </w:p>
+    <w:p>
+      <w:pPr>
+        <w:pStyle w:val="normal"/>
+        <w:spacing w:line="360" w:lineRule="auto"/>
+        <w:ind w:firstLine="709"/>
+      </w:pPr>
+      <w:r>
+        <w:t>Тест№10.</w:t>
+      </w:r>
+    </w:p>
+    <w:p>
+      <w:pPr>
+        <w:pStyle w:val="normal"/>
+        <w:spacing w:line="360" w:lineRule="auto"/>
+        <w:ind w:firstLine="709"/>
+      </w:pPr>
+      <w:r>
+        <w:t>Тест№11.</w:t>
+      </w:r>
+    </w:p>
+    <w:p>
+      <w:pPr>
+        <w:pStyle w:val="normal"/>
+        <w:spacing w:line="360" w:lineRule="auto"/>
+        <w:ind w:firstLine="709"/>
+      </w:pPr>
+      <w:r>
+        <w:t>Тест№12.</w:t>
+      </w:r>
+    </w:p>
+    <w:p>
+      <w:pPr>
+        <w:pStyle w:val="normal"/>
+        <w:spacing w:line="360" w:lineRule="auto"/>
+        <w:ind w:firstLine="709"/>
+      </w:pPr>
+      <w:r>
+        <w:t>Тест№13.</w:t>
+      </w:r>
+    </w:p>
+    <w:p>
+      <w:pPr>
+        <w:pStyle w:val="normal"/>
+        <w:spacing w:line="360" w:lineRule="auto"/>
+        <w:ind w:firstLine="709"/>
+      </w:pPr>
+      <w:r>
+        <w:t>Тест№14.</w:t>
+      </w:r>
+    </w:p>
+    <w:p>
+      <w:pPr>
+        <w:pStyle w:val="normal"/>
+        <w:spacing w:line="360" w:lineRule="auto"/>
+        <w:ind w:firstLine="709"/>
+      </w:pPr>
+      <w:r>
+        <w:t>Тест№15.</w:t>
+      </w:r>
+    </w:p>
+    <w:p>
+      <w:pPr>
+        <w:pStyle w:val="normal"/>
+        <w:spacing w:line="360" w:lineRule="auto"/>
+        <w:ind w:firstLine="709"/>
+      </w:pPr>
+      <w:r>
+        <w:t>Тест№16.</w:t>
+      </w:r>
+    </w:p>
+    <w:p>
+      <w:pPr>
+        <w:pStyle w:val="normal"/>
+        <w:spacing w:line="360" w:lineRule="auto"/>
+        <w:ind w:firstLine="709"/>
+      </w:pPr>
+      <w:r>
+        <w:t>Тест№17.</w:t>
+      </w:r>
+    </w:p>
+    <w:p>
+      <w:pPr>
+        <w:pStyle w:val="normal"/>
+        <w:spacing w:line="360" w:lineRule="auto"/>
+        <w:ind w:firstLine="709"/>
+      </w:pPr>
+      <w:r>
+        <w:t>Тест№18.</w:t>
+      </w:r>
+    </w:p>
+    <w:p>
+      <w:pPr>
+        <w:pStyle w:val="normal"/>
+        <w:spacing w:line="360" w:lineRule="auto"/>
+        <w:ind w:firstLine="709"/>
+      </w:pPr>
+      <w:r>
+        <w:t>Тест№19.</w:t>
+      </w:r>
+    </w:p>
+    <w:p>
+      <w:pPr>
+        <w:pStyle w:val="normal"/>
+        <w:spacing w:line="360" w:lineRule="auto"/>
+        <w:ind w:firstLine="709"/>
+      </w:pPr>
+      <w:r>
+        <w:t>Тест№20.</w:t>
+      </w:r>
+    </w:p>
+    <w:p>
+      <w:pPr>
+        <w:pStyle w:val="normal"/>
+        <w:spacing w:line="360" w:lineRule="auto"/>
+        <w:ind w:firstLine="709"/>
+      </w:pPr>
+      <w:r>
+        <w:t>Тест№21.</w:t>
+      </w:r>
+    </w:p>
+    <w:p>
+      <w:pPr>
+        <w:pStyle w:val="normal"/>
+        <w:spacing w:line="360" w:lineRule="auto"/>
+        <w:ind w:firstLine="709"/>
+      </w:pPr>
+      <w:r>
         <w:lastRenderedPageBreak/>
-        <w:t>Изображение визуализации: хоббит в золотой кольчуге с мечом голубого цвета.</w:t>
-      </w:r>
-    </w:p>
-    <w:p>
-      <w:pPr>
-        <w:pStyle w:val="normal"/>
-        <w:spacing w:line="360" w:lineRule="auto"/>
-      </w:pPr>
-    </w:p>
-    <w:p>
-      <w:pPr>
-        <w:pStyle w:val="normal"/>
-        <w:spacing w:line="360" w:lineRule="auto"/>
-      </w:pPr>
-      <w:r>
-        <w:t>Тест№10.</w:t>
-      </w:r>
-    </w:p>
-    <w:p>
-      <w:pPr>
-        <w:pStyle w:val="normal"/>
-        <w:spacing w:line="360" w:lineRule="auto"/>
-      </w:pPr>
-      <w:r>
-        <w:t>Тест№11.</w:t>
-      </w:r>
-    </w:p>
-    <w:p>
-      <w:pPr>
-        <w:pStyle w:val="normal"/>
-        <w:spacing w:line="360" w:lineRule="auto"/>
-      </w:pPr>
-      <w:r>
-        <w:t>Тест№12.</w:t>
-      </w:r>
-    </w:p>
-    <w:p>
-      <w:pPr>
-        <w:pStyle w:val="normal"/>
-        <w:spacing w:line="360" w:lineRule="auto"/>
-      </w:pPr>
-      <w:r>
-        <w:t>Тест№13.</w:t>
-      </w:r>
-    </w:p>
-    <w:p>
-      <w:pPr>
-        <w:pStyle w:val="normal"/>
-        <w:spacing w:line="360" w:lineRule="auto"/>
-      </w:pPr>
-      <w:r>
-        <w:t>Тест№14.</w:t>
-      </w:r>
-    </w:p>
-    <w:p>
-      <w:pPr>
-        <w:pStyle w:val="normal"/>
-        <w:spacing w:line="360" w:lineRule="auto"/>
-      </w:pPr>
-      <w:r>
-        <w:t>Тест№15.</w:t>
-      </w:r>
-    </w:p>
-    <w:p>
-      <w:pPr>
-        <w:pStyle w:val="normal"/>
-        <w:spacing w:line="360" w:lineRule="auto"/>
-      </w:pPr>
-      <w:r>
-        <w:t>Тест№16.</w:t>
-      </w:r>
-    </w:p>
-    <w:p>
-      <w:pPr>
-        <w:pStyle w:val="normal"/>
-        <w:spacing w:line="360" w:lineRule="auto"/>
-      </w:pPr>
-      <w:r>
-        <w:t>Тест№17.</w:t>
-      </w:r>
-    </w:p>
-    <w:p>
-      <w:pPr>
-        <w:pStyle w:val="normal"/>
-        <w:spacing w:line="360" w:lineRule="auto"/>
-      </w:pPr>
-      <w:r>
-        <w:t>Тест№18.</w:t>
-      </w:r>
-    </w:p>
-    <w:p>
-      <w:pPr>
-        <w:pStyle w:val="normal"/>
-        <w:spacing w:line="360" w:lineRule="auto"/>
-      </w:pPr>
-      <w:r>
-        <w:t>Тест№19.</w:t>
-      </w:r>
-    </w:p>
-    <w:p>
-      <w:pPr>
-        <w:pStyle w:val="normal"/>
-        <w:spacing w:line="360" w:lineRule="auto"/>
-      </w:pPr>
-      <w:r>
-        <w:t>Тест№20.</w:t>
-      </w:r>
-    </w:p>
-    <w:p>
-      <w:pPr>
-        <w:pStyle w:val="normal"/>
-        <w:spacing w:line="360" w:lineRule="auto"/>
-      </w:pPr>
-      <w:r>
-        <w:t>Тест№21.</w:t>
-      </w:r>
-    </w:p>
-    <w:p>
-      <w:pPr>
-        <w:pStyle w:val="normal"/>
-        <w:spacing w:line="360" w:lineRule="auto"/>
-      </w:pPr>
-      <w:r>
         <w:t>Тест№22.</w:t>
       </w:r>
     </w:p>
@@ -10314,6 +11037,7 @@
       <w:pPr>
         <w:pStyle w:val="normal"/>
         <w:spacing w:line="360" w:lineRule="auto"/>
+        <w:ind w:firstLine="709"/>
       </w:pPr>
       <w:r>
         <w:t>Тест№23.</w:t>
@@ -10323,6 +11047,7 @@
       <w:pPr>
         <w:pStyle w:val="normal"/>
         <w:spacing w:line="360" w:lineRule="auto"/>
+        <w:ind w:firstLine="709"/>
       </w:pPr>
       <w:r>
         <w:t>Тест№24.</w:t>
@@ -10332,6 +11057,7 @@
       <w:pPr>
         <w:pStyle w:val="normal"/>
         <w:spacing w:line="360" w:lineRule="auto"/>
+        <w:ind w:firstLine="709"/>
       </w:pPr>
       <w:r>
         <w:t>Тест№25.</w:t>
@@ -10341,6 +11067,7 @@
       <w:pPr>
         <w:pStyle w:val="normal"/>
         <w:spacing w:line="360" w:lineRule="auto"/>
+        <w:ind w:firstLine="709"/>
       </w:pPr>
       <w:r>
         <w:t>Тест№26.</w:t>
@@ -10350,6 +11077,7 @@
       <w:pPr>
         <w:pStyle w:val="normal"/>
         <w:spacing w:line="360" w:lineRule="auto"/>
+        <w:ind w:firstLine="709"/>
       </w:pPr>
       <w:r>
         <w:t>Тест№27.</w:t>
@@ -10359,6 +11087,7 @@
       <w:pPr>
         <w:pStyle w:val="normal"/>
         <w:spacing w:line="360" w:lineRule="auto"/>
+        <w:ind w:firstLine="709"/>
       </w:pPr>
       <w:r>
         <w:t>Тест№28.</w:t>
@@ -10368,6 +11097,7 @@
       <w:pPr>
         <w:pStyle w:val="normal"/>
         <w:spacing w:line="360" w:lineRule="auto"/>
+        <w:ind w:firstLine="709"/>
       </w:pPr>
       <w:r>
         <w:t>Тест№29.</w:t>
@@ -10377,51 +11107,558 @@
       <w:pPr>
         <w:pStyle w:val="normal"/>
         <w:spacing w:line="360" w:lineRule="auto"/>
-      </w:pPr>
-      <w:r>
+        <w:ind w:firstLine="709"/>
+      </w:pPr>
+    </w:p>
+    <w:p>
+      <w:pPr>
+        <w:spacing w:line="360" w:lineRule="auto"/>
+        <w:ind w:firstLine="709"/>
+        <w:rPr>
+          <w:rFonts w:ascii="Times New Roman" w:eastAsia="Times New Roman" w:hAnsi="Times New Roman" w:cs="Times New Roman"/>
+          <w:color w:val="auto"/>
+          <w:sz w:val="24"/>
+          <w:szCs w:val="24"/>
+        </w:rPr>
+      </w:pPr>
+      <w:r>
+        <w:rPr>
+          <w:rFonts w:ascii="Times New Roman" w:eastAsia="Times New Roman" w:hAnsi="Times New Roman" w:cs="Times New Roman"/>
+          <w:sz w:val="29"/>
+          <w:szCs w:val="29"/>
+        </w:rPr>
         <w:t>Тест№30.</w:t>
       </w:r>
     </w:p>
     <w:p>
       <w:pPr>
-        <w:pStyle w:val="normal"/>
-        <w:spacing w:line="360" w:lineRule="auto"/>
-      </w:pPr>
-    </w:p>
-    <w:p>
-      <w:pPr>
-        <w:pStyle w:val="normal"/>
-        <w:spacing w:line="360" w:lineRule="auto"/>
-      </w:pPr>
-      <w:r>
+        <w:spacing w:line="360" w:lineRule="auto"/>
+        <w:ind w:firstLine="709"/>
+        <w:rPr>
+          <w:rFonts w:ascii="Times New Roman" w:eastAsia="Times New Roman" w:hAnsi="Times New Roman" w:cs="Times New Roman"/>
+          <w:color w:val="auto"/>
+          <w:sz w:val="24"/>
+          <w:szCs w:val="24"/>
+        </w:rPr>
+      </w:pPr>
+      <w:r>
+        <w:rPr>
+          <w:rFonts w:ascii="Times New Roman" w:eastAsia="Times New Roman" w:hAnsi="Times New Roman" w:cs="Times New Roman"/>
+          <w:sz w:val="29"/>
+          <w:szCs w:val="29"/>
+        </w:rPr>
+        <w:t xml:space="preserve">Входные данные: Вуз - </w:t>
+      </w:r>
+      <w:proofErr w:type="spellStart"/>
+      <w:r>
+        <w:rPr>
+          <w:rFonts w:ascii="Times New Roman" w:eastAsia="Times New Roman" w:hAnsi="Times New Roman" w:cs="Times New Roman"/>
+          <w:sz w:val="29"/>
+          <w:szCs w:val="29"/>
+        </w:rPr>
+        <w:t>ВолгГТУ</w:t>
+      </w:r>
+      <w:proofErr w:type="spellEnd"/>
+      <w:r>
+        <w:rPr>
+          <w:rFonts w:ascii="Times New Roman" w:eastAsia="Times New Roman" w:hAnsi="Times New Roman" w:cs="Times New Roman"/>
+          <w:sz w:val="29"/>
+          <w:szCs w:val="29"/>
+        </w:rPr>
+        <w:t xml:space="preserve">, Факультет - ФЭВТ, Группа - ИВТ-160, Студент - Иванов И.И. </w:t>
+      </w:r>
+    </w:p>
+    <w:p>
+      <w:pPr>
+        <w:spacing w:line="360" w:lineRule="auto"/>
+        <w:ind w:firstLine="709"/>
+        <w:rPr>
+          <w:rFonts w:ascii="Times New Roman" w:eastAsia="Times New Roman" w:hAnsi="Times New Roman" w:cs="Times New Roman"/>
+          <w:color w:val="auto"/>
+          <w:sz w:val="24"/>
+          <w:szCs w:val="24"/>
+        </w:rPr>
+      </w:pPr>
+      <w:r>
+        <w:rPr>
+          <w:rFonts w:ascii="Times New Roman" w:eastAsia="Times New Roman" w:hAnsi="Times New Roman" w:cs="Times New Roman"/>
+          <w:sz w:val="29"/>
+          <w:szCs w:val="29"/>
+        </w:rPr>
+        <w:t>Допустим, после расчета среднего балла с учетом сложностей предметов, результат равен 75.</w:t>
+      </w:r>
+    </w:p>
+    <w:p>
+      <w:pPr>
+        <w:spacing w:line="360" w:lineRule="auto"/>
+        <w:ind w:firstLine="709"/>
+        <w:rPr>
+          <w:rFonts w:ascii="Times New Roman" w:eastAsia="Times New Roman" w:hAnsi="Times New Roman" w:cs="Times New Roman"/>
+          <w:color w:val="auto"/>
+          <w:sz w:val="24"/>
+          <w:szCs w:val="24"/>
+        </w:rPr>
+      </w:pPr>
+      <w:r>
+        <w:rPr>
+          <w:rFonts w:ascii="Times New Roman" w:eastAsia="Times New Roman" w:hAnsi="Times New Roman" w:cs="Times New Roman"/>
+          <w:sz w:val="29"/>
+          <w:szCs w:val="29"/>
+        </w:rPr>
+        <w:t>Выходные данные: визуализированный рейтинг в виде изображения “</w:t>
+      </w:r>
+      <w:proofErr w:type="spellStart"/>
+      <w:r>
+        <w:rPr>
+          <w:rFonts w:ascii="Times New Roman" w:eastAsia="Times New Roman" w:hAnsi="Times New Roman" w:cs="Times New Roman"/>
+          <w:sz w:val="29"/>
+          <w:szCs w:val="29"/>
+        </w:rPr>
+        <w:t>Хоббит</w:t>
+      </w:r>
+      <w:proofErr w:type="spellEnd"/>
+      <w:r>
+        <w:rPr>
+          <w:rFonts w:ascii="Times New Roman" w:eastAsia="Times New Roman" w:hAnsi="Times New Roman" w:cs="Times New Roman"/>
+          <w:sz w:val="29"/>
+          <w:szCs w:val="29"/>
+        </w:rPr>
+        <w:t xml:space="preserve"> в кольчуге бронзового цвета” с краткой информацией о студенте (“Иванов И.И. Группа ИВТ-160”).</w:t>
+      </w:r>
+    </w:p>
+    <w:p>
+      <w:pPr>
+        <w:spacing w:line="360" w:lineRule="auto"/>
+        <w:ind w:firstLine="709"/>
+        <w:rPr>
+          <w:rFonts w:ascii="Times New Roman" w:eastAsia="Times New Roman" w:hAnsi="Times New Roman" w:cs="Times New Roman"/>
+          <w:color w:val="auto"/>
+          <w:sz w:val="24"/>
+          <w:szCs w:val="24"/>
+        </w:rPr>
+      </w:pPr>
+    </w:p>
+    <w:p>
+      <w:pPr>
+        <w:spacing w:line="360" w:lineRule="auto"/>
+        <w:ind w:firstLine="709"/>
+        <w:rPr>
+          <w:rFonts w:ascii="Times New Roman" w:eastAsia="Times New Roman" w:hAnsi="Times New Roman" w:cs="Times New Roman"/>
+          <w:color w:val="auto"/>
+          <w:sz w:val="24"/>
+          <w:szCs w:val="24"/>
+        </w:rPr>
+      </w:pPr>
+      <w:r>
+        <w:rPr>
+          <w:rFonts w:ascii="Times New Roman" w:eastAsia="Times New Roman" w:hAnsi="Times New Roman" w:cs="Times New Roman"/>
+          <w:sz w:val="29"/>
+          <w:szCs w:val="29"/>
+        </w:rPr>
         <w:t>Тест№31.</w:t>
       </w:r>
     </w:p>
     <w:p>
       <w:pPr>
-        <w:pStyle w:val="normal"/>
-        <w:spacing w:line="360" w:lineRule="auto"/>
-      </w:pPr>
-      <w:r>
+        <w:spacing w:line="360" w:lineRule="auto"/>
+        <w:ind w:firstLine="709"/>
+        <w:rPr>
+          <w:rFonts w:ascii="Times New Roman" w:eastAsia="Times New Roman" w:hAnsi="Times New Roman" w:cs="Times New Roman"/>
+          <w:color w:val="auto"/>
+          <w:sz w:val="24"/>
+          <w:szCs w:val="24"/>
+        </w:rPr>
+      </w:pPr>
+      <w:r>
+        <w:rPr>
+          <w:rFonts w:ascii="Times New Roman" w:eastAsia="Times New Roman" w:hAnsi="Times New Roman" w:cs="Times New Roman"/>
+          <w:sz w:val="29"/>
+          <w:szCs w:val="29"/>
+        </w:rPr>
+        <w:t xml:space="preserve">Входные данные: Вуз - </w:t>
+      </w:r>
+      <w:proofErr w:type="spellStart"/>
+      <w:r>
+        <w:rPr>
+          <w:rFonts w:ascii="Times New Roman" w:eastAsia="Times New Roman" w:hAnsi="Times New Roman" w:cs="Times New Roman"/>
+          <w:sz w:val="29"/>
+          <w:szCs w:val="29"/>
+        </w:rPr>
+        <w:t>ВолгГТУ</w:t>
+      </w:r>
+      <w:proofErr w:type="spellEnd"/>
+      <w:r>
+        <w:rPr>
+          <w:rFonts w:ascii="Times New Roman" w:eastAsia="Times New Roman" w:hAnsi="Times New Roman" w:cs="Times New Roman"/>
+          <w:sz w:val="29"/>
+          <w:szCs w:val="29"/>
+        </w:rPr>
+        <w:t>, Факультет - ФЭВТ, Группа - ИВТ-160.</w:t>
+      </w:r>
+    </w:p>
+    <w:p>
+      <w:pPr>
+        <w:spacing w:line="360" w:lineRule="auto"/>
+        <w:ind w:firstLine="709"/>
+        <w:rPr>
+          <w:rFonts w:ascii="Times New Roman" w:eastAsia="Times New Roman" w:hAnsi="Times New Roman" w:cs="Times New Roman"/>
+          <w:color w:val="auto"/>
+          <w:sz w:val="24"/>
+          <w:szCs w:val="24"/>
+        </w:rPr>
+      </w:pPr>
+      <w:r>
+        <w:rPr>
+          <w:rFonts w:ascii="Times New Roman" w:eastAsia="Times New Roman" w:hAnsi="Times New Roman" w:cs="Times New Roman"/>
+          <w:sz w:val="29"/>
+          <w:szCs w:val="29"/>
+        </w:rPr>
+        <w:t>Пускай после расчета среднего балла по группе получился результат 83.</w:t>
+      </w:r>
+    </w:p>
+    <w:p>
+      <w:pPr>
+        <w:spacing w:line="360" w:lineRule="auto"/>
+        <w:ind w:firstLine="709"/>
+        <w:rPr>
+          <w:rFonts w:ascii="Times New Roman" w:eastAsia="Times New Roman" w:hAnsi="Times New Roman" w:cs="Times New Roman"/>
+          <w:sz w:val="29"/>
+          <w:szCs w:val="29"/>
+        </w:rPr>
+      </w:pPr>
+      <w:r>
+        <w:rPr>
+          <w:rFonts w:ascii="Times New Roman" w:eastAsia="Times New Roman" w:hAnsi="Times New Roman" w:cs="Times New Roman"/>
+          <w:sz w:val="29"/>
+          <w:szCs w:val="29"/>
+        </w:rPr>
+        <w:t>Выходные данные: визуализированный рейтинг в виде изображения “</w:t>
+      </w:r>
+      <w:proofErr w:type="spellStart"/>
+      <w:r>
+        <w:rPr>
+          <w:rFonts w:ascii="Times New Roman" w:eastAsia="Times New Roman" w:hAnsi="Times New Roman" w:cs="Times New Roman"/>
+          <w:sz w:val="29"/>
+          <w:szCs w:val="29"/>
+        </w:rPr>
+        <w:t>Хоббит</w:t>
+      </w:r>
+      <w:proofErr w:type="spellEnd"/>
+      <w:r>
+        <w:rPr>
+          <w:rFonts w:ascii="Times New Roman" w:eastAsia="Times New Roman" w:hAnsi="Times New Roman" w:cs="Times New Roman"/>
+          <w:sz w:val="29"/>
+          <w:szCs w:val="29"/>
+        </w:rPr>
+        <w:t xml:space="preserve"> в кольчуге бронзового цвета с мечом серебристого цвета” с краткой информацией о группе (“ Группа ИВТ-160”).</w:t>
+      </w:r>
+    </w:p>
+    <w:p>
+      <w:pPr>
+        <w:spacing w:line="360" w:lineRule="auto"/>
+        <w:ind w:firstLine="709"/>
+        <w:rPr>
+          <w:rFonts w:ascii="Times New Roman" w:eastAsia="Times New Roman" w:hAnsi="Times New Roman" w:cs="Times New Roman"/>
+          <w:color w:val="auto"/>
+          <w:sz w:val="24"/>
+          <w:szCs w:val="24"/>
+        </w:rPr>
+      </w:pPr>
+    </w:p>
+    <w:p>
+      <w:pPr>
+        <w:spacing w:line="360" w:lineRule="auto"/>
+        <w:ind w:firstLine="709"/>
+        <w:rPr>
+          <w:rFonts w:ascii="Times New Roman" w:eastAsia="Times New Roman" w:hAnsi="Times New Roman" w:cs="Times New Roman"/>
+          <w:color w:val="auto"/>
+          <w:sz w:val="24"/>
+          <w:szCs w:val="24"/>
+        </w:rPr>
+      </w:pPr>
+      <w:r>
+        <w:rPr>
+          <w:rFonts w:ascii="Times New Roman" w:eastAsia="Times New Roman" w:hAnsi="Times New Roman" w:cs="Times New Roman"/>
+          <w:sz w:val="29"/>
+          <w:szCs w:val="29"/>
+        </w:rPr>
         <w:t>Тест№32.</w:t>
       </w:r>
     </w:p>
     <w:p>
       <w:pPr>
-        <w:pStyle w:val="normal"/>
-        <w:spacing w:line="360" w:lineRule="auto"/>
-      </w:pPr>
-      <w:r>
-        <w:lastRenderedPageBreak/>
+        <w:spacing w:line="360" w:lineRule="auto"/>
+        <w:ind w:firstLine="709"/>
+        <w:rPr>
+          <w:rFonts w:ascii="Times New Roman" w:eastAsia="Times New Roman" w:hAnsi="Times New Roman" w:cs="Times New Roman"/>
+          <w:color w:val="auto"/>
+          <w:sz w:val="24"/>
+          <w:szCs w:val="24"/>
+        </w:rPr>
+      </w:pPr>
+      <w:r>
+        <w:rPr>
+          <w:rFonts w:ascii="Times New Roman" w:eastAsia="Times New Roman" w:hAnsi="Times New Roman" w:cs="Times New Roman"/>
+          <w:sz w:val="29"/>
+          <w:szCs w:val="29"/>
+        </w:rPr>
+        <w:t xml:space="preserve">Входные данные: Вуз - </w:t>
+      </w:r>
+      <w:proofErr w:type="spellStart"/>
+      <w:r>
+        <w:rPr>
+          <w:rFonts w:ascii="Times New Roman" w:eastAsia="Times New Roman" w:hAnsi="Times New Roman" w:cs="Times New Roman"/>
+          <w:sz w:val="29"/>
+          <w:szCs w:val="29"/>
+        </w:rPr>
+        <w:t>ВолгГТУ</w:t>
+      </w:r>
+      <w:proofErr w:type="spellEnd"/>
+      <w:r>
+        <w:rPr>
+          <w:rFonts w:ascii="Times New Roman" w:eastAsia="Times New Roman" w:hAnsi="Times New Roman" w:cs="Times New Roman"/>
+          <w:sz w:val="29"/>
+          <w:szCs w:val="29"/>
+        </w:rPr>
+        <w:t>, Факультет - ФЭВТ.</w:t>
+      </w:r>
+    </w:p>
+    <w:p>
+      <w:pPr>
+        <w:spacing w:line="360" w:lineRule="auto"/>
+        <w:ind w:firstLine="709"/>
+        <w:rPr>
+          <w:rFonts w:ascii="Times New Roman" w:eastAsia="Times New Roman" w:hAnsi="Times New Roman" w:cs="Times New Roman"/>
+          <w:color w:val="auto"/>
+          <w:sz w:val="24"/>
+          <w:szCs w:val="24"/>
+        </w:rPr>
+      </w:pPr>
+      <w:r>
+        <w:rPr>
+          <w:rFonts w:ascii="Times New Roman" w:eastAsia="Times New Roman" w:hAnsi="Times New Roman" w:cs="Times New Roman"/>
+          <w:sz w:val="29"/>
+          <w:szCs w:val="29"/>
+        </w:rPr>
+        <w:t>Пускай после расчета среднего балла по факультету получился результат 89.</w:t>
+      </w:r>
+    </w:p>
+    <w:p>
+      <w:pPr>
+        <w:spacing w:line="360" w:lineRule="auto"/>
+        <w:ind w:firstLine="709"/>
+        <w:rPr>
+          <w:rFonts w:ascii="Times New Roman" w:eastAsia="Times New Roman" w:hAnsi="Times New Roman" w:cs="Times New Roman"/>
+          <w:color w:val="auto"/>
+          <w:sz w:val="24"/>
+          <w:szCs w:val="24"/>
+        </w:rPr>
+      </w:pPr>
+      <w:r>
+        <w:rPr>
+          <w:rFonts w:ascii="Times New Roman" w:eastAsia="Times New Roman" w:hAnsi="Times New Roman" w:cs="Times New Roman"/>
+          <w:sz w:val="29"/>
+          <w:szCs w:val="29"/>
+        </w:rPr>
+        <w:t xml:space="preserve">Выходные данные: визуализированный рейтинг в виде изображения “Эльф рослый с белыми волосами и мечом в </w:t>
+      </w:r>
+      <w:proofErr w:type="spellStart"/>
+      <w:r>
+        <w:rPr>
+          <w:rFonts w:ascii="Times New Roman" w:eastAsia="Times New Roman" w:hAnsi="Times New Roman" w:cs="Times New Roman"/>
+          <w:sz w:val="29"/>
+          <w:szCs w:val="29"/>
+        </w:rPr>
+        <w:t>эльфийской</w:t>
+      </w:r>
+      <w:proofErr w:type="spellEnd"/>
+      <w:r>
+        <w:rPr>
+          <w:rFonts w:ascii="Times New Roman" w:eastAsia="Times New Roman" w:hAnsi="Times New Roman" w:cs="Times New Roman"/>
+          <w:sz w:val="29"/>
+          <w:szCs w:val="29"/>
+        </w:rPr>
+        <w:t xml:space="preserve"> броне” с краткой информацией о факультет</w:t>
+      </w:r>
+      <w:proofErr w:type="gramStart"/>
+      <w:r>
+        <w:rPr>
+          <w:rFonts w:ascii="Times New Roman" w:eastAsia="Times New Roman" w:hAnsi="Times New Roman" w:cs="Times New Roman"/>
+          <w:sz w:val="29"/>
+          <w:szCs w:val="29"/>
+        </w:rPr>
+        <w:t>е(</w:t>
+      </w:r>
+      <w:proofErr w:type="gramEnd"/>
+      <w:r>
+        <w:rPr>
+          <w:rFonts w:ascii="Times New Roman" w:eastAsia="Times New Roman" w:hAnsi="Times New Roman" w:cs="Times New Roman"/>
+          <w:sz w:val="29"/>
+          <w:szCs w:val="29"/>
+        </w:rPr>
+        <w:t>“Факультет ФЭВТ”).</w:t>
+      </w:r>
+    </w:p>
+    <w:p>
+      <w:pPr>
+        <w:spacing w:line="360" w:lineRule="auto"/>
+        <w:ind w:firstLine="709"/>
+        <w:rPr>
+          <w:rFonts w:ascii="Times New Roman" w:eastAsia="Times New Roman" w:hAnsi="Times New Roman" w:cs="Times New Roman"/>
+          <w:color w:val="auto"/>
+          <w:sz w:val="24"/>
+          <w:szCs w:val="24"/>
+        </w:rPr>
+      </w:pPr>
+    </w:p>
+    <w:p>
+      <w:pPr>
+        <w:spacing w:line="360" w:lineRule="auto"/>
+        <w:ind w:firstLine="709"/>
+        <w:rPr>
+          <w:rFonts w:ascii="Times New Roman" w:eastAsia="Times New Roman" w:hAnsi="Times New Roman" w:cs="Times New Roman"/>
+          <w:color w:val="auto"/>
+          <w:sz w:val="24"/>
+          <w:szCs w:val="24"/>
+        </w:rPr>
+      </w:pPr>
+      <w:r>
+        <w:rPr>
+          <w:rFonts w:ascii="Times New Roman" w:eastAsia="Times New Roman" w:hAnsi="Times New Roman" w:cs="Times New Roman"/>
+          <w:sz w:val="29"/>
+          <w:szCs w:val="29"/>
+        </w:rPr>
         <w:t>Тест№33.</w:t>
       </w:r>
     </w:p>
     <w:p>
       <w:pPr>
+        <w:spacing w:line="360" w:lineRule="auto"/>
+        <w:ind w:firstLine="709"/>
+        <w:rPr>
+          <w:rFonts w:ascii="Times New Roman" w:eastAsia="Times New Roman" w:hAnsi="Times New Roman" w:cs="Times New Roman"/>
+          <w:color w:val="auto"/>
+          <w:sz w:val="24"/>
+          <w:szCs w:val="24"/>
+        </w:rPr>
+      </w:pPr>
+      <w:r>
+        <w:rPr>
+          <w:rFonts w:ascii="Times New Roman" w:eastAsia="Times New Roman" w:hAnsi="Times New Roman" w:cs="Times New Roman"/>
+          <w:sz w:val="29"/>
+          <w:szCs w:val="29"/>
+        </w:rPr>
+        <w:t xml:space="preserve">Входные данные: Вуз - </w:t>
+      </w:r>
+      <w:proofErr w:type="spellStart"/>
+      <w:r>
+        <w:rPr>
+          <w:rFonts w:ascii="Times New Roman" w:eastAsia="Times New Roman" w:hAnsi="Times New Roman" w:cs="Times New Roman"/>
+          <w:sz w:val="29"/>
+          <w:szCs w:val="29"/>
+        </w:rPr>
+        <w:t>ВолгГТУ</w:t>
+      </w:r>
+      <w:proofErr w:type="spellEnd"/>
+      <w:r>
+        <w:rPr>
+          <w:rFonts w:ascii="Times New Roman" w:eastAsia="Times New Roman" w:hAnsi="Times New Roman" w:cs="Times New Roman"/>
+          <w:sz w:val="29"/>
+          <w:szCs w:val="29"/>
+        </w:rPr>
+        <w:t>.</w:t>
+      </w:r>
+    </w:p>
+    <w:p>
+      <w:pPr>
+        <w:spacing w:line="360" w:lineRule="auto"/>
+        <w:ind w:firstLine="709"/>
+        <w:rPr>
+          <w:rFonts w:ascii="Times New Roman" w:eastAsia="Times New Roman" w:hAnsi="Times New Roman" w:cs="Times New Roman"/>
+          <w:color w:val="auto"/>
+          <w:sz w:val="24"/>
+          <w:szCs w:val="24"/>
+        </w:rPr>
+      </w:pPr>
+      <w:r>
+        <w:rPr>
+          <w:rFonts w:ascii="Times New Roman" w:eastAsia="Times New Roman" w:hAnsi="Times New Roman" w:cs="Times New Roman"/>
+          <w:sz w:val="29"/>
+          <w:szCs w:val="29"/>
+        </w:rPr>
+        <w:t>Пускай после расчета среднего балла по вузу получился результат 76.</w:t>
+      </w:r>
+    </w:p>
+    <w:p>
+      <w:pPr>
+        <w:spacing w:line="360" w:lineRule="auto"/>
+        <w:ind w:firstLine="709"/>
         <w:rPr>
           <w:szCs w:val="28"/>
         </w:rPr>
       </w:pPr>
+      <w:r>
+        <w:rPr>
+          <w:rFonts w:ascii="Times New Roman" w:eastAsia="Times New Roman" w:hAnsi="Times New Roman" w:cs="Times New Roman"/>
+          <w:sz w:val="29"/>
+          <w:szCs w:val="29"/>
+        </w:rPr>
+        <w:t xml:space="preserve">Выходные данные: визуализированный рейтинг в виде изображения “Эльф с коротким клинком и щитом в </w:t>
+      </w:r>
+      <w:proofErr w:type="spellStart"/>
+      <w:r>
+        <w:rPr>
+          <w:rFonts w:ascii="Times New Roman" w:eastAsia="Times New Roman" w:hAnsi="Times New Roman" w:cs="Times New Roman"/>
+          <w:sz w:val="29"/>
+          <w:szCs w:val="29"/>
+        </w:rPr>
+        <w:t>эльфийской</w:t>
+      </w:r>
+      <w:proofErr w:type="spellEnd"/>
+      <w:r>
+        <w:rPr>
+          <w:rFonts w:ascii="Times New Roman" w:eastAsia="Times New Roman" w:hAnsi="Times New Roman" w:cs="Times New Roman"/>
+          <w:sz w:val="29"/>
+          <w:szCs w:val="29"/>
+        </w:rPr>
+        <w:t xml:space="preserve"> броне и шлеме” с краткой информацией о вуз</w:t>
+      </w:r>
+      <w:proofErr w:type="gramStart"/>
+      <w:r>
+        <w:rPr>
+          <w:rFonts w:ascii="Times New Roman" w:eastAsia="Times New Roman" w:hAnsi="Times New Roman" w:cs="Times New Roman"/>
+          <w:sz w:val="29"/>
+          <w:szCs w:val="29"/>
+        </w:rPr>
+        <w:t>е(</w:t>
+      </w:r>
+      <w:proofErr w:type="gramEnd"/>
+      <w:r>
+        <w:rPr>
+          <w:rFonts w:ascii="Times New Roman" w:eastAsia="Times New Roman" w:hAnsi="Times New Roman" w:cs="Times New Roman"/>
+          <w:sz w:val="29"/>
+          <w:szCs w:val="29"/>
+        </w:rPr>
+        <w:t xml:space="preserve">“Университет </w:t>
+      </w:r>
+      <w:proofErr w:type="spellStart"/>
+      <w:r>
+        <w:rPr>
+          <w:rFonts w:ascii="Times New Roman" w:eastAsia="Times New Roman" w:hAnsi="Times New Roman" w:cs="Times New Roman"/>
+          <w:sz w:val="29"/>
+          <w:szCs w:val="29"/>
+        </w:rPr>
+        <w:t>ВолгГТУ</w:t>
+      </w:r>
+      <w:proofErr w:type="spellEnd"/>
+      <w:r>
+        <w:rPr>
+          <w:rFonts w:ascii="Times New Roman" w:eastAsia="Times New Roman" w:hAnsi="Times New Roman" w:cs="Times New Roman"/>
+          <w:sz w:val="29"/>
+          <w:szCs w:val="29"/>
+        </w:rPr>
+        <w:t>”).</w:t>
+      </w:r>
     </w:p>
     <w:sectPr>
       <w:pgSz w:w="12240" w:h="15840"/>
